--- a/Doku.docx
+++ b/Doku.docx
@@ -47,7 +47,7 @@
         </w:rPr>
         <w:fldChar w:fldCharType="separate"/>
       </w:r>
-      <w:hyperlink w:anchor="_Toc474402806" w:history="1">
+      <w:hyperlink w:anchor="_Toc474778521" w:history="1">
         <w:r>
           <w:rPr>
             <w:rStyle w:val="Hyperlink"/>
@@ -74,7 +74,7 @@
             <w:noProof/>
             <w:webHidden/>
           </w:rPr>
-          <w:instrText xml:space="preserve"> PAGEREF _Toc474402806 \h </w:instrText>
+          <w:instrText xml:space="preserve"> PAGEREF _Toc474778521 \h </w:instrText>
         </w:r>
         <w:r>
           <w:rPr>
@@ -114,7 +114,7 @@
           <w:sz w:val="22"/>
         </w:rPr>
       </w:pPr>
-      <w:hyperlink w:anchor="_Toc474402807" w:history="1">
+      <w:hyperlink w:anchor="_Toc474778522" w:history="1">
         <w:r>
           <w:rPr>
             <w:rStyle w:val="Hyperlink"/>
@@ -141,7 +141,7 @@
             <w:noProof/>
             <w:webHidden/>
           </w:rPr>
-          <w:instrText xml:space="preserve"> PAGEREF _Toc474402807 \h </w:instrText>
+          <w:instrText xml:space="preserve"> PAGEREF _Toc474778522 \h </w:instrText>
         </w:r>
         <w:r>
           <w:rPr>
@@ -181,7 +181,7 @@
           <w:sz w:val="22"/>
         </w:rPr>
       </w:pPr>
-      <w:hyperlink w:anchor="_Toc474402808" w:history="1">
+      <w:hyperlink w:anchor="_Toc474778523" w:history="1">
         <w:r>
           <w:rPr>
             <w:rStyle w:val="Hyperlink"/>
@@ -208,7 +208,7 @@
             <w:noProof/>
             <w:webHidden/>
           </w:rPr>
-          <w:instrText xml:space="preserve"> PAGEREF _Toc474402808 \h </w:instrText>
+          <w:instrText xml:space="preserve"> PAGEREF _Toc474778523 \h </w:instrText>
         </w:r>
         <w:r>
           <w:rPr>
@@ -248,7 +248,7 @@
           <w:sz w:val="22"/>
         </w:rPr>
       </w:pPr>
-      <w:hyperlink w:anchor="_Toc474402809" w:history="1">
+      <w:hyperlink w:anchor="_Toc474778524" w:history="1">
         <w:r>
           <w:rPr>
             <w:rStyle w:val="Hyperlink"/>
@@ -275,7 +275,7 @@
             <w:noProof/>
             <w:webHidden/>
           </w:rPr>
-          <w:instrText xml:space="preserve"> PAGEREF _Toc474402809 \h </w:instrText>
+          <w:instrText xml:space="preserve"> PAGEREF _Toc474778524 \h </w:instrText>
         </w:r>
         <w:r>
           <w:rPr>
@@ -315,7 +315,7 @@
           <w:sz w:val="22"/>
         </w:rPr>
       </w:pPr>
-      <w:hyperlink w:anchor="_Toc474402810" w:history="1">
+      <w:hyperlink w:anchor="_Toc474778525" w:history="1">
         <w:r>
           <w:rPr>
             <w:rStyle w:val="Hyperlink"/>
@@ -342,7 +342,7 @@
             <w:noProof/>
             <w:webHidden/>
           </w:rPr>
-          <w:instrText xml:space="preserve"> PAGEREF _Toc474402810 \h </w:instrText>
+          <w:instrText xml:space="preserve"> PAGEREF _Toc474778525 \h </w:instrText>
         </w:r>
         <w:r>
           <w:rPr>
@@ -362,7 +362,7 @@
             <w:noProof/>
             <w:webHidden/>
           </w:rPr>
-          <w:t>2</w:t>
+          <w:t>3</w:t>
         </w:r>
         <w:r>
           <w:rPr>
@@ -382,7 +382,7 @@
           <w:sz w:val="22"/>
         </w:rPr>
       </w:pPr>
-      <w:hyperlink w:anchor="_Toc474402811" w:history="1">
+      <w:hyperlink w:anchor="_Toc474778526" w:history="1">
         <w:r>
           <w:rPr>
             <w:rStyle w:val="Hyperlink"/>
@@ -409,7 +409,7 @@
             <w:noProof/>
             <w:webHidden/>
           </w:rPr>
-          <w:instrText xml:space="preserve"> PAGEREF _Toc474402811 \h </w:instrText>
+          <w:instrText xml:space="preserve"> PAGEREF _Toc474778526 \h </w:instrText>
         </w:r>
         <w:r>
           <w:rPr>
@@ -449,7 +449,7 @@
           <w:sz w:val="22"/>
         </w:rPr>
       </w:pPr>
-      <w:hyperlink w:anchor="_Toc474402812" w:history="1">
+      <w:hyperlink w:anchor="_Toc474778527" w:history="1">
         <w:r>
           <w:rPr>
             <w:rStyle w:val="Hyperlink"/>
@@ -476,7 +476,7 @@
             <w:noProof/>
             <w:webHidden/>
           </w:rPr>
-          <w:instrText xml:space="preserve"> PAGEREF _Toc474402812 \h </w:instrText>
+          <w:instrText xml:space="preserve"> PAGEREF _Toc474778527 \h </w:instrText>
         </w:r>
         <w:r>
           <w:rPr>
@@ -519,14 +519,13 @@
           <w:sz w:val="22"/>
         </w:rPr>
       </w:pPr>
-      <w:hyperlink w:anchor="_Toc474402813" w:history="1">
+      <w:hyperlink w:anchor="_Toc474778528" w:history="1">
         <w:r>
           <w:rPr>
             <w:rStyle w:val="Hyperlink"/>
-            <w:rFonts w:cs="Arial"/>
-            <w:noProof/>
-          </w:rPr>
-          <w:t>1.1 Projektumfeld</w:t>
+            <w:noProof/>
+          </w:rPr>
+          <w:t>1.1 Vorstellung</w:t>
         </w:r>
         <w:r>
           <w:rPr>
@@ -547,7 +546,7 @@
             <w:noProof/>
             <w:webHidden/>
           </w:rPr>
-          <w:instrText xml:space="preserve"> PAGEREF _Toc474402813 \h </w:instrText>
+          <w:instrText xml:space="preserve"> PAGEREF _Toc474778528 \h </w:instrText>
         </w:r>
         <w:r>
           <w:rPr>
@@ -590,14 +589,14 @@
           <w:sz w:val="22"/>
         </w:rPr>
       </w:pPr>
-      <w:hyperlink w:anchor="_Toc474402814" w:history="1">
+      <w:hyperlink w:anchor="_Toc474778529" w:history="1">
         <w:r>
           <w:rPr>
             <w:rStyle w:val="Hyperlink"/>
             <w:rFonts w:cs="Arial"/>
             <w:noProof/>
           </w:rPr>
-          <w:t>1.2 Projektziel</w:t>
+          <w:t>1.2 Projektumfeld</w:t>
         </w:r>
         <w:r>
           <w:rPr>
@@ -618,7 +617,7 @@
             <w:noProof/>
             <w:webHidden/>
           </w:rPr>
-          <w:instrText xml:space="preserve"> PAGEREF _Toc474402814 \h </w:instrText>
+          <w:instrText xml:space="preserve"> PAGEREF _Toc474778529 \h </w:instrText>
         </w:r>
         <w:r>
           <w:rPr>
@@ -638,7 +637,7 @@
             <w:noProof/>
             <w:webHidden/>
           </w:rPr>
-          <w:t>3</w:t>
+          <w:t>4</w:t>
         </w:r>
         <w:r>
           <w:rPr>
@@ -661,14 +660,14 @@
           <w:sz w:val="22"/>
         </w:rPr>
       </w:pPr>
-      <w:hyperlink w:anchor="_Toc474402815" w:history="1">
+      <w:hyperlink w:anchor="_Toc474778530" w:history="1">
         <w:r>
           <w:rPr>
             <w:rStyle w:val="Hyperlink"/>
             <w:rFonts w:cs="Arial"/>
             <w:noProof/>
           </w:rPr>
-          <w:t>1.3 IST-Zustand</w:t>
+          <w:t>1.3 Projektziel</w:t>
         </w:r>
         <w:r>
           <w:rPr>
@@ -689,7 +688,7 @@
             <w:noProof/>
             <w:webHidden/>
           </w:rPr>
-          <w:instrText xml:space="preserve"> PAGEREF _Toc474402815 \h </w:instrText>
+          <w:instrText xml:space="preserve"> PAGEREF _Toc474778530 \h </w:instrText>
         </w:r>
         <w:r>
           <w:rPr>
@@ -709,7 +708,7 @@
             <w:noProof/>
             <w:webHidden/>
           </w:rPr>
-          <w:t>3</w:t>
+          <w:t>4</w:t>
         </w:r>
         <w:r>
           <w:rPr>
@@ -732,14 +731,14 @@
           <w:sz w:val="22"/>
         </w:rPr>
       </w:pPr>
-      <w:hyperlink w:anchor="_Toc474402816" w:history="1">
+      <w:hyperlink w:anchor="_Toc474778531" w:history="1">
         <w:r>
           <w:rPr>
             <w:rStyle w:val="Hyperlink"/>
             <w:rFonts w:cs="Arial"/>
             <w:noProof/>
           </w:rPr>
-          <w:t>1.4 SOLL-Zustand</w:t>
+          <w:t>1.4 IST-Zustand</w:t>
         </w:r>
         <w:r>
           <w:rPr>
@@ -760,7 +759,7 @@
             <w:noProof/>
             <w:webHidden/>
           </w:rPr>
-          <w:instrText xml:space="preserve"> PAGEREF _Toc474402816 \h </w:instrText>
+          <w:instrText xml:space="preserve"> PAGEREF _Toc474778531 \h </w:instrText>
         </w:r>
         <w:r>
           <w:rPr>
@@ -780,7 +779,7 @@
             <w:noProof/>
             <w:webHidden/>
           </w:rPr>
-          <w:t>3</w:t>
+          <w:t>5</w:t>
         </w:r>
         <w:r>
           <w:rPr>
@@ -803,14 +802,14 @@
           <w:sz w:val="22"/>
         </w:rPr>
       </w:pPr>
-      <w:hyperlink w:anchor="_Toc474402817" w:history="1">
+      <w:hyperlink w:anchor="_Toc474778532" w:history="1">
         <w:r>
           <w:rPr>
             <w:rStyle w:val="Hyperlink"/>
             <w:rFonts w:cs="Arial"/>
             <w:noProof/>
           </w:rPr>
-          <w:t>1.5 Personen</w:t>
+          <w:t>1.5 SOLL-Zustand</w:t>
         </w:r>
         <w:r>
           <w:rPr>
@@ -831,7 +830,7 @@
             <w:noProof/>
             <w:webHidden/>
           </w:rPr>
-          <w:instrText xml:space="preserve"> PAGEREF _Toc474402817 \h </w:instrText>
+          <w:instrText xml:space="preserve"> PAGEREF _Toc474778532 \h </w:instrText>
         </w:r>
         <w:r>
           <w:rPr>
@@ -851,7 +850,7 @@
             <w:noProof/>
             <w:webHidden/>
           </w:rPr>
-          <w:t>3</w:t>
+          <w:t>5</w:t>
         </w:r>
         <w:r>
           <w:rPr>
@@ -871,7 +870,7 @@
           <w:sz w:val="22"/>
         </w:rPr>
       </w:pPr>
-      <w:hyperlink w:anchor="_Toc474402818" w:history="1">
+      <w:hyperlink w:anchor="_Toc474778533" w:history="1">
         <w:r>
           <w:rPr>
             <w:rStyle w:val="Hyperlink"/>
@@ -898,7 +897,7 @@
             <w:noProof/>
             <w:webHidden/>
           </w:rPr>
-          <w:instrText xml:space="preserve"> PAGEREF _Toc474402818 \h </w:instrText>
+          <w:instrText xml:space="preserve"> PAGEREF _Toc474778533 \h </w:instrText>
         </w:r>
         <w:r>
           <w:rPr>
@@ -918,7 +917,7 @@
             <w:noProof/>
             <w:webHidden/>
           </w:rPr>
-          <w:t>4</w:t>
+          <w:t>5</w:t>
         </w:r>
         <w:r>
           <w:rPr>
@@ -941,7 +940,7 @@
           <w:sz w:val="22"/>
         </w:rPr>
       </w:pPr>
-      <w:hyperlink w:anchor="_Toc474402819" w:history="1">
+      <w:hyperlink w:anchor="_Toc474778534" w:history="1">
         <w:r>
           <w:rPr>
             <w:rStyle w:val="Hyperlink"/>
@@ -969,7 +968,7 @@
             <w:noProof/>
             <w:webHidden/>
           </w:rPr>
-          <w:instrText xml:space="preserve"> PAGEREF _Toc474402819 \h </w:instrText>
+          <w:instrText xml:space="preserve"> PAGEREF _Toc474778534 \h </w:instrText>
         </w:r>
         <w:r>
           <w:rPr>
@@ -989,7 +988,74 @@
             <w:noProof/>
             <w:webHidden/>
           </w:rPr>
-          <w:t>4</w:t>
+          <w:t>5</w:t>
+        </w:r>
+        <w:r>
+          <w:rPr>
+            <w:noProof/>
+            <w:webHidden/>
+          </w:rPr>
+          <w:fldChar w:fldCharType="end"/>
+        </w:r>
+      </w:hyperlink>
+    </w:p>
+    <w:p>
+      <w:pPr>
+        <w:pStyle w:val="Verzeichnis1"/>
+        <w:rPr>
+          <w:rFonts w:asciiTheme="minorHAnsi" w:hAnsiTheme="minorHAnsi" w:cstheme="minorBidi"/>
+          <w:noProof/>
+          <w:sz w:val="22"/>
+        </w:rPr>
+      </w:pPr>
+      <w:hyperlink w:anchor="_Toc474778535" w:history="1">
+        <w:r>
+          <w:rPr>
+            <w:rStyle w:val="Hyperlink"/>
+            <w:noProof/>
+          </w:rPr>
+          <w:t>3. Projektdurchführung</w:t>
+        </w:r>
+        <w:r>
+          <w:rPr>
+            <w:noProof/>
+            <w:webHidden/>
+          </w:rPr>
+          <w:tab/>
+        </w:r>
+        <w:r>
+          <w:rPr>
+            <w:noProof/>
+            <w:webHidden/>
+          </w:rPr>
+          <w:fldChar w:fldCharType="begin"/>
+        </w:r>
+        <w:r>
+          <w:rPr>
+            <w:noProof/>
+            <w:webHidden/>
+          </w:rPr>
+          <w:instrText xml:space="preserve"> PAGEREF _Toc474778535 \h </w:instrText>
+        </w:r>
+        <w:r>
+          <w:rPr>
+            <w:noProof/>
+            <w:webHidden/>
+          </w:rPr>
+        </w:r>
+        <w:r>
+          <w:rPr>
+            <w:noProof/>
+            <w:webHidden/>
+          </w:rPr>
+          <w:fldChar w:fldCharType="separate"/>
+        </w:r>
+        <w:r>
+          <w:rPr>
+            <w:noProof/>
+            <w:webHidden/>
+          </w:rPr>
+          <w:t>6</w:t>
         </w:r>
         <w:r>
           <w:rPr>
@@ -1012,14 +1078,14 @@
           <w:sz w:val="22"/>
         </w:rPr>
       </w:pPr>
-      <w:hyperlink w:anchor="_Toc474402820" w:history="1">
+      <w:hyperlink w:anchor="_Toc474778536" w:history="1">
         <w:r>
           <w:rPr>
             <w:rStyle w:val="Hyperlink"/>
             <w:rFonts w:cs="Arial"/>
             <w:noProof/>
           </w:rPr>
-          <w:t>2.2 Sachmittelplanung</w:t>
+          <w:t>3.1 Erstellen der Level-Klasse</w:t>
         </w:r>
         <w:r>
           <w:rPr>
@@ -1040,7 +1106,7 @@
             <w:noProof/>
             <w:webHidden/>
           </w:rPr>
-          <w:instrText xml:space="preserve"> PAGEREF _Toc474402820 \h </w:instrText>
+          <w:instrText xml:space="preserve"> PAGEREF _Toc474778536 \h </w:instrText>
         </w:r>
         <w:r>
           <w:rPr>
@@ -1060,74 +1126,7 @@
             <w:noProof/>
             <w:webHidden/>
           </w:rPr>
-          <w:t>4</w:t>
-        </w:r>
-        <w:r>
-          <w:rPr>
-            <w:noProof/>
-            <w:webHidden/>
-          </w:rPr>
-          <w:fldChar w:fldCharType="end"/>
-        </w:r>
-      </w:hyperlink>
-    </w:p>
-    <w:p>
-      <w:pPr>
-        <w:pStyle w:val="Verzeichnis1"/>
-        <w:rPr>
-          <w:rFonts w:asciiTheme="minorHAnsi" w:hAnsiTheme="minorHAnsi" w:cstheme="minorBidi"/>
-          <w:noProof/>
-          <w:sz w:val="22"/>
-        </w:rPr>
-      </w:pPr>
-      <w:hyperlink w:anchor="_Toc474402821" w:history="1">
-        <w:r>
-          <w:rPr>
-            <w:rStyle w:val="Hyperlink"/>
-            <w:noProof/>
-          </w:rPr>
-          <w:t>3. Projektdurchführung</w:t>
-        </w:r>
-        <w:r>
-          <w:rPr>
-            <w:noProof/>
-            <w:webHidden/>
-          </w:rPr>
-          <w:tab/>
-        </w:r>
-        <w:r>
-          <w:rPr>
-            <w:noProof/>
-            <w:webHidden/>
-          </w:rPr>
-          <w:fldChar w:fldCharType="begin"/>
-        </w:r>
-        <w:r>
-          <w:rPr>
-            <w:noProof/>
-            <w:webHidden/>
-          </w:rPr>
-          <w:instrText xml:space="preserve"> PAGEREF _Toc474402821 \h </w:instrText>
-        </w:r>
-        <w:r>
-          <w:rPr>
-            <w:noProof/>
-            <w:webHidden/>
-          </w:rPr>
-        </w:r>
-        <w:r>
-          <w:rPr>
-            <w:noProof/>
-            <w:webHidden/>
-          </w:rPr>
-          <w:fldChar w:fldCharType="separate"/>
-        </w:r>
-        <w:r>
-          <w:rPr>
-            <w:noProof/>
-            <w:webHidden/>
-          </w:rPr>
-          <w:t>5</w:t>
+          <w:t>6</w:t>
         </w:r>
         <w:r>
           <w:rPr>
@@ -1150,14 +1149,14 @@
           <w:sz w:val="22"/>
         </w:rPr>
       </w:pPr>
-      <w:hyperlink w:anchor="_Toc474402822" w:history="1">
+      <w:hyperlink w:anchor="_Toc474778537" w:history="1">
         <w:r>
           <w:rPr>
             <w:rStyle w:val="Hyperlink"/>
             <w:rFonts w:cs="Arial"/>
             <w:noProof/>
           </w:rPr>
-          <w:t>3.1 Erstellen der Level-Klasse</w:t>
+          <w:t>3.2 Erstellen der Main Activity</w:t>
         </w:r>
         <w:r>
           <w:rPr>
@@ -1178,7 +1177,7 @@
             <w:noProof/>
             <w:webHidden/>
           </w:rPr>
-          <w:instrText xml:space="preserve"> PAGEREF _Toc474402822 \h </w:instrText>
+          <w:instrText xml:space="preserve"> PAGEREF _Toc474778537 \h </w:instrText>
         </w:r>
         <w:r>
           <w:rPr>
@@ -1198,7 +1197,7 @@
             <w:noProof/>
             <w:webHidden/>
           </w:rPr>
-          <w:t>5</w:t>
+          <w:t>6</w:t>
         </w:r>
         <w:r>
           <w:rPr>
@@ -1221,14 +1220,14 @@
           <w:sz w:val="22"/>
         </w:rPr>
       </w:pPr>
-      <w:hyperlink w:anchor="_Toc474402823" w:history="1">
+      <w:hyperlink w:anchor="_Toc474778538" w:history="1">
         <w:r>
           <w:rPr>
             <w:rStyle w:val="Hyperlink"/>
             <w:rFonts w:cs="Arial"/>
             <w:noProof/>
           </w:rPr>
-          <w:t>3.2 Erstellen der Main Activity</w:t>
+          <w:t>3.3 Erstellen der Grafiken</w:t>
         </w:r>
         <w:r>
           <w:rPr>
@@ -1249,7 +1248,7 @@
             <w:noProof/>
             <w:webHidden/>
           </w:rPr>
-          <w:instrText xml:space="preserve"> PAGEREF _Toc474402823 \h </w:instrText>
+          <w:instrText xml:space="preserve"> PAGEREF _Toc474778538 \h </w:instrText>
         </w:r>
         <w:r>
           <w:rPr>
@@ -1269,7 +1268,7 @@
             <w:noProof/>
             <w:webHidden/>
           </w:rPr>
-          <w:t>5</w:t>
+          <w:t>7</w:t>
         </w:r>
         <w:r>
           <w:rPr>
@@ -1292,14 +1291,14 @@
           <w:sz w:val="22"/>
         </w:rPr>
       </w:pPr>
-      <w:hyperlink w:anchor="_Toc474402824" w:history="1">
+      <w:hyperlink w:anchor="_Toc474778539" w:history="1">
         <w:r>
           <w:rPr>
             <w:rStyle w:val="Hyperlink"/>
             <w:rFonts w:cs="Arial"/>
             <w:noProof/>
           </w:rPr>
-          <w:t>3.3 Erstellen der Grafiken</w:t>
+          <w:t>3.4 Anzeigen der Grafiken im Spiel</w:t>
         </w:r>
         <w:r>
           <w:rPr>
@@ -1320,7 +1319,7 @@
             <w:noProof/>
             <w:webHidden/>
           </w:rPr>
-          <w:instrText xml:space="preserve"> PAGEREF _Toc474402824 \h </w:instrText>
+          <w:instrText xml:space="preserve"> PAGEREF _Toc474778539 \h </w:instrText>
         </w:r>
         <w:r>
           <w:rPr>
@@ -1340,7 +1339,7 @@
             <w:noProof/>
             <w:webHidden/>
           </w:rPr>
-          <w:t>5</w:t>
+          <w:t>8</w:t>
         </w:r>
         <w:r>
           <w:rPr>
@@ -1363,14 +1362,14 @@
           <w:sz w:val="22"/>
         </w:rPr>
       </w:pPr>
-      <w:hyperlink w:anchor="_Toc474402825" w:history="1">
+      <w:hyperlink w:anchor="_Toc474778540" w:history="1">
         <w:r>
           <w:rPr>
             <w:rStyle w:val="Hyperlink"/>
             <w:rFonts w:cs="Arial"/>
             <w:noProof/>
           </w:rPr>
-          <w:t>3.4 Anzeigen der Grafiken im Spiel R</w:t>
+          <w:t>3.5 Erstellen der Datenbank-Klasse</w:t>
         </w:r>
         <w:r>
           <w:rPr>
@@ -1391,7 +1390,7 @@
             <w:noProof/>
             <w:webHidden/>
           </w:rPr>
-          <w:instrText xml:space="preserve"> PAGEREF _Toc474402825 \h </w:instrText>
+          <w:instrText xml:space="preserve"> PAGEREF _Toc474778540 \h </w:instrText>
         </w:r>
         <w:r>
           <w:rPr>
@@ -1411,7 +1410,7 @@
             <w:noProof/>
             <w:webHidden/>
           </w:rPr>
-          <w:t>6</w:t>
+          <w:t>8</w:t>
         </w:r>
         <w:r>
           <w:rPr>
@@ -1434,14 +1433,14 @@
           <w:sz w:val="22"/>
         </w:rPr>
       </w:pPr>
-      <w:hyperlink w:anchor="_Toc474402826" w:history="1">
+      <w:hyperlink w:anchor="_Toc474778541" w:history="1">
         <w:r>
           <w:rPr>
             <w:rStyle w:val="Hyperlink"/>
             <w:rFonts w:cs="Arial"/>
             <w:noProof/>
           </w:rPr>
-          <w:t>3.5 Erstellen der Datenbank-Klasse K</w:t>
+          <w:t>3.6 Erstellen des Logins und der Spielmodus-Auswahl</w:t>
         </w:r>
         <w:r>
           <w:rPr>
@@ -1462,7 +1461,7 @@
             <w:noProof/>
             <w:webHidden/>
           </w:rPr>
-          <w:instrText xml:space="preserve"> PAGEREF _Toc474402826 \h </w:instrText>
+          <w:instrText xml:space="preserve"> PAGEREF _Toc474778541 \h </w:instrText>
         </w:r>
         <w:r>
           <w:rPr>
@@ -1482,7 +1481,7 @@
             <w:noProof/>
             <w:webHidden/>
           </w:rPr>
-          <w:t>6</w:t>
+          <w:t>9</w:t>
         </w:r>
         <w:r>
           <w:rPr>
@@ -1505,14 +1504,13 @@
           <w:sz w:val="22"/>
         </w:rPr>
       </w:pPr>
-      <w:hyperlink w:anchor="_Toc474402827" w:history="1">
+      <w:hyperlink w:anchor="_Toc474778542" w:history="1">
         <w:r>
           <w:rPr>
             <w:rStyle w:val="Hyperlink"/>
-            <w:rFonts w:cs="Arial"/>
-            <w:noProof/>
-          </w:rPr>
-          <w:t>3.6 Erstellen des Logins und der Spielmodus-Auswahl R</w:t>
+            <w:noProof/>
+          </w:rPr>
+          <w:t>3.7 Nutzen der Datenbank für Login</w:t>
         </w:r>
         <w:r>
           <w:rPr>
@@ -1533,7 +1531,7 @@
             <w:noProof/>
             <w:webHidden/>
           </w:rPr>
-          <w:instrText xml:space="preserve"> PAGEREF _Toc474402827 \h </w:instrText>
+          <w:instrText xml:space="preserve"> PAGEREF _Toc474778542 \h </w:instrText>
         </w:r>
         <w:r>
           <w:rPr>
@@ -1553,7 +1551,7 @@
             <w:noProof/>
             <w:webHidden/>
           </w:rPr>
-          <w:t>6</w:t>
+          <w:t>10</w:t>
         </w:r>
         <w:r>
           <w:rPr>
@@ -1576,13 +1574,13 @@
           <w:sz w:val="22"/>
         </w:rPr>
       </w:pPr>
-      <w:hyperlink w:anchor="_Toc474402828" w:history="1">
+      <w:hyperlink w:anchor="_Toc474778543" w:history="1">
         <w:r>
           <w:rPr>
             <w:rStyle w:val="Hyperlink"/>
             <w:noProof/>
           </w:rPr>
-          <w:t>3.7 Nutzen der Datenbank für Login R</w:t>
+          <w:t>3.8 Implementieren der Level-Auswahl</w:t>
         </w:r>
         <w:r>
           <w:rPr>
@@ -1603,7 +1601,7 @@
             <w:noProof/>
             <w:webHidden/>
           </w:rPr>
-          <w:instrText xml:space="preserve"> PAGEREF _Toc474402828 \h </w:instrText>
+          <w:instrText xml:space="preserve"> PAGEREF _Toc474778543 \h </w:instrText>
         </w:r>
         <w:r>
           <w:rPr>
@@ -1623,7 +1621,7 @@
             <w:noProof/>
             <w:webHidden/>
           </w:rPr>
-          <w:t>6</w:t>
+          <w:t>10</w:t>
         </w:r>
         <w:r>
           <w:rPr>
@@ -1646,13 +1644,13 @@
           <w:sz w:val="22"/>
         </w:rPr>
       </w:pPr>
-      <w:hyperlink w:anchor="_Toc474402829" w:history="1">
+      <w:hyperlink w:anchor="_Toc474778544" w:history="1">
         <w:r>
           <w:rPr>
             <w:rStyle w:val="Hyperlink"/>
             <w:noProof/>
           </w:rPr>
-          <w:t>3.8 Implementieren der Level-Auswahl RK</w:t>
+          <w:t>3.9 Hinzufügen der Zeitmessung</w:t>
         </w:r>
         <w:r>
           <w:rPr>
@@ -1673,7 +1671,7 @@
             <w:noProof/>
             <w:webHidden/>
           </w:rPr>
-          <w:instrText xml:space="preserve"> PAGEREF _Toc474402829 \h </w:instrText>
+          <w:instrText xml:space="preserve"> PAGEREF _Toc474778544 \h </w:instrText>
         </w:r>
         <w:r>
           <w:rPr>
@@ -1693,7 +1691,7 @@
             <w:noProof/>
             <w:webHidden/>
           </w:rPr>
-          <w:t>6</w:t>
+          <w:t>11</w:t>
         </w:r>
         <w:r>
           <w:rPr>
@@ -1716,13 +1714,13 @@
           <w:sz w:val="22"/>
         </w:rPr>
       </w:pPr>
-      <w:hyperlink w:anchor="_Toc474402830" w:history="1">
+      <w:hyperlink w:anchor="_Toc474778545" w:history="1">
         <w:r>
           <w:rPr>
             <w:rStyle w:val="Hyperlink"/>
             <w:noProof/>
           </w:rPr>
-          <w:t>3.9 Hinzufügen der Zeitmessung R</w:t>
+          <w:t>3.10 Anpassen des Layouts</w:t>
         </w:r>
         <w:r>
           <w:rPr>
@@ -1743,7 +1741,7 @@
             <w:noProof/>
             <w:webHidden/>
           </w:rPr>
-          <w:instrText xml:space="preserve"> PAGEREF _Toc474402830 \h </w:instrText>
+          <w:instrText xml:space="preserve"> PAGEREF _Toc474778545 \h </w:instrText>
         </w:r>
         <w:r>
           <w:rPr>
@@ -1763,7 +1761,7 @@
             <w:noProof/>
             <w:webHidden/>
           </w:rPr>
-          <w:t>6</w:t>
+          <w:t>11</w:t>
         </w:r>
         <w:r>
           <w:rPr>
@@ -1786,13 +1784,13 @@
           <w:sz w:val="22"/>
         </w:rPr>
       </w:pPr>
-      <w:hyperlink w:anchor="_Toc474402831" w:history="1">
+      <w:hyperlink w:anchor="_Toc474778546" w:history="1">
         <w:r>
           <w:rPr>
             <w:rStyle w:val="Hyperlink"/>
             <w:noProof/>
           </w:rPr>
-          <w:t>3.10 Anpassen des Layouts K</w:t>
+          <w:t>3.11 Erweiterung der Spielmodus-Auswahl auf 2 Spieler</w:t>
         </w:r>
         <w:r>
           <w:rPr>
@@ -1813,7 +1811,7 @@
             <w:noProof/>
             <w:webHidden/>
           </w:rPr>
-          <w:instrText xml:space="preserve"> PAGEREF _Toc474402831 \h </w:instrText>
+          <w:instrText xml:space="preserve"> PAGEREF _Toc474778546 \h </w:instrText>
         </w:r>
         <w:r>
           <w:rPr>
@@ -1833,7 +1831,7 @@
             <w:noProof/>
             <w:webHidden/>
           </w:rPr>
-          <w:t>7</w:t>
+          <w:t>11</w:t>
         </w:r>
         <w:r>
           <w:rPr>
@@ -1856,13 +1854,13 @@
           <w:sz w:val="22"/>
         </w:rPr>
       </w:pPr>
-      <w:hyperlink w:anchor="_Toc474402832" w:history="1">
+      <w:hyperlink w:anchor="_Toc474778547" w:history="1">
         <w:r>
           <w:rPr>
             <w:rStyle w:val="Hyperlink"/>
             <w:noProof/>
           </w:rPr>
-          <w:t>3.11 Erweitern der Datenbank-Funktionalität RK</w:t>
+          <w:t>3.12 Implementieren der Highscore-Activity</w:t>
         </w:r>
         <w:r>
           <w:rPr>
@@ -1883,7 +1881,7 @@
             <w:noProof/>
             <w:webHidden/>
           </w:rPr>
-          <w:instrText xml:space="preserve"> PAGEREF _Toc474402832 \h </w:instrText>
+          <w:instrText xml:space="preserve"> PAGEREF _Toc474778547 \h </w:instrText>
         </w:r>
         <w:r>
           <w:rPr>
@@ -1903,7 +1901,74 @@
             <w:noProof/>
             <w:webHidden/>
           </w:rPr>
-          <w:t>7</w:t>
+          <w:t>12</w:t>
+        </w:r>
+        <w:r>
+          <w:rPr>
+            <w:noProof/>
+            <w:webHidden/>
+          </w:rPr>
+          <w:fldChar w:fldCharType="end"/>
+        </w:r>
+      </w:hyperlink>
+    </w:p>
+    <w:p>
+      <w:pPr>
+        <w:pStyle w:val="Verzeichnis1"/>
+        <w:rPr>
+          <w:rFonts w:asciiTheme="minorHAnsi" w:hAnsiTheme="minorHAnsi" w:cstheme="minorBidi"/>
+          <w:noProof/>
+          <w:sz w:val="22"/>
+        </w:rPr>
+      </w:pPr>
+      <w:hyperlink w:anchor="_Toc474778548" w:history="1">
+        <w:r>
+          <w:rPr>
+            <w:rStyle w:val="Hyperlink"/>
+            <w:noProof/>
+          </w:rPr>
+          <w:t>4. Projektergebnis</w:t>
+        </w:r>
+        <w:r>
+          <w:rPr>
+            <w:noProof/>
+            <w:webHidden/>
+          </w:rPr>
+          <w:tab/>
+        </w:r>
+        <w:r>
+          <w:rPr>
+            <w:noProof/>
+            <w:webHidden/>
+          </w:rPr>
+          <w:fldChar w:fldCharType="begin"/>
+        </w:r>
+        <w:r>
+          <w:rPr>
+            <w:noProof/>
+            <w:webHidden/>
+          </w:rPr>
+          <w:instrText xml:space="preserve"> PAGEREF _Toc474778548 \h </w:instrText>
+        </w:r>
+        <w:r>
+          <w:rPr>
+            <w:noProof/>
+            <w:webHidden/>
+          </w:rPr>
+        </w:r>
+        <w:r>
+          <w:rPr>
+            <w:noProof/>
+            <w:webHidden/>
+          </w:rPr>
+          <w:fldChar w:fldCharType="separate"/>
+        </w:r>
+        <w:r>
+          <w:rPr>
+            <w:noProof/>
+            <w:webHidden/>
+          </w:rPr>
+          <w:t>12</w:t>
         </w:r>
         <w:r>
           <w:rPr>
@@ -1926,13 +1991,14 @@
           <w:sz w:val="22"/>
         </w:rPr>
       </w:pPr>
-      <w:hyperlink w:anchor="_Toc474402833" w:history="1">
+      <w:hyperlink w:anchor="_Toc474778549" w:history="1">
         <w:r>
           <w:rPr>
             <w:rStyle w:val="Hyperlink"/>
-            <w:noProof/>
-          </w:rPr>
-          <w:t>3.12 Erweiterung der Spielmodus-Auswahl auf 2 Spieler R</w:t>
+            <w:rFonts w:cs="Arial"/>
+            <w:noProof/>
+          </w:rPr>
+          <w:t>4.1 Fehlerbehebung</w:t>
         </w:r>
         <w:r>
           <w:rPr>
@@ -1953,7 +2019,7 @@
             <w:noProof/>
             <w:webHidden/>
           </w:rPr>
-          <w:instrText xml:space="preserve"> PAGEREF _Toc474402833 \h </w:instrText>
+          <w:instrText xml:space="preserve"> PAGEREF _Toc474778549 \h </w:instrText>
         </w:r>
         <w:r>
           <w:rPr>
@@ -1973,7 +2039,7 @@
             <w:noProof/>
             <w:webHidden/>
           </w:rPr>
-          <w:t>7</w:t>
+          <w:t>12</w:t>
         </w:r>
         <w:r>
           <w:rPr>
@@ -1996,13 +2062,14 @@
           <w:sz w:val="22"/>
         </w:rPr>
       </w:pPr>
-      <w:hyperlink w:anchor="_Toc474402834" w:history="1">
+      <w:hyperlink w:anchor="_Toc474778550" w:history="1">
         <w:r>
           <w:rPr>
             <w:rStyle w:val="Hyperlink"/>
-            <w:noProof/>
-          </w:rPr>
-          <w:t>3.13 Implementieren der Highscore-Klasse RK</w:t>
+            <w:rFonts w:cs="Arial"/>
+            <w:noProof/>
+          </w:rPr>
+          <w:t>4.2 Abweichungen</w:t>
         </w:r>
         <w:r>
           <w:rPr>
@@ -2023,7 +2090,7 @@
             <w:noProof/>
             <w:webHidden/>
           </w:rPr>
-          <w:instrText xml:space="preserve"> PAGEREF _Toc474402834 \h </w:instrText>
+          <w:instrText xml:space="preserve"> PAGEREF _Toc474778550 \h </w:instrText>
         </w:r>
         <w:r>
           <w:rPr>
@@ -2043,7 +2110,7 @@
             <w:noProof/>
             <w:webHidden/>
           </w:rPr>
-          <w:t>7</w:t>
+          <w:t>13</w:t>
         </w:r>
         <w:r>
           <w:rPr>
@@ -2063,13 +2130,13 @@
           <w:sz w:val="22"/>
         </w:rPr>
       </w:pPr>
-      <w:hyperlink w:anchor="_Toc474402835" w:history="1">
+      <w:hyperlink w:anchor="_Toc474778551" w:history="1">
         <w:r>
           <w:rPr>
             <w:rStyle w:val="Hyperlink"/>
             <w:noProof/>
           </w:rPr>
-          <w:t>4. Projektergebnis</w:t>
+          <w:t>5. Anhang</w:t>
         </w:r>
         <w:r>
           <w:rPr>
@@ -2090,7 +2157,7 @@
             <w:noProof/>
             <w:webHidden/>
           </w:rPr>
-          <w:instrText xml:space="preserve"> PAGEREF _Toc474402835 \h </w:instrText>
+          <w:instrText xml:space="preserve"> PAGEREF _Toc474778551 \h </w:instrText>
         </w:r>
         <w:r>
           <w:rPr>
@@ -2110,7 +2177,7 @@
             <w:noProof/>
             <w:webHidden/>
           </w:rPr>
-          <w:t>7</w:t>
+          <w:t>14</w:t>
         </w:r>
         <w:r>
           <w:rPr>
@@ -2133,14 +2200,13 @@
           <w:sz w:val="22"/>
         </w:rPr>
       </w:pPr>
-      <w:hyperlink w:anchor="_Toc474402836" w:history="1">
+      <w:hyperlink w:anchor="_Toc474778552" w:history="1">
         <w:r>
           <w:rPr>
             <w:rStyle w:val="Hyperlink"/>
-            <w:rFonts w:cs="Arial"/>
-            <w:noProof/>
-          </w:rPr>
-          <w:t>4.1 Fehlerbehebung</w:t>
+            <w:noProof/>
+          </w:rPr>
+          <w:t>5.1 Screenshots</w:t>
         </w:r>
         <w:r>
           <w:rPr>
@@ -2161,7 +2227,7 @@
             <w:noProof/>
             <w:webHidden/>
           </w:rPr>
-          <w:instrText xml:space="preserve"> PAGEREF _Toc474402836 \h </w:instrText>
+          <w:instrText xml:space="preserve"> PAGEREF _Toc474778552 \h </w:instrText>
         </w:r>
         <w:r>
           <w:rPr>
@@ -2181,7 +2247,7 @@
             <w:noProof/>
             <w:webHidden/>
           </w:rPr>
-          <w:t>7</w:t>
+          <w:t>14</w:t>
         </w:r>
         <w:r>
           <w:rPr>
@@ -2198,20 +2264,14 @@
         <w:tabs>
           <w:tab w:val="right" w:leader="dot" w:pos="9062"/>
         </w:tabs>
-        <w:rPr>
-          <w:rFonts w:cstheme="minorBidi"/>
-          <w:noProof/>
-          <w:sz w:val="22"/>
-        </w:rPr>
-      </w:pPr>
-      <w:hyperlink w:anchor="_Toc474402837" w:history="1">
+      </w:pPr>
+      <w:hyperlink w:anchor="_Toc474778553" w:history="1">
         <w:r>
           <w:rPr>
             <w:rStyle w:val="Hyperlink"/>
-            <w:rFonts w:cs="Arial"/>
-            <w:noProof/>
-          </w:rPr>
-          <w:t>4.2 Abweichungen</w:t>
+            <w:noProof/>
+          </w:rPr>
+          <w:t>5.2 Github-Accounts</w:t>
         </w:r>
         <w:r>
           <w:rPr>
@@ -2232,7 +2292,7 @@
             <w:noProof/>
             <w:webHidden/>
           </w:rPr>
-          <w:instrText xml:space="preserve"> PAGEREF _Toc474402837 \h </w:instrText>
+          <w:instrText xml:space="preserve"> PAGEREF _Toc474778553 \h </w:instrText>
         </w:r>
         <w:r>
           <w:rPr>
@@ -2252,7 +2312,7 @@
             <w:noProof/>
             <w:webHidden/>
           </w:rPr>
-          <w:t>7</w:t>
+          <w:t>15</w:t>
         </w:r>
         <w:r>
           <w:rPr>
@@ -2262,13 +2322,8 @@
           <w:fldChar w:fldCharType="end"/>
         </w:r>
       </w:hyperlink>
-    </w:p>
-    <w:p>
       <w:r>
         <w:fldChar w:fldCharType="end"/>
-      </w:r>
-      <w:r>
-        <w:br w:type="page"/>
       </w:r>
     </w:p>
     <w:p>
@@ -2281,7 +2336,7 @@
         </w:rPr>
       </w:pPr>
       <w:bookmarkStart w:id="0" w:name="_Toc466878168"/>
-      <w:bookmarkStart w:id="1" w:name="_Toc474402806"/>
+      <w:bookmarkStart w:id="1" w:name="_Toc474778521"/>
       <w:r>
         <w:rPr>
           <w:rFonts w:asciiTheme="minorHAnsi" w:hAnsiTheme="minorHAnsi" w:cs="Arial"/>
@@ -2435,7 +2490,7 @@
         </w:rPr>
       </w:pPr>
       <w:bookmarkStart w:id="2" w:name="_Toc466878169"/>
-      <w:bookmarkStart w:id="3" w:name="_Toc474402807"/>
+      <w:bookmarkStart w:id="3" w:name="_Toc474778522"/>
       <w:r>
         <w:rPr>
           <w:rFonts w:asciiTheme="minorHAnsi" w:hAnsiTheme="minorHAnsi" w:cs="Arial"/>
@@ -2481,21 +2536,14 @@
           <w:rFonts w:cs="Arial"/>
           <w:lang w:eastAsia="de-DE"/>
         </w:rPr>
-        <w:t xml:space="preserve"> durch eine gesonderte Schriftart hervorgehoben. </w:t>
-      </w:r>
-      <w:r>
-        <w:rPr>
-          <w:rFonts w:ascii="Georgia" w:hAnsi="Georgia" w:cs="Arial"/>
-          <w:lang w:eastAsia="de-DE"/>
-        </w:rPr>
-        <w:t>Klickanweisungen</w:t>
-      </w:r>
-      <w:r>
-        <w:rPr>
-          <w:rFonts w:cs="Arial"/>
-          <w:lang w:eastAsia="de-DE"/>
-        </w:rPr>
-        <w:t xml:space="preserve"> wurden ebenfalls mit einer eigenen Schriftart hervorgehoben.</w:t>
+        <w:t xml:space="preserve"> durch eine geson</w:t>
+      </w:r>
+      <w:r>
+        <w:rPr>
+          <w:rFonts w:cs="Arial"/>
+          <w:lang w:eastAsia="de-DE"/>
+        </w:rPr>
+        <w:t>derte Schriftart hervorgehoben.</w:t>
       </w:r>
     </w:p>
     <w:p>
@@ -2518,7 +2566,7 @@
         </w:rPr>
       </w:pPr>
       <w:bookmarkStart w:id="4" w:name="_Toc466878170"/>
-      <w:bookmarkStart w:id="5" w:name="_Toc474402808"/>
+      <w:bookmarkStart w:id="5" w:name="_Toc474778523"/>
       <w:r>
         <w:rPr>
           <w:rFonts w:asciiTheme="minorHAnsi" w:hAnsiTheme="minorHAnsi" w:cs="Arial"/>
@@ -2620,7 +2668,7 @@
         </w:rPr>
       </w:pPr>
       <w:bookmarkStart w:id="6" w:name="_Toc466878171"/>
-      <w:bookmarkStart w:id="7" w:name="_Toc474402809"/>
+      <w:bookmarkStart w:id="7" w:name="_Toc474778524"/>
       <w:r>
         <w:rPr>
           <w:rFonts w:asciiTheme="minorHAnsi" w:hAnsiTheme="minorHAnsi" w:cs="Arial"/>
@@ -2766,7 +2814,7 @@
         </w:rPr>
       </w:pPr>
       <w:bookmarkStart w:id="8" w:name="_Toc466878172"/>
-      <w:bookmarkStart w:id="9" w:name="_Toc474402810"/>
+      <w:bookmarkStart w:id="9" w:name="_Toc474778525"/>
       <w:r>
         <w:rPr>
           <w:rFonts w:asciiTheme="minorHAnsi" w:hAnsiTheme="minorHAnsi" w:cs="Arial"/>
@@ -2921,15 +2969,13 @@
         <w:br/>
         <w:t xml:space="preserve">Abb. 6 – </w:t>
       </w:r>
-      <w:proofErr w:type="spellStart"/>
-      <w:r>
-        <w:rPr>
-          <w:rFonts w:cs="Arial"/>
-          <w:lang w:eastAsia="de-DE"/>
-        </w:rPr>
-        <w:t>bla</w:t>
-      </w:r>
-      <w:proofErr w:type="spellEnd"/>
+      <w:r>
+        <w:rPr>
+          <w:rFonts w:cs="Arial"/>
+          <w:lang w:eastAsia="de-DE"/>
+        </w:rPr>
+        <w:t>Code-Darstellung Level 5</w:t>
+      </w:r>
       <w:r>
         <w:rPr>
           <w:rFonts w:cs="Arial"/>
@@ -2938,13 +2984,35 @@
         <w:br/>
         <w:t xml:space="preserve">Abb. 7 – </w:t>
       </w:r>
+      <w:r>
+        <w:rPr>
+          <w:rFonts w:cs="Arial"/>
+          <w:lang w:eastAsia="de-DE"/>
+        </w:rPr>
+        <w:t>grafische Darstellung Level 5</w:t>
+      </w:r>
+      <w:r>
+        <w:rPr>
+          <w:rFonts w:cs="Arial"/>
+          <w:lang w:eastAsia="de-DE"/>
+        </w:rPr>
+        <w:br/>
+        <w:t>Abb. 8 –</w:t>
+      </w:r>
+      <w:r>
+        <w:rPr>
+          <w:rFonts w:cs="Arial"/>
+          <w:lang w:eastAsia="de-DE"/>
+        </w:rPr>
+        <w:t xml:space="preserve"> </w:t>
+      </w:r>
       <w:proofErr w:type="spellStart"/>
       <w:r>
         <w:rPr>
           <w:rFonts w:cs="Arial"/>
           <w:lang w:eastAsia="de-DE"/>
         </w:rPr>
-        <w:t>bla</w:t>
+        <w:t>onCreate</w:t>
       </w:r>
       <w:proofErr w:type="spellEnd"/>
       <w:r>
@@ -2952,8 +3020,7 @@
           <w:rFonts w:cs="Arial"/>
           <w:lang w:eastAsia="de-DE"/>
         </w:rPr>
-        <w:br/>
-        <w:t xml:space="preserve">Abb. 8 – </w:t>
+        <w:t>()-Methode (</w:t>
       </w:r>
       <w:proofErr w:type="spellStart"/>
       <w:r>
@@ -2961,9 +3028,16 @@
           <w:rFonts w:cs="Arial"/>
           <w:lang w:eastAsia="de-DE"/>
         </w:rPr>
-        <w:t>bla</w:t>
+        <w:t>DatabaseManager</w:t>
       </w:r>
       <w:proofErr w:type="spellEnd"/>
+      <w:r>
+        <w:rPr>
+          <w:rFonts w:cs="Arial"/>
+          <w:lang w:eastAsia="de-DE"/>
+        </w:rPr>
+        <w:t>)</w:t>
+      </w:r>
       <w:r>
         <w:rPr>
           <w:rFonts w:cs="Arial"/>
@@ -2972,15 +3046,13 @@
         <w:br/>
         <w:t xml:space="preserve">Abb. 9 – </w:t>
       </w:r>
-      <w:proofErr w:type="spellStart"/>
-      <w:r>
-        <w:rPr>
-          <w:rFonts w:cs="Arial"/>
-          <w:lang w:eastAsia="de-DE"/>
-        </w:rPr>
-        <w:t>bla</w:t>
-      </w:r>
-      <w:proofErr w:type="spellEnd"/>
+      <w:r>
+        <w:rPr>
+          <w:rFonts w:cs="Arial"/>
+          <w:lang w:eastAsia="de-DE"/>
+        </w:rPr>
+        <w:t>Skizze Levels</w:t>
+      </w:r>
       <w:r>
         <w:rPr>
           <w:rFonts w:cs="Arial"/>
@@ -2989,21 +3061,50 @@
         <w:br/>
         <w:t xml:space="preserve">Abb. 10 – </w:t>
       </w:r>
-      <w:proofErr w:type="spellStart"/>
-      <w:r>
-        <w:rPr>
-          <w:rFonts w:cs="Arial"/>
-          <w:lang w:eastAsia="de-DE"/>
-        </w:rPr>
-        <w:t>bla</w:t>
-      </w:r>
-      <w:proofErr w:type="spellEnd"/>
+      <w:r>
+        <w:rPr>
+          <w:rFonts w:cs="Arial"/>
+          <w:lang w:eastAsia="de-DE"/>
+        </w:rPr>
+        <w:t>Screenshot Login</w:t>
+      </w:r>
       <w:r>
         <w:rPr>
           <w:rFonts w:cs="Arial"/>
           <w:lang w:eastAsia="de-DE"/>
         </w:rPr>
         <w:br/>
+        <w:t xml:space="preserve">Abb. 11 – </w:t>
+      </w:r>
+      <w:r>
+        <w:rPr>
+          <w:rFonts w:cs="Arial"/>
+          <w:lang w:eastAsia="de-DE"/>
+        </w:rPr>
+        <w:t>Skizze Spielmodus-Auswahl</w:t>
+      </w:r>
+      <w:r>
+        <w:rPr>
+          <w:rFonts w:cs="Arial"/>
+          <w:lang w:eastAsia="de-DE"/>
+        </w:rPr>
+        <w:br/>
+        <w:t>Abb. 12 –</w:t>
+      </w:r>
+      <w:r>
+        <w:rPr>
+          <w:rFonts w:cs="Arial"/>
+          <w:lang w:eastAsia="de-DE"/>
+        </w:rPr>
+        <w:t xml:space="preserve"> Screenshot Spielmodus-Auswahl</w:t>
+      </w:r>
+      <w:r>
+        <w:rPr>
+          <w:rFonts w:cs="Arial"/>
+          <w:lang w:eastAsia="de-DE"/>
+        </w:rPr>
+        <w:br/>
+        <w:t>Abb. 13 – Screenshot Level-Auswahl</w:t>
       </w:r>
     </w:p>
     <w:p>
@@ -3023,7 +3124,7 @@
           <w:lang w:eastAsia="de-DE"/>
         </w:rPr>
       </w:pPr>
-      <w:bookmarkStart w:id="10" w:name="_Toc474402811"/>
+      <w:bookmarkStart w:id="10" w:name="_Toc474778526"/>
       <w:r>
         <w:rPr>
           <w:rFonts w:asciiTheme="minorHAnsi" w:hAnsiTheme="minorHAnsi" w:cs="Arial"/>
@@ -3100,20 +3201,14 @@
         <w:br/>
         <w:t>Tabelle 5 – Level-Definitionen</w:t>
       </w:r>
-      <w:r>
-        <w:rPr>
-          <w:rFonts w:cs="Arial"/>
-          <w:lang w:eastAsia="de-DE"/>
-        </w:rPr>
-        <w:br/>
-      </w:r>
-      <w:r>
-        <w:rPr>
-          <w:rFonts w:cs="Arial"/>
-          <w:lang w:eastAsia="de-DE"/>
-        </w:rPr>
-        <w:br/>
-      </w:r>
+    </w:p>
+    <w:p>
+      <w:pPr>
+        <w:rPr>
+          <w:rFonts w:cs="Arial"/>
+          <w:lang w:eastAsia="de-DE"/>
+        </w:rPr>
+      </w:pPr>
     </w:p>
     <w:p>
       <w:pPr>
@@ -3124,7 +3219,7 @@
           <w:lang w:eastAsia="de-DE"/>
         </w:rPr>
       </w:pPr>
-      <w:bookmarkStart w:id="11" w:name="_Toc474402812"/>
+      <w:bookmarkStart w:id="11" w:name="_Toc474778527"/>
       <w:r>
         <w:rPr>
           <w:rFonts w:asciiTheme="minorHAnsi" w:hAnsiTheme="minorHAnsi" w:cs="Arial"/>
@@ -3167,6 +3262,7 @@
           <w:lang w:eastAsia="de-DE"/>
         </w:rPr>
       </w:pPr>
+      <w:bookmarkStart w:id="12" w:name="_Toc474778528"/>
       <w:r>
         <w:rPr>
           <w:lang w:eastAsia="de-DE"/>
@@ -3179,6 +3275,7 @@
         </w:rPr>
         <w:t>1 Vorstellung</w:t>
       </w:r>
+      <w:bookmarkEnd w:id="12"/>
       <w:r>
         <w:rPr>
           <w:lang w:eastAsia="de-DE"/>
@@ -3239,7 +3336,31 @@
         <w:rPr>
           <w:lang w:eastAsia="de-DE"/>
         </w:rPr>
-        <w:t xml:space="preserve"> Katharina arbeitet bei der Flughafen München GmbH. Der gesamte Campus umfasst in etwa 30.000 Mitarbeiter, davon arbeiten ca. 250 in der IT der FMG.</w:t>
+        <w:t xml:space="preserve"> Katharina arbeitet bei</w:t>
+      </w:r>
+      <w:r>
+        <w:rPr>
+          <w:lang w:eastAsia="de-DE"/>
+        </w:rPr>
+        <w:t xml:space="preserve"> der Flughafen München GmbH. Die FMG inkl. der Töchter umfasst in etwa 8</w:t>
+      </w:r>
+      <w:r>
+        <w:rPr>
+          <w:lang w:eastAsia="de-DE"/>
+        </w:rPr>
+        <w:t>.000 Mitarbeiter, davon arbeiten ca. 250 in der</w:t>
+      </w:r>
+      <w:r>
+        <w:rPr>
+          <w:lang w:eastAsia="de-DE"/>
+        </w:rPr>
+        <w:t xml:space="preserve"> IT</w:t>
+      </w:r>
+      <w:r>
+        <w:rPr>
+          <w:lang w:eastAsia="de-DE"/>
+        </w:rPr>
+        <w:t>.</w:t>
       </w:r>
       <w:r>
         <w:rPr>
@@ -3357,7 +3478,15 @@
         <w:rPr>
           <w:lang w:eastAsia="de-DE"/>
         </w:rPr>
-        <w:t xml:space="preserve"> 15 Personen, wovon acht der IT angehören. Die com2 existiert seit 1992 und </w:t>
+        <w:t xml:space="preserve"> 14</w:t>
+      </w:r>
+      <w:bookmarkStart w:id="13" w:name="_GoBack"/>
+      <w:bookmarkEnd w:id="13"/>
+      <w:r>
+        <w:rPr>
+          <w:lang w:eastAsia="de-DE"/>
+        </w:rPr>
+        <w:t xml:space="preserve"> Personen, wovon acht der IT angehören. Die com2 existiert seit 1992 und </w:t>
       </w:r>
       <w:proofErr w:type="gramStart"/>
       <w:r>
@@ -3371,7 +3500,14 @@
         <w:rPr>
           <w:lang w:eastAsia="de-DE"/>
         </w:rPr>
-        <w:t xml:space="preserve"> auf maßgeschneiderte, sichere IT-Kommunikationslösungen.</w:t>
+        <w:t xml:space="preserve"> auf </w:t>
+      </w:r>
+      <w:r>
+        <w:rPr>
+          <w:lang w:eastAsia="de-DE"/>
+        </w:rPr>
+        <w:lastRenderedPageBreak/>
+        <w:t>maßgeschneiderte, sichere IT-Kommunikationslösungen.</w:t>
       </w:r>
       <w:r>
         <w:rPr>
@@ -3423,7 +3559,7 @@
           <w:lang w:eastAsia="de-DE"/>
         </w:rPr>
       </w:pPr>
-      <w:bookmarkStart w:id="12" w:name="_Toc474402813"/>
+      <w:bookmarkStart w:id="14" w:name="_Toc474778529"/>
       <w:r>
         <w:rPr>
           <w:rFonts w:cs="Arial"/>
@@ -3440,7 +3576,7 @@
         </w:rPr>
         <w:t xml:space="preserve"> Projektumfeld</w:t>
       </w:r>
-      <w:bookmarkEnd w:id="12"/>
+      <w:bookmarkEnd w:id="14"/>
       <w:r>
         <w:rPr>
           <w:rFonts w:cs="Arial"/>
@@ -4505,7 +4641,7 @@
           <w:lang w:eastAsia="de-DE"/>
         </w:rPr>
       </w:pPr>
-      <w:bookmarkStart w:id="13" w:name="_Toc474402814"/>
+      <w:bookmarkStart w:id="15" w:name="_Toc474778530"/>
       <w:r>
         <w:rPr>
           <w:rFonts w:cs="Arial"/>
@@ -4522,7 +4658,7 @@
         </w:rPr>
         <w:t xml:space="preserve"> Projektziel</w:t>
       </w:r>
-      <w:bookmarkEnd w:id="13"/>
+      <w:bookmarkEnd w:id="15"/>
     </w:p>
     <w:p>
       <w:pPr>
@@ -4585,14 +4721,13 @@
           <w:lang w:eastAsia="de-DE"/>
         </w:rPr>
       </w:pPr>
-      <w:bookmarkStart w:id="14" w:name="_Toc474402815"/>
+      <w:bookmarkStart w:id="16" w:name="_Toc474778531"/>
       <w:r>
         <w:rPr>
           <w:rFonts w:cs="Arial"/>
           <w:color w:val="auto"/>
           <w:lang w:eastAsia="de-DE"/>
         </w:rPr>
-        <w:lastRenderedPageBreak/>
         <w:t>1.4</w:t>
       </w:r>
       <w:r>
@@ -4603,7 +4738,7 @@
         </w:rPr>
         <w:t xml:space="preserve"> IST-Zustand</w:t>
       </w:r>
-      <w:bookmarkEnd w:id="14"/>
+      <w:bookmarkEnd w:id="16"/>
     </w:p>
     <w:p>
       <w:pPr>
@@ -4674,7 +4809,7 @@
           <w:lang w:eastAsia="de-DE"/>
         </w:rPr>
       </w:pPr>
-      <w:bookmarkStart w:id="15" w:name="_Toc474402816"/>
+      <w:bookmarkStart w:id="17" w:name="_Toc474778532"/>
       <w:r>
         <w:rPr>
           <w:rFonts w:cs="Arial"/>
@@ -4707,7 +4842,7 @@
         </w:rPr>
         <w:t>-Zustand</w:t>
       </w:r>
-      <w:bookmarkEnd w:id="15"/>
+      <w:bookmarkEnd w:id="17"/>
     </w:p>
     <w:p>
       <w:pPr>
@@ -4807,7 +4942,7 @@
           <w:lang w:eastAsia="de-DE"/>
         </w:rPr>
       </w:pPr>
-      <w:bookmarkStart w:id="16" w:name="_Toc474402818"/>
+      <w:bookmarkStart w:id="18" w:name="_Toc474778533"/>
       <w:r>
         <w:rPr>
           <w:rFonts w:asciiTheme="minorHAnsi" w:hAnsiTheme="minorHAnsi" w:cs="Arial"/>
@@ -4816,7 +4951,7 @@
         </w:rPr>
         <w:t>2. Projektplanung</w:t>
       </w:r>
-      <w:bookmarkEnd w:id="16"/>
+      <w:bookmarkEnd w:id="18"/>
     </w:p>
     <w:p>
       <w:pPr>
@@ -4834,7 +4969,7 @@
         </w:rPr>
         <w:br/>
       </w:r>
-      <w:bookmarkStart w:id="17" w:name="_Toc474402819"/>
+      <w:bookmarkStart w:id="19" w:name="_Toc474778534"/>
       <w:r>
         <w:rPr>
           <w:rFonts w:cs="Arial"/>
@@ -4851,7 +4986,7 @@
         </w:rPr>
         <w:t>Zeitplanung</w:t>
       </w:r>
-      <w:bookmarkEnd w:id="17"/>
+      <w:bookmarkEnd w:id="19"/>
     </w:p>
     <w:p>
       <w:pPr>
@@ -4959,6 +5094,51 @@
     </w:p>
     <w:p>
       <w:pPr>
+        <w:spacing w:after="0" w:line="240" w:lineRule="auto"/>
+        <w:rPr>
+          <w:rFonts w:cs="Arial"/>
+          <w:lang w:eastAsia="de-DE"/>
+        </w:rPr>
+      </w:pPr>
+    </w:p>
+    <w:p>
+      <w:pPr>
+        <w:spacing w:after="0" w:line="240" w:lineRule="auto"/>
+        <w:rPr>
+          <w:rFonts w:cs="Arial"/>
+          <w:lang w:eastAsia="de-DE"/>
+        </w:rPr>
+      </w:pPr>
+    </w:p>
+    <w:p>
+      <w:pPr>
+        <w:spacing w:after="0" w:line="240" w:lineRule="auto"/>
+        <w:rPr>
+          <w:rFonts w:cs="Arial"/>
+          <w:lang w:eastAsia="de-DE"/>
+        </w:rPr>
+      </w:pPr>
+    </w:p>
+    <w:p>
+      <w:pPr>
+        <w:spacing w:after="0" w:line="240" w:lineRule="auto"/>
+        <w:rPr>
+          <w:rFonts w:cs="Arial"/>
+          <w:lang w:eastAsia="de-DE"/>
+        </w:rPr>
+      </w:pPr>
+    </w:p>
+    <w:p>
+      <w:pPr>
+        <w:spacing w:after="0" w:line="240" w:lineRule="auto"/>
+        <w:rPr>
+          <w:rFonts w:cs="Arial"/>
+          <w:lang w:eastAsia="de-DE"/>
+        </w:rPr>
+      </w:pPr>
+    </w:p>
+    <w:p>
+      <w:pPr>
         <w:pStyle w:val="berschrift1"/>
         <w:rPr>
           <w:rFonts w:asciiTheme="minorHAnsi" w:hAnsiTheme="minorHAnsi" w:cs="Arial"/>
@@ -4966,16 +5146,17 @@
           <w:lang w:eastAsia="de-DE"/>
         </w:rPr>
       </w:pPr>
-      <w:bookmarkStart w:id="18" w:name="_Toc474402821"/>
+      <w:bookmarkStart w:id="20" w:name="_Toc474778535"/>
       <w:r>
         <w:rPr>
           <w:rFonts w:asciiTheme="minorHAnsi" w:hAnsiTheme="minorHAnsi" w:cs="Arial"/>
           <w:color w:val="auto"/>
           <w:lang w:eastAsia="de-DE"/>
         </w:rPr>
+        <w:lastRenderedPageBreak/>
         <w:t>3. Projektdurchführung</w:t>
       </w:r>
-      <w:bookmarkEnd w:id="18"/>
+      <w:bookmarkEnd w:id="20"/>
     </w:p>
     <w:p>
       <w:pPr>
@@ -4992,13 +5173,12 @@
           <w:lang w:eastAsia="de-DE"/>
         </w:rPr>
       </w:pPr>
-      <w:bookmarkStart w:id="19" w:name="_Toc474402822"/>
-      <w:r>
-        <w:rPr>
-          <w:rFonts w:cs="Arial"/>
-          <w:lang w:eastAsia="de-DE"/>
-        </w:rPr>
-        <w:lastRenderedPageBreak/>
+      <w:bookmarkStart w:id="21" w:name="_Toc474778536"/>
+      <w:r>
+        <w:rPr>
+          <w:rFonts w:cs="Arial"/>
+          <w:lang w:eastAsia="de-DE"/>
+        </w:rPr>
         <w:t xml:space="preserve">3.1 </w:t>
       </w:r>
       <w:r>
@@ -5008,7 +5188,7 @@
         </w:rPr>
         <w:t>Erstellen der Level-Klasse</w:t>
       </w:r>
-      <w:bookmarkEnd w:id="19"/>
+      <w:bookmarkEnd w:id="21"/>
       <w:r>
         <w:rPr>
           <w:rFonts w:cs="Arial"/>
@@ -5325,13 +5505,475 @@
     </w:p>
     <w:p>
       <w:pPr>
+        <w:jc w:val="both"/>
+        <w:rPr>
+          <w:rFonts w:cs="Arial"/>
+          <w:lang w:eastAsia="de-DE"/>
+        </w:rPr>
+      </w:pPr>
+      <w:r>
+        <w:rPr>
+          <w:rFonts w:cs="Arial"/>
+          <w:lang w:eastAsia="de-DE"/>
+        </w:rPr>
+        <w:t>Diese Definition wird im Code mithilfe eines Enum</w:t>
+      </w:r>
+      <w:r>
+        <w:rPr>
+          <w:rFonts w:cs="Arial"/>
+          <w:lang w:eastAsia="de-DE"/>
+        </w:rPr>
+        <w:t xml:space="preserve">erator namens </w:t>
+      </w:r>
+      <w:r>
+        <w:rPr>
+          <w:rFonts w:ascii="Courier New" w:hAnsi="Courier New" w:cs="Courier New"/>
+          <w:lang w:eastAsia="de-DE"/>
+        </w:rPr>
+        <w:t>TILES</w:t>
+      </w:r>
+      <w:r>
+        <w:rPr>
+          <w:rFonts w:cs="Arial"/>
+          <w:lang w:eastAsia="de-DE"/>
+        </w:rPr>
+        <w:t xml:space="preserve"> realisiert. </w:t>
+      </w:r>
+      <w:r>
+        <w:rPr>
+          <w:rFonts w:cs="Arial"/>
+          <w:lang w:eastAsia="de-DE"/>
+        </w:rPr>
+        <w:t>Zum darstellen und Laden der Level</w:t>
+      </w:r>
+      <w:r>
+        <w:rPr>
+          <w:rFonts w:cs="Arial"/>
+          <w:lang w:eastAsia="de-DE"/>
+        </w:rPr>
+        <w:t>s</w:t>
+      </w:r>
+      <w:r>
+        <w:rPr>
+          <w:rFonts w:cs="Arial"/>
+          <w:lang w:eastAsia="de-DE"/>
+        </w:rPr>
+        <w:t xml:space="preserve"> wird eine Klass</w:t>
+      </w:r>
+      <w:r>
+        <w:rPr>
+          <w:rFonts w:cs="Arial"/>
+          <w:lang w:eastAsia="de-DE"/>
+        </w:rPr>
+        <w:t>e mit dem Namen Level</w:t>
+      </w:r>
+      <w:r>
+        <w:rPr>
+          <w:rFonts w:cs="Arial"/>
+          <w:lang w:eastAsia="de-DE"/>
+        </w:rPr>
+        <w:t xml:space="preserve"> erstellt</w:t>
+      </w:r>
+      <w:r>
+        <w:rPr>
+          <w:rFonts w:cs="Arial"/>
+          <w:lang w:eastAsia="de-DE"/>
+        </w:rPr>
+        <w:t xml:space="preserve">. </w:t>
+      </w:r>
+      <w:r>
+        <w:rPr>
+          <w:rFonts w:cs="Arial"/>
+          <w:lang w:eastAsia="de-DE"/>
+        </w:rPr>
+        <w:t>Um ein Level</w:t>
+      </w:r>
+      <w:r>
+        <w:rPr>
+          <w:rFonts w:cs="Arial"/>
+          <w:lang w:eastAsia="de-DE"/>
+        </w:rPr>
+        <w:t>-</w:t>
+      </w:r>
+      <w:r>
+        <w:rPr>
+          <w:rFonts w:cs="Arial"/>
+          <w:lang w:eastAsia="de-DE"/>
+        </w:rPr>
+        <w:t>Objekt zu initialisieren</w:t>
+      </w:r>
+      <w:r>
+        <w:rPr>
+          <w:rFonts w:cs="Arial"/>
+          <w:lang w:eastAsia="de-DE"/>
+        </w:rPr>
+        <w:t>,</w:t>
+      </w:r>
+      <w:r>
+        <w:rPr>
+          <w:rFonts w:cs="Arial"/>
+          <w:lang w:eastAsia="de-DE"/>
+        </w:rPr>
+        <w:t xml:space="preserve"> muss die Methode</w:t>
+      </w:r>
+      <w:r>
+        <w:rPr>
+          <w:rFonts w:cs="Arial"/>
+          <w:lang w:eastAsia="de-DE"/>
+        </w:rPr>
+        <w:t xml:space="preserve"> </w:t>
+      </w:r>
+      <w:proofErr w:type="spellStart"/>
+      <w:r>
+        <w:rPr>
+          <w:rFonts w:ascii="Courier New" w:hAnsi="Courier New" w:cs="Courier New"/>
+          <w:lang w:eastAsia="de-DE"/>
+        </w:rPr>
+        <w:t>LoadLevel</w:t>
+      </w:r>
+      <w:proofErr w:type="spellEnd"/>
+      <w:r>
+        <w:rPr>
+          <w:rFonts w:ascii="Courier New" w:hAnsi="Courier New" w:cs="Courier New"/>
+          <w:lang w:eastAsia="de-DE"/>
+        </w:rPr>
+        <w:t>()</w:t>
+      </w:r>
+      <w:r>
+        <w:rPr>
+          <w:rFonts w:cs="Arial"/>
+          <w:lang w:eastAsia="de-DE"/>
+        </w:rPr>
+        <w:t xml:space="preserve"> aufgerufen werden. </w:t>
+      </w:r>
+      <w:r>
+        <w:rPr>
+          <w:rFonts w:cs="Arial"/>
+          <w:lang w:eastAsia="de-DE"/>
+        </w:rPr>
+        <w:t>Diese benötigt einen String</w:t>
+      </w:r>
+      <w:r>
+        <w:rPr>
+          <w:rFonts w:cs="Arial"/>
+          <w:lang w:eastAsia="de-DE"/>
+        </w:rPr>
+        <w:t>,</w:t>
+      </w:r>
+      <w:r>
+        <w:rPr>
+          <w:rFonts w:cs="Arial"/>
+          <w:lang w:eastAsia="de-DE"/>
+        </w:rPr>
+        <w:t xml:space="preserve"> welcher 81 Zeichen lang ist und aus Nummer</w:t>
+      </w:r>
+      <w:r>
+        <w:rPr>
+          <w:rFonts w:cs="Arial"/>
+          <w:lang w:eastAsia="de-DE"/>
+        </w:rPr>
+        <w:t>n</w:t>
+      </w:r>
+      <w:r>
+        <w:rPr>
+          <w:rFonts w:cs="Arial"/>
+          <w:lang w:eastAsia="de-DE"/>
+        </w:rPr>
+        <w:t xml:space="preserve"> besteht, welche wie oben beschr</w:t>
+      </w:r>
+      <w:r>
+        <w:rPr>
+          <w:rFonts w:cs="Arial"/>
+          <w:lang w:eastAsia="de-DE"/>
+        </w:rPr>
+        <w:t xml:space="preserve">ieben, Grafiken repräsentieren. </w:t>
+      </w:r>
+      <w:r>
+        <w:rPr>
+          <w:rFonts w:cs="Arial"/>
+          <w:lang w:eastAsia="de-DE"/>
+        </w:rPr>
+        <w:t>Die Nummer</w:t>
+      </w:r>
+      <w:r>
+        <w:rPr>
+          <w:rFonts w:cs="Arial"/>
+          <w:lang w:eastAsia="de-DE"/>
+        </w:rPr>
+        <w:t>n aus dem String werden in ein m</w:t>
+      </w:r>
+      <w:r>
+        <w:rPr>
+          <w:rFonts w:cs="Arial"/>
+          <w:lang w:eastAsia="de-DE"/>
+        </w:rPr>
+        <w:t>ultidimens</w:t>
+      </w:r>
+      <w:r>
+        <w:rPr>
+          <w:rFonts w:cs="Arial"/>
+          <w:lang w:eastAsia="de-DE"/>
+        </w:rPr>
+        <w:t>i</w:t>
+      </w:r>
+      <w:r>
+        <w:rPr>
+          <w:rFonts w:cs="Arial"/>
+          <w:lang w:eastAsia="de-DE"/>
+        </w:rPr>
+        <w:t>onales Array v</w:t>
+      </w:r>
+      <w:r>
+        <w:rPr>
+          <w:rFonts w:cs="Arial"/>
+          <w:lang w:eastAsia="de-DE"/>
+        </w:rPr>
+        <w:t>on der Größe 9 *</w:t>
+      </w:r>
+      <w:r>
+        <w:rPr>
+          <w:rFonts w:cs="Arial"/>
+          <w:lang w:eastAsia="de-DE"/>
+        </w:rPr>
+        <w:t xml:space="preserve"> 9 gespeichert. </w:t>
+      </w:r>
+      <w:r>
+        <w:rPr>
+          <w:rFonts w:cs="Arial"/>
+          <w:lang w:eastAsia="de-DE"/>
+        </w:rPr>
+        <w:t xml:space="preserve">Man kann mit der </w:t>
+      </w:r>
+      <w:proofErr w:type="spellStart"/>
+      <w:r>
+        <w:rPr>
+          <w:rFonts w:ascii="Courier New" w:hAnsi="Courier New" w:cs="Courier New"/>
+          <w:lang w:eastAsia="de-DE"/>
+        </w:rPr>
+        <w:t>GetTile</w:t>
+      </w:r>
+      <w:proofErr w:type="spellEnd"/>
+      <w:r>
+        <w:rPr>
+          <w:rFonts w:ascii="Courier New" w:hAnsi="Courier New" w:cs="Courier New"/>
+          <w:lang w:eastAsia="de-DE"/>
+        </w:rPr>
+        <w:t>()</w:t>
+      </w:r>
+      <w:r>
+        <w:rPr>
+          <w:rFonts w:cs="Arial"/>
+          <w:lang w:eastAsia="de-DE"/>
+        </w:rPr>
+        <w:t xml:space="preserve"> </w:t>
+      </w:r>
+      <w:r>
+        <w:rPr>
+          <w:rFonts w:cs="Arial"/>
+          <w:lang w:eastAsia="de-DE"/>
+        </w:rPr>
+        <w:t>-</w:t>
+      </w:r>
+      <w:r>
+        <w:rPr>
+          <w:rFonts w:cs="Arial"/>
+          <w:lang w:eastAsia="de-DE"/>
+        </w:rPr>
+        <w:t xml:space="preserve">Methode einen Wert aus </w:t>
+      </w:r>
+      <w:r>
+        <w:rPr>
+          <w:rFonts w:cs="Arial"/>
+          <w:color w:val="000000" w:themeColor="text1"/>
+          <w:lang w:eastAsia="de-DE"/>
+        </w:rPr>
+        <w:t>diesem Array von einer bestimmten Position bekommen</w:t>
+      </w:r>
+      <w:r>
+        <w:rPr>
+          <w:rFonts w:cs="Arial"/>
+          <w:color w:val="000000" w:themeColor="text1"/>
+          <w:lang w:eastAsia="de-DE"/>
+        </w:rPr>
+        <w:t>, um beispielsweise zu ü</w:t>
+      </w:r>
+      <w:r>
+        <w:rPr>
+          <w:rFonts w:cs="Arial"/>
+          <w:color w:val="000000" w:themeColor="text1"/>
+          <w:lang w:eastAsia="de-DE"/>
+        </w:rPr>
+        <w:t>berprüfen</w:t>
+      </w:r>
+      <w:r>
+        <w:rPr>
+          <w:rFonts w:cs="Arial"/>
+          <w:color w:val="000000" w:themeColor="text1"/>
+          <w:lang w:eastAsia="de-DE"/>
+        </w:rPr>
+        <w:t>,</w:t>
+      </w:r>
+      <w:r>
+        <w:rPr>
+          <w:rFonts w:cs="Arial"/>
+          <w:color w:val="000000" w:themeColor="text1"/>
+          <w:lang w:eastAsia="de-DE"/>
+        </w:rPr>
+        <w:t xml:space="preserve"> ob es sich um</w:t>
+      </w:r>
+      <w:r>
+        <w:rPr>
+          <w:rFonts w:cs="Arial"/>
+          <w:lang w:eastAsia="de-DE"/>
+        </w:rPr>
+        <w:t xml:space="preserve"> eine Mauer handelt. </w:t>
+      </w:r>
+      <w:r>
+        <w:rPr>
+          <w:rFonts w:cs="Arial"/>
+          <w:lang w:eastAsia="de-DE"/>
+        </w:rPr>
+        <w:t xml:space="preserve">Die Methode </w:t>
+      </w:r>
+      <w:proofErr w:type="spellStart"/>
+      <w:r>
+        <w:rPr>
+          <w:rFonts w:ascii="Courier New" w:hAnsi="Courier New" w:cs="Courier New"/>
+          <w:lang w:eastAsia="de-DE"/>
+        </w:rPr>
+        <w:t>UpdateLevel</w:t>
+      </w:r>
+      <w:proofErr w:type="spellEnd"/>
+      <w:r>
+        <w:rPr>
+          <w:rFonts w:ascii="Courier New" w:hAnsi="Courier New" w:cs="Courier New"/>
+          <w:lang w:eastAsia="de-DE"/>
+        </w:rPr>
+        <w:t>()</w:t>
+      </w:r>
+      <w:r>
+        <w:rPr>
+          <w:rFonts w:cs="Arial"/>
+          <w:lang w:eastAsia="de-DE"/>
+        </w:rPr>
+        <w:t xml:space="preserve"> wird verwendet</w:t>
+      </w:r>
+      <w:r>
+        <w:rPr>
+          <w:rFonts w:cs="Arial"/>
+          <w:lang w:eastAsia="de-DE"/>
+        </w:rPr>
+        <w:t>,</w:t>
+      </w:r>
+      <w:r>
+        <w:rPr>
+          <w:rFonts w:cs="Arial"/>
+          <w:lang w:eastAsia="de-DE"/>
+        </w:rPr>
+        <w:t xml:space="preserve"> um einen Wert im Array zu verändern, wenn zum Beispiel eine Kiste vers</w:t>
+      </w:r>
+      <w:r>
+        <w:rPr>
+          <w:rFonts w:cs="Arial"/>
+          <w:lang w:eastAsia="de-DE"/>
+        </w:rPr>
+        <w:t xml:space="preserve">choben wird. </w:t>
+      </w:r>
+      <w:r>
+        <w:rPr>
+          <w:rFonts w:cs="Arial"/>
+          <w:lang w:eastAsia="de-DE"/>
+        </w:rPr>
+        <w:t xml:space="preserve">Mit den Methoden </w:t>
+      </w:r>
+      <w:proofErr w:type="spellStart"/>
+      <w:r>
+        <w:rPr>
+          <w:rFonts w:ascii="Courier New" w:hAnsi="Courier New" w:cs="Courier New"/>
+          <w:lang w:eastAsia="de-DE"/>
+        </w:rPr>
+        <w:t>getPlayerX</w:t>
+      </w:r>
+      <w:proofErr w:type="spellEnd"/>
+      <w:r>
+        <w:rPr>
+          <w:rFonts w:ascii="Courier New" w:hAnsi="Courier New" w:cs="Courier New"/>
+          <w:lang w:eastAsia="de-DE"/>
+        </w:rPr>
+        <w:t>()</w:t>
+      </w:r>
+      <w:r>
+        <w:rPr>
+          <w:rFonts w:cs="Arial"/>
+          <w:lang w:eastAsia="de-DE"/>
+        </w:rPr>
+        <w:t xml:space="preserve"> und </w:t>
+      </w:r>
+      <w:proofErr w:type="spellStart"/>
+      <w:r>
+        <w:rPr>
+          <w:rFonts w:ascii="Courier New" w:hAnsi="Courier New" w:cs="Courier New"/>
+          <w:lang w:eastAsia="de-DE"/>
+        </w:rPr>
+        <w:t>getPlayerY</w:t>
+      </w:r>
+      <w:proofErr w:type="spellEnd"/>
+      <w:r>
+        <w:rPr>
+          <w:rFonts w:ascii="Courier New" w:hAnsi="Courier New" w:cs="Courier New"/>
+          <w:lang w:eastAsia="de-DE"/>
+        </w:rPr>
+        <w:t>()</w:t>
+      </w:r>
+      <w:r>
+        <w:rPr>
+          <w:rFonts w:cs="Arial"/>
+          <w:lang w:eastAsia="de-DE"/>
+        </w:rPr>
+        <w:t xml:space="preserve"> bekommt man die momentane Position des Spielers und mit </w:t>
+      </w:r>
+      <w:proofErr w:type="spellStart"/>
+      <w:r>
+        <w:rPr>
+          <w:rFonts w:ascii="Courier New" w:hAnsi="Courier New" w:cs="Courier New"/>
+          <w:lang w:eastAsia="de-DE"/>
+        </w:rPr>
+        <w:t>SetPlayer</w:t>
+      </w:r>
+      <w:proofErr w:type="spellEnd"/>
+      <w:r>
+        <w:rPr>
+          <w:rFonts w:ascii="Courier New" w:hAnsi="Courier New" w:cs="Courier New"/>
+          <w:lang w:eastAsia="de-DE"/>
+        </w:rPr>
+        <w:t>()</w:t>
+      </w:r>
+      <w:r>
+        <w:rPr>
+          <w:rFonts w:cs="Arial"/>
+          <w:lang w:eastAsia="de-DE"/>
+        </w:rPr>
+        <w:t xml:space="preserve"> kann man diesen an eine andere Position setzen.</w:t>
+      </w:r>
+    </w:p>
+    <w:p>
+      <w:pPr>
+        <w:jc w:val="both"/>
+        <w:rPr>
+          <w:rFonts w:cs="Arial"/>
+          <w:lang w:eastAsia="de-DE"/>
+        </w:rPr>
+      </w:pPr>
+    </w:p>
+    <w:p>
+      <w:pPr>
         <w:pStyle w:val="berschrift2"/>
         <w:rPr>
           <w:rFonts w:cs="Arial"/>
           <w:lang w:eastAsia="de-DE"/>
         </w:rPr>
       </w:pPr>
-      <w:bookmarkStart w:id="20" w:name="_Toc474402823"/>
+      <w:bookmarkStart w:id="22" w:name="_Toc474778537"/>
       <w:r>
         <w:rPr>
           <w:rFonts w:cs="Arial"/>
@@ -5354,7 +5996,7 @@
         </w:rPr>
         <w:t>Activity</w:t>
       </w:r>
-      <w:bookmarkEnd w:id="20"/>
+      <w:bookmarkEnd w:id="22"/>
       <w:proofErr w:type="spellEnd"/>
     </w:p>
     <w:p>
@@ -5370,12 +6012,21 @@
     </w:p>
     <w:p>
       <w:pPr>
+        <w:jc w:val="both"/>
         <w:rPr>
           <w:rFonts w:cs="Arial"/>
           <w:szCs w:val="18"/>
           <w:lang w:eastAsia="de-DE"/>
         </w:rPr>
       </w:pPr>
+      <w:r>
+        <w:rPr>
+          <w:rFonts w:cs="Arial"/>
+          <w:szCs w:val="18"/>
+          <w:lang w:eastAsia="de-DE"/>
+        </w:rPr>
+        <w:t xml:space="preserve">Zu Beginn wird in der Main </w:t>
+      </w:r>
       <w:proofErr w:type="spellStart"/>
       <w:r>
         <w:rPr>
@@ -5383,17 +6034,836 @@
           <w:szCs w:val="18"/>
           <w:lang w:eastAsia="de-DE"/>
         </w:rPr>
-        <w:t>B</w:t>
-      </w:r>
+        <w:t>Activity</w:t>
+      </w:r>
+      <w:proofErr w:type="spellEnd"/>
       <w:r>
         <w:rPr>
           <w:rFonts w:cs="Arial"/>
           <w:szCs w:val="18"/>
           <w:lang w:eastAsia="de-DE"/>
         </w:rPr>
-        <w:t>la</w:t>
+        <w:t xml:space="preserve"> das Spiel realisiert, wofür erst einmal das </w:t>
+      </w:r>
+      <w:r>
+        <w:rPr>
+          <w:rFonts w:cs="Arial"/>
+          <w:szCs w:val="18"/>
+          <w:lang w:eastAsia="de-DE"/>
+        </w:rPr>
+        <w:t xml:space="preserve">Layout festgelegt wird. </w:t>
+      </w:r>
+      <w:r>
+        <w:rPr>
+          <w:rFonts w:cs="Arial"/>
+          <w:szCs w:val="18"/>
+          <w:lang w:eastAsia="de-DE"/>
+        </w:rPr>
+        <w:t xml:space="preserve">Hierfür werden in der </w:t>
+      </w:r>
+      <w:r>
+        <w:rPr>
+          <w:rFonts w:ascii="Courier New" w:hAnsi="Courier New" w:cs="Courier New"/>
+          <w:szCs w:val="18"/>
+          <w:lang w:eastAsia="de-DE"/>
+        </w:rPr>
+        <w:t>activity_main.xml</w:t>
+      </w:r>
+      <w:r>
+        <w:rPr>
+          <w:rFonts w:cs="Arial"/>
+          <w:szCs w:val="18"/>
+          <w:lang w:eastAsia="de-DE"/>
+        </w:rPr>
+        <w:t xml:space="preserve"> mithilfe von Android Studio</w:t>
+      </w:r>
+      <w:r>
+        <w:rPr>
+          <w:rFonts w:cs="Arial"/>
+          <w:szCs w:val="18"/>
+          <w:lang w:eastAsia="de-DE"/>
+        </w:rPr>
+        <w:t xml:space="preserve"> ein Text V</w:t>
+      </w:r>
+      <w:r>
+        <w:rPr>
+          <w:rFonts w:cs="Arial"/>
+          <w:szCs w:val="18"/>
+          <w:lang w:eastAsia="de-DE"/>
+        </w:rPr>
+        <w:t xml:space="preserve">iew oben in der Mitte erstellt. </w:t>
+      </w:r>
+      <w:r>
+        <w:rPr>
+          <w:rFonts w:cs="Arial"/>
+          <w:szCs w:val="18"/>
+          <w:lang w:eastAsia="de-DE"/>
+        </w:rPr>
+        <w:t xml:space="preserve">Text Views </w:t>
+      </w:r>
+      <w:proofErr w:type="gramStart"/>
+      <w:r>
+        <w:rPr>
+          <w:rFonts w:cs="Arial"/>
+          <w:szCs w:val="18"/>
+          <w:lang w:eastAsia="de-DE"/>
+        </w:rPr>
+        <w:t>werden</w:t>
+      </w:r>
+      <w:proofErr w:type="gramEnd"/>
+      <w:r>
+        <w:rPr>
+          <w:rFonts w:cs="Arial"/>
+          <w:szCs w:val="18"/>
+          <w:lang w:eastAsia="de-DE"/>
+        </w:rPr>
+        <w:t xml:space="preserve"> benutzt</w:t>
+      </w:r>
+      <w:r>
+        <w:rPr>
+          <w:rFonts w:cs="Arial"/>
+          <w:szCs w:val="18"/>
+          <w:lang w:eastAsia="de-DE"/>
+        </w:rPr>
+        <w:t>,</w:t>
+      </w:r>
+      <w:r>
+        <w:rPr>
+          <w:rFonts w:cs="Arial"/>
+          <w:szCs w:val="18"/>
+          <w:lang w:eastAsia="de-DE"/>
+        </w:rPr>
+        <w:t xml:space="preserve"> um Text anzei</w:t>
+      </w:r>
+      <w:r>
+        <w:rPr>
+          <w:rFonts w:cs="Arial"/>
+          <w:szCs w:val="18"/>
+          <w:lang w:eastAsia="de-DE"/>
+        </w:rPr>
+        <w:t xml:space="preserve">gen zu lassen. Sie </w:t>
+      </w:r>
+      <w:r>
+        <w:rPr>
+          <w:rFonts w:cs="Arial"/>
+          <w:szCs w:val="18"/>
+          <w:lang w:eastAsia="de-DE"/>
+        </w:rPr>
+        <w:t>müssen eine ID</w:t>
+      </w:r>
+      <w:r>
+        <w:rPr>
+          <w:rFonts w:cs="Arial"/>
+          <w:szCs w:val="18"/>
+          <w:lang w:eastAsia="de-DE"/>
+        </w:rPr>
+        <w:t xml:space="preserve"> bekommen, damit man sie im Code referenzieren ka</w:t>
+      </w:r>
+      <w:r>
+        <w:rPr>
+          <w:rFonts w:cs="Arial"/>
+          <w:szCs w:val="18"/>
+          <w:lang w:eastAsia="de-DE"/>
+        </w:rPr>
+        <w:t xml:space="preserve">nn. </w:t>
+      </w:r>
+      <w:r>
+        <w:rPr>
+          <w:rFonts w:cs="Arial"/>
+          <w:szCs w:val="18"/>
+          <w:lang w:eastAsia="de-DE"/>
+        </w:rPr>
+        <w:t>Zu</w:t>
+      </w:r>
+      <w:r>
+        <w:rPr>
+          <w:rFonts w:cs="Arial"/>
+          <w:szCs w:val="18"/>
+          <w:lang w:eastAsia="de-DE"/>
+        </w:rPr>
+        <w:t>sätzlich werden vier Pfeile in F</w:t>
+      </w:r>
+      <w:r>
+        <w:rPr>
+          <w:rFonts w:cs="Arial"/>
+          <w:szCs w:val="18"/>
+          <w:lang w:eastAsia="de-DE"/>
+        </w:rPr>
+        <w:t>orm von Image-</w:t>
+      </w:r>
+      <w:r>
+        <w:rPr>
+          <w:rFonts w:cs="Arial"/>
+          <w:szCs w:val="18"/>
+          <w:lang w:eastAsia="de-DE"/>
+        </w:rPr>
+        <w:t>Buttons für alle Rich</w:t>
+      </w:r>
+      <w:r>
+        <w:rPr>
+          <w:rFonts w:cs="Arial"/>
+          <w:szCs w:val="18"/>
+          <w:lang w:eastAsia="de-DE"/>
+        </w:rPr>
+        <w:t xml:space="preserve">tungen an den Rändern platziert. </w:t>
+      </w:r>
+      <w:r>
+        <w:rPr>
+          <w:rFonts w:cs="Arial"/>
+          <w:szCs w:val="18"/>
+          <w:lang w:eastAsia="de-DE"/>
+        </w:rPr>
+        <w:t>Die Grafiken hierfür werden von Android</w:t>
+      </w:r>
+      <w:r>
+        <w:rPr>
+          <w:rFonts w:cs="Arial"/>
+          <w:szCs w:val="18"/>
+          <w:lang w:eastAsia="de-DE"/>
+        </w:rPr>
+        <w:t xml:space="preserve"> Studio zur Verfügung gestellt. Auch diese benötigen ID</w:t>
+      </w:r>
+      <w:r>
+        <w:rPr>
+          <w:rFonts w:cs="Arial"/>
+          <w:szCs w:val="18"/>
+          <w:lang w:eastAsia="de-DE"/>
+        </w:rPr>
+        <w:t>s und können an</w:t>
+      </w:r>
+      <w:r>
+        <w:rPr>
+          <w:rFonts w:cs="Arial"/>
+          <w:szCs w:val="18"/>
+          <w:lang w:eastAsia="de-DE"/>
+        </w:rPr>
+        <w:t xml:space="preserve">ders als Views gedrückt werden. </w:t>
+      </w:r>
+      <w:r>
+        <w:rPr>
+          <w:rFonts w:cs="Arial"/>
+          <w:szCs w:val="18"/>
+          <w:lang w:eastAsia="de-DE"/>
+        </w:rPr>
+        <w:t xml:space="preserve">Im Code werden zunächst in der vordefinierten </w:t>
+      </w:r>
+      <w:proofErr w:type="spellStart"/>
+      <w:r>
+        <w:rPr>
+          <w:rFonts w:ascii="Courier New" w:hAnsi="Courier New" w:cs="Courier New"/>
+          <w:szCs w:val="18"/>
+          <w:lang w:eastAsia="de-DE"/>
+        </w:rPr>
+        <w:t>onCreate</w:t>
       </w:r>
       <w:proofErr w:type="spellEnd"/>
+      <w:r>
+        <w:rPr>
+          <w:rFonts w:ascii="Courier New" w:hAnsi="Courier New" w:cs="Courier New"/>
+          <w:szCs w:val="18"/>
+          <w:lang w:eastAsia="de-DE"/>
+        </w:rPr>
+        <w:t>()</w:t>
+      </w:r>
+      <w:r>
+        <w:rPr>
+          <w:rFonts w:cs="Arial"/>
+          <w:szCs w:val="18"/>
+          <w:lang w:eastAsia="de-DE"/>
+        </w:rPr>
+        <w:t xml:space="preserve"> </w:t>
+      </w:r>
+      <w:r>
+        <w:rPr>
+          <w:rFonts w:cs="Arial"/>
+          <w:szCs w:val="18"/>
+          <w:lang w:eastAsia="de-DE"/>
+        </w:rPr>
+        <w:t>-</w:t>
+      </w:r>
+      <w:r>
+        <w:rPr>
+          <w:rFonts w:cs="Arial"/>
+          <w:szCs w:val="18"/>
+          <w:lang w:eastAsia="de-DE"/>
+        </w:rPr>
+        <w:t>Methode die Pfeile sow</w:t>
+      </w:r>
+      <w:r>
+        <w:rPr>
+          <w:rFonts w:cs="Arial"/>
+          <w:szCs w:val="18"/>
+          <w:lang w:eastAsia="de-DE"/>
+        </w:rPr>
+        <w:t>ie die</w:t>
+      </w:r>
+      <w:r>
+        <w:rPr>
+          <w:rFonts w:cs="Arial"/>
+          <w:szCs w:val="18"/>
+          <w:lang w:eastAsia="de-DE"/>
+        </w:rPr>
+        <w:t xml:space="preserve"> Text View initialisiert. </w:t>
+      </w:r>
+      <w:r>
+        <w:rPr>
+          <w:rFonts w:cs="Arial"/>
+          <w:szCs w:val="18"/>
+          <w:lang w:eastAsia="de-DE"/>
+        </w:rPr>
+        <w:t>Zusätzlich wird ein Level-</w:t>
+      </w:r>
+      <w:r>
+        <w:rPr>
+          <w:rFonts w:cs="Arial"/>
+          <w:szCs w:val="18"/>
+          <w:lang w:eastAsia="de-DE"/>
+        </w:rPr>
+        <w:t>Objekt erstellt und für den</w:t>
+      </w:r>
+      <w:r>
+        <w:rPr>
+          <w:rFonts w:cs="Arial"/>
+          <w:szCs w:val="18"/>
+          <w:lang w:eastAsia="de-DE"/>
+        </w:rPr>
+        <w:t xml:space="preserve"> Anfang ein Test-</w:t>
+      </w:r>
+      <w:r>
+        <w:rPr>
+          <w:rFonts w:cs="Arial"/>
+          <w:szCs w:val="18"/>
+          <w:lang w:eastAsia="de-DE"/>
+        </w:rPr>
+        <w:t xml:space="preserve">Level geladen. </w:t>
+      </w:r>
+      <w:r>
+        <w:rPr>
+          <w:rFonts w:cs="Arial"/>
+          <w:szCs w:val="18"/>
+          <w:lang w:eastAsia="de-DE"/>
+        </w:rPr>
+        <w:t>Um auf das Drücken eines Pfeiles reagieren zu können</w:t>
+      </w:r>
+      <w:r>
+        <w:rPr>
+          <w:rFonts w:cs="Arial"/>
+          <w:szCs w:val="18"/>
+          <w:lang w:eastAsia="de-DE"/>
+        </w:rPr>
+        <w:t xml:space="preserve">, muss die Klasse </w:t>
+      </w:r>
+      <w:proofErr w:type="spellStart"/>
+      <w:r>
+        <w:rPr>
+          <w:rFonts w:ascii="Courier New" w:hAnsi="Courier New" w:cs="Courier New"/>
+          <w:szCs w:val="18"/>
+          <w:lang w:eastAsia="de-DE"/>
+        </w:rPr>
+        <w:t>View.OnClickListener</w:t>
+      </w:r>
+      <w:proofErr w:type="spellEnd"/>
+      <w:r>
+        <w:rPr>
+          <w:rFonts w:cs="Arial"/>
+          <w:szCs w:val="18"/>
+          <w:lang w:eastAsia="de-DE"/>
+        </w:rPr>
+        <w:t xml:space="preserve"> implementiert werden</w:t>
+      </w:r>
+      <w:r>
+        <w:rPr>
+          <w:rFonts w:cs="Arial"/>
+          <w:szCs w:val="18"/>
+          <w:lang w:eastAsia="de-DE"/>
+        </w:rPr>
+        <w:t xml:space="preserve">. </w:t>
+      </w:r>
+      <w:r>
+        <w:rPr>
+          <w:rFonts w:cs="Arial"/>
+          <w:szCs w:val="18"/>
+          <w:lang w:eastAsia="de-DE"/>
+        </w:rPr>
+        <w:t xml:space="preserve">In der nun erforderlichen </w:t>
+      </w:r>
+      <w:proofErr w:type="spellStart"/>
+      <w:r>
+        <w:rPr>
+          <w:rFonts w:ascii="Courier New" w:hAnsi="Courier New" w:cs="Courier New"/>
+          <w:szCs w:val="18"/>
+          <w:lang w:eastAsia="de-DE"/>
+        </w:rPr>
+        <w:t>onClick</w:t>
+      </w:r>
+      <w:proofErr w:type="spellEnd"/>
+      <w:r>
+        <w:rPr>
+          <w:rFonts w:ascii="Courier New" w:hAnsi="Courier New" w:cs="Courier New"/>
+          <w:szCs w:val="18"/>
+          <w:lang w:eastAsia="de-DE"/>
+        </w:rPr>
+        <w:t>()</w:t>
+      </w:r>
+      <w:r>
+        <w:rPr>
+          <w:rFonts w:cs="Arial"/>
+          <w:szCs w:val="18"/>
+          <w:lang w:eastAsia="de-DE"/>
+        </w:rPr>
+        <w:t xml:space="preserve"> -Methode kann mithilfe der ID</w:t>
+      </w:r>
+      <w:r>
+        <w:rPr>
+          <w:rFonts w:cs="Arial"/>
+          <w:szCs w:val="18"/>
+          <w:lang w:eastAsia="de-DE"/>
+        </w:rPr>
+        <w:t>s zwischen de</w:t>
+      </w:r>
+      <w:r>
+        <w:rPr>
+          <w:rFonts w:cs="Arial"/>
+          <w:szCs w:val="18"/>
+          <w:lang w:eastAsia="de-DE"/>
+        </w:rPr>
+        <w:t xml:space="preserve">n Pfeilen unterschieden werden. </w:t>
+      </w:r>
+      <w:r>
+        <w:rPr>
+          <w:rFonts w:cs="Arial"/>
+          <w:szCs w:val="18"/>
+          <w:lang w:eastAsia="de-DE"/>
+        </w:rPr>
+        <w:t xml:space="preserve">Jeder dieser Pfeile ruft die private </w:t>
+      </w:r>
+      <w:r>
+        <w:rPr>
+          <w:rFonts w:ascii="Courier New" w:hAnsi="Courier New" w:cs="Courier New"/>
+          <w:szCs w:val="18"/>
+          <w:lang w:eastAsia="de-DE"/>
+        </w:rPr>
+        <w:t>Move()</w:t>
+      </w:r>
+      <w:r>
+        <w:rPr>
+          <w:rFonts w:cs="Arial"/>
+          <w:szCs w:val="18"/>
+          <w:lang w:eastAsia="de-DE"/>
+        </w:rPr>
+        <w:t xml:space="preserve"> </w:t>
+      </w:r>
+      <w:r>
+        <w:rPr>
+          <w:rFonts w:cs="Arial"/>
+          <w:szCs w:val="18"/>
+          <w:lang w:eastAsia="de-DE"/>
+        </w:rPr>
+        <w:t>-</w:t>
+      </w:r>
+      <w:r>
+        <w:rPr>
+          <w:rFonts w:cs="Arial"/>
+          <w:szCs w:val="18"/>
+          <w:lang w:eastAsia="de-DE"/>
+        </w:rPr>
+        <w:t xml:space="preserve">Methode mit </w:t>
+      </w:r>
+      <w:r>
+        <w:rPr>
+          <w:rFonts w:cs="Arial"/>
+          <w:szCs w:val="18"/>
+          <w:lang w:eastAsia="de-DE"/>
+        </w:rPr>
+        <w:lastRenderedPageBreak/>
+        <w:t>verschiedenen Parame</w:t>
+      </w:r>
+      <w:r>
+        <w:rPr>
+          <w:rFonts w:cs="Arial"/>
+          <w:szCs w:val="18"/>
+          <w:lang w:eastAsia="de-DE"/>
+        </w:rPr>
+        <w:t>tern auf, welche einen Integer W</w:t>
+      </w:r>
+      <w:r>
+        <w:rPr>
+          <w:rFonts w:cs="Arial"/>
+          <w:szCs w:val="18"/>
+          <w:lang w:eastAsia="de-DE"/>
+        </w:rPr>
+        <w:t>ert</w:t>
+      </w:r>
+      <w:r>
+        <w:rPr>
+          <w:rFonts w:cs="Arial"/>
+          <w:szCs w:val="18"/>
+          <w:lang w:eastAsia="de-DE"/>
+        </w:rPr>
+        <w:t xml:space="preserve"> von -1 bis 1 haben dürfen. </w:t>
+      </w:r>
+      <w:r>
+        <w:rPr>
+          <w:rFonts w:cs="Arial"/>
+          <w:szCs w:val="18"/>
+          <w:lang w:eastAsia="de-DE"/>
+        </w:rPr>
+        <w:t>Durch diese Parameter wird die Richtung festgelegt</w:t>
+      </w:r>
+      <w:r>
+        <w:rPr>
+          <w:rFonts w:cs="Arial"/>
+          <w:szCs w:val="18"/>
+          <w:lang w:eastAsia="de-DE"/>
+        </w:rPr>
+        <w:t>,</w:t>
+      </w:r>
+      <w:r>
+        <w:rPr>
+          <w:rFonts w:cs="Arial"/>
+          <w:szCs w:val="18"/>
+          <w:lang w:eastAsia="de-DE"/>
+        </w:rPr>
+        <w:t xml:space="preserve"> in die der Spieler gehen wird.</w:t>
+      </w:r>
+      <w:r>
+        <w:rPr>
+          <w:rFonts w:cs="Arial"/>
+          <w:szCs w:val="18"/>
+          <w:lang w:eastAsia="de-DE"/>
+        </w:rPr>
+        <w:t xml:space="preserve"> </w:t>
+      </w:r>
+      <w:r>
+        <w:rPr>
+          <w:rFonts w:cs="Arial"/>
+          <w:szCs w:val="18"/>
+          <w:lang w:eastAsia="de-DE"/>
+        </w:rPr>
+        <w:t>Innerhalb der</w:t>
+      </w:r>
+      <w:r>
+        <w:rPr>
+          <w:rFonts w:cs="Arial"/>
+          <w:szCs w:val="18"/>
+          <w:lang w:eastAsia="de-DE"/>
+        </w:rPr>
+        <w:t xml:space="preserve"> </w:t>
+      </w:r>
+      <w:r>
+        <w:rPr>
+          <w:rFonts w:ascii="Courier New" w:hAnsi="Courier New" w:cs="Courier New"/>
+          <w:szCs w:val="18"/>
+          <w:lang w:eastAsia="de-DE"/>
+        </w:rPr>
+        <w:t>Move()</w:t>
+      </w:r>
+      <w:r>
+        <w:rPr>
+          <w:rFonts w:cs="Arial"/>
+          <w:szCs w:val="18"/>
+          <w:lang w:eastAsia="de-DE"/>
+        </w:rPr>
+        <w:t xml:space="preserve"> </w:t>
+      </w:r>
+      <w:r>
+        <w:rPr>
+          <w:rFonts w:cs="Arial"/>
+          <w:szCs w:val="18"/>
+          <w:lang w:eastAsia="de-DE"/>
+        </w:rPr>
+        <w:t>-</w:t>
+      </w:r>
+      <w:r>
+        <w:rPr>
+          <w:rFonts w:cs="Arial"/>
+          <w:szCs w:val="18"/>
+          <w:lang w:eastAsia="de-DE"/>
+        </w:rPr>
+        <w:t>Methode wird die Position des Spielers innerhalb des Levels abgefragt und überprüft</w:t>
+      </w:r>
+      <w:r>
+        <w:rPr>
+          <w:rFonts w:cs="Arial"/>
+          <w:szCs w:val="18"/>
+          <w:lang w:eastAsia="de-DE"/>
+        </w:rPr>
+        <w:t>,</w:t>
+      </w:r>
+      <w:r>
+        <w:rPr>
+          <w:rFonts w:cs="Arial"/>
+          <w:szCs w:val="18"/>
+          <w:lang w:eastAsia="de-DE"/>
+        </w:rPr>
+        <w:t xml:space="preserve"> ob das Feld zu dem gegangen wird</w:t>
+      </w:r>
+      <w:r>
+        <w:rPr>
+          <w:rFonts w:cs="Arial"/>
+          <w:szCs w:val="18"/>
+          <w:lang w:eastAsia="de-DE"/>
+        </w:rPr>
+        <w:t>,</w:t>
+      </w:r>
+      <w:r>
+        <w:rPr>
+          <w:rFonts w:cs="Arial"/>
+          <w:szCs w:val="18"/>
+          <w:lang w:eastAsia="de-DE"/>
+        </w:rPr>
+        <w:t xml:space="preserve"> eine Kis</w:t>
+      </w:r>
+      <w:r>
+        <w:rPr>
+          <w:rFonts w:cs="Arial"/>
+          <w:szCs w:val="18"/>
+          <w:lang w:eastAsia="de-DE"/>
+        </w:rPr>
+        <w:t>te hat, das Ziel oder f</w:t>
+      </w:r>
+      <w:r>
+        <w:rPr>
+          <w:rFonts w:cs="Arial"/>
+          <w:szCs w:val="18"/>
+          <w:lang w:eastAsia="de-DE"/>
+        </w:rPr>
+        <w:t xml:space="preserve">rei ist. </w:t>
+      </w:r>
+      <w:r>
+        <w:rPr>
+          <w:rFonts w:cs="Arial"/>
+          <w:szCs w:val="18"/>
+          <w:lang w:eastAsia="de-DE"/>
+        </w:rPr>
+        <w:t>Im ersten Fall wird auch das danach folgende</w:t>
+      </w:r>
+      <w:r>
+        <w:rPr>
+          <w:rFonts w:cs="Arial"/>
+          <w:szCs w:val="18"/>
+          <w:lang w:eastAsia="de-DE"/>
+        </w:rPr>
+        <w:t xml:space="preserve"> Feld überprüft und bewegt den S</w:t>
+      </w:r>
+      <w:r>
+        <w:rPr>
+          <w:rFonts w:cs="Arial"/>
+          <w:szCs w:val="18"/>
+          <w:lang w:eastAsia="de-DE"/>
+        </w:rPr>
+        <w:t>pieler</w:t>
+      </w:r>
+      <w:r>
+        <w:rPr>
+          <w:rFonts w:cs="Arial"/>
+          <w:szCs w:val="18"/>
+          <w:lang w:eastAsia="de-DE"/>
+        </w:rPr>
+        <w:t xml:space="preserve"> sowie d</w:t>
+      </w:r>
+      <w:r>
+        <w:rPr>
+          <w:rFonts w:cs="Arial"/>
+          <w:szCs w:val="18"/>
+          <w:lang w:eastAsia="de-DE"/>
+        </w:rPr>
+        <w:t>ie Kiste nur</w:t>
+      </w:r>
+      <w:r>
+        <w:rPr>
+          <w:rFonts w:cs="Arial"/>
+          <w:szCs w:val="18"/>
+          <w:lang w:eastAsia="de-DE"/>
+        </w:rPr>
+        <w:t>,</w:t>
+      </w:r>
+      <w:r>
+        <w:rPr>
+          <w:rFonts w:cs="Arial"/>
+          <w:szCs w:val="18"/>
+          <w:lang w:eastAsia="de-DE"/>
+        </w:rPr>
+        <w:t xml:space="preserve"> </w:t>
+      </w:r>
+      <w:r>
+        <w:rPr>
+          <w:rFonts w:cs="Arial"/>
+          <w:szCs w:val="18"/>
+          <w:lang w:eastAsia="de-DE"/>
+        </w:rPr>
+        <w:t>wenn</w:t>
+      </w:r>
+      <w:r>
+        <w:rPr>
+          <w:rFonts w:cs="Arial"/>
+          <w:szCs w:val="18"/>
+          <w:lang w:eastAsia="de-DE"/>
+        </w:rPr>
+        <w:t xml:space="preserve"> es frei ist. </w:t>
+      </w:r>
+      <w:r>
+        <w:rPr>
+          <w:rFonts w:cs="Arial"/>
+          <w:szCs w:val="18"/>
+          <w:lang w:eastAsia="de-DE"/>
+        </w:rPr>
+        <w:t>Im zweit</w:t>
+      </w:r>
+      <w:r>
+        <w:rPr>
+          <w:rFonts w:cs="Arial"/>
+          <w:szCs w:val="18"/>
+          <w:lang w:eastAsia="de-DE"/>
+        </w:rPr>
+        <w:t xml:space="preserve">en Fall wird das Spiel beendet. </w:t>
+      </w:r>
+      <w:r>
+        <w:rPr>
+          <w:rFonts w:cs="Arial"/>
+          <w:szCs w:val="18"/>
+          <w:lang w:eastAsia="de-DE"/>
+        </w:rPr>
+        <w:t>Der Spieler wird auf das neue Feld gesetzt</w:t>
+      </w:r>
+      <w:r>
+        <w:rPr>
+          <w:rFonts w:cs="Arial"/>
+          <w:szCs w:val="18"/>
+          <w:lang w:eastAsia="de-DE"/>
+        </w:rPr>
+        <w:t>,</w:t>
+      </w:r>
+      <w:r>
+        <w:rPr>
+          <w:rFonts w:cs="Arial"/>
+          <w:szCs w:val="18"/>
+          <w:lang w:eastAsia="de-DE"/>
+        </w:rPr>
+        <w:t xml:space="preserve"> falls der dritte F</w:t>
+      </w:r>
+      <w:r>
+        <w:rPr>
+          <w:rFonts w:cs="Arial"/>
+          <w:szCs w:val="18"/>
+          <w:lang w:eastAsia="de-DE"/>
+        </w:rPr>
+        <w:t xml:space="preserve">all eintrifft. </w:t>
+      </w:r>
+      <w:r>
+        <w:rPr>
+          <w:rFonts w:cs="Arial"/>
+          <w:szCs w:val="18"/>
+          <w:lang w:eastAsia="de-DE"/>
+        </w:rPr>
+        <w:t>Falls kein</w:t>
+      </w:r>
+      <w:r>
+        <w:rPr>
+          <w:rFonts w:cs="Arial"/>
+          <w:szCs w:val="18"/>
+          <w:lang w:eastAsia="de-DE"/>
+        </w:rPr>
+        <w:t>er der Fälle zutrifft, also</w:t>
+      </w:r>
+      <w:r>
+        <w:rPr>
+          <w:rFonts w:cs="Arial"/>
+          <w:szCs w:val="18"/>
+          <w:lang w:eastAsia="de-DE"/>
+        </w:rPr>
+        <w:t xml:space="preserve"> das nächste Feld e</w:t>
+      </w:r>
+      <w:r>
+        <w:rPr>
+          <w:rFonts w:cs="Arial"/>
+          <w:szCs w:val="18"/>
+          <w:lang w:eastAsia="de-DE"/>
+        </w:rPr>
+        <w:t xml:space="preserve">ine Mauer ist, passiert nichts. </w:t>
+      </w:r>
+      <w:r>
+        <w:rPr>
+          <w:rFonts w:cs="Arial"/>
+          <w:szCs w:val="18"/>
+          <w:lang w:eastAsia="de-DE"/>
+        </w:rPr>
+        <w:t>Zum Schluss werden die Nummer</w:t>
+      </w:r>
+      <w:r>
+        <w:rPr>
+          <w:rFonts w:cs="Arial"/>
+          <w:szCs w:val="18"/>
+          <w:lang w:eastAsia="de-DE"/>
+        </w:rPr>
+        <w:t>n</w:t>
+      </w:r>
+      <w:r>
+        <w:rPr>
+          <w:rFonts w:cs="Arial"/>
+          <w:szCs w:val="18"/>
+          <w:lang w:eastAsia="de-DE"/>
+        </w:rPr>
+        <w:t xml:space="preserve"> jedes Feldes in einen String geschrieb</w:t>
+      </w:r>
+      <w:r>
+        <w:rPr>
+          <w:rFonts w:cs="Arial"/>
+          <w:szCs w:val="18"/>
+          <w:lang w:eastAsia="de-DE"/>
+        </w:rPr>
+        <w:t xml:space="preserve">en und im Text View ausgegeben. </w:t>
+      </w:r>
+      <w:r>
+        <w:rPr>
+          <w:rFonts w:cs="Arial"/>
+          <w:szCs w:val="18"/>
+          <w:lang w:eastAsia="de-DE"/>
+        </w:rPr>
+        <w:t>Startet man das Spiel, kann man alle Nummern sehen, welche später von Grafik</w:t>
+      </w:r>
+      <w:r>
+        <w:rPr>
+          <w:rFonts w:cs="Arial"/>
+          <w:szCs w:val="18"/>
+          <w:lang w:eastAsia="de-DE"/>
+        </w:rPr>
+        <w:t xml:space="preserve">en repräsentiert werden sollen. </w:t>
+      </w:r>
+      <w:r>
+        <w:rPr>
+          <w:rFonts w:cs="Arial"/>
+          <w:szCs w:val="18"/>
+          <w:lang w:eastAsia="de-DE"/>
+        </w:rPr>
+        <w:t>Wird ein Pfeil betätigt, verändern sich die Zahlen entsprechen</w:t>
+      </w:r>
+      <w:r>
+        <w:rPr>
+          <w:rFonts w:cs="Arial"/>
+          <w:szCs w:val="18"/>
+          <w:lang w:eastAsia="de-DE"/>
+        </w:rPr>
+        <w:t>d</w:t>
+      </w:r>
+      <w:r>
+        <w:rPr>
+          <w:rFonts w:cs="Arial"/>
+          <w:szCs w:val="18"/>
+          <w:lang w:eastAsia="de-DE"/>
+        </w:rPr>
+        <w:t>.</w:t>
+      </w:r>
+    </w:p>
+    <w:p>
+      <w:pPr>
+        <w:jc w:val="both"/>
+        <w:rPr>
+          <w:rFonts w:cs="Arial"/>
+          <w:szCs w:val="18"/>
+          <w:lang w:eastAsia="de-DE"/>
+        </w:rPr>
+      </w:pPr>
     </w:p>
     <w:p>
       <w:pPr>
@@ -5403,7 +6873,7 @@
           <w:lang w:eastAsia="de-DE"/>
         </w:rPr>
       </w:pPr>
-      <w:bookmarkStart w:id="21" w:name="_Toc474402824"/>
+      <w:bookmarkStart w:id="23" w:name="_Toc474778538"/>
       <w:r>
         <w:rPr>
           <w:rFonts w:cs="Arial"/>
@@ -5411,7 +6881,7 @@
         </w:rPr>
         <w:t>3.3 Erstellen der Grafiken</w:t>
       </w:r>
-      <w:bookmarkEnd w:id="21"/>
+      <w:bookmarkEnd w:id="23"/>
       <w:r>
         <w:rPr>
           <w:rFonts w:cs="Arial"/>
@@ -5433,7 +6903,6 @@
         <w:rPr>
           <w:rFonts w:cs="Arial"/>
           <w:color w:val="000000" w:themeColor="text1"/>
-          <w:sz w:val="22"/>
           <w:lang w:eastAsia="de-DE"/>
         </w:rPr>
         <w:t>Alle Grafiken, die im Spiel zu sehen sind</w:t>
@@ -5450,7 +6919,6 @@
         <w:rPr>
           <w:rFonts w:cs="Arial"/>
           <w:color w:val="000000" w:themeColor="text1"/>
-          <w:sz w:val="22"/>
           <w:lang w:eastAsia="de-DE"/>
         </w:rPr>
         <w:t xml:space="preserve"> w</w:t>
@@ -5467,7 +6935,6 @@
         <w:rPr>
           <w:rFonts w:cs="Arial"/>
           <w:color w:val="000000" w:themeColor="text1"/>
-          <w:sz w:val="22"/>
           <w:lang w:eastAsia="de-DE"/>
         </w:rPr>
         <w:t xml:space="preserve"> selbst erstellt. H</w:t>
@@ -5484,7 +6951,6 @@
         <w:rPr>
           <w:rFonts w:cs="Arial"/>
           <w:color w:val="000000" w:themeColor="text1"/>
-          <w:sz w:val="22"/>
           <w:lang w:eastAsia="de-DE"/>
         </w:rPr>
         <w:t xml:space="preserve"> das Programm „paint.net“.</w:t>
@@ -5493,7 +6959,6 @@
         <w:rPr>
           <w:rFonts w:cs="Arial"/>
           <w:color w:val="000000" w:themeColor="text1"/>
-          <w:sz w:val="22"/>
           <w:lang w:eastAsia="de-DE"/>
         </w:rPr>
         <w:t xml:space="preserve"> Als Format eignet sich .PNG</w:t>
@@ -5743,7 +7208,7 @@
           <w:szCs w:val="18"/>
           <w:lang w:eastAsia="de-DE"/>
         </w:rPr>
-        <w:t>Abb. x</w:t>
+        <w:t>Abb. 2</w:t>
       </w:r>
       <w:r>
         <w:rPr>
@@ -5774,17 +7239,34 @@
           <w:szCs w:val="18"/>
           <w:lang w:eastAsia="de-DE"/>
         </w:rPr>
-        <w:t xml:space="preserve"> x</w:t>
-      </w:r>
-    </w:p>
-    <w:p>
-      <w:pPr>
+        <w:t xml:space="preserve"> 3</w:t>
+      </w:r>
+    </w:p>
+    <w:p>
+      <w:pPr>
+        <w:jc w:val="both"/>
         <w:rPr>
           <w:rFonts w:cs="Arial"/>
           <w:color w:val="000000" w:themeColor="text1"/>
           <w:lang w:eastAsia="de-DE"/>
         </w:rPr>
       </w:pPr>
+      <w:r>
+        <w:rPr>
+          <w:rFonts w:cs="Arial"/>
+          <w:color w:val="000000" w:themeColor="text1"/>
+          <w:lang w:eastAsia="de-DE"/>
+        </w:rPr>
+        <w:br/>
+      </w:r>
+      <w:r>
+        <w:rPr>
+          <w:rFonts w:cs="Arial"/>
+          <w:color w:val="000000" w:themeColor="text1"/>
+          <w:lang w:eastAsia="de-DE"/>
+        </w:rPr>
+        <w:t>Die Richtungspfeile, welche seitlich bei den Levels zur Steuerung dienen, werden ohne weißer Hintergrundebene erstellt, damit keine farblichen Abweichungen mit dem Untergrund auftreten können.</w:t>
+      </w:r>
     </w:p>
     <w:p>
       <w:pPr>
@@ -5801,54 +7283,26 @@
           <w:color w:val="000000" w:themeColor="text1"/>
           <w:lang w:eastAsia="de-DE"/>
         </w:rPr>
-        <w:t>Die Richtungspfeile, welche seitlich bei den Levels zur Steuerung dienen, werden ohne weißer Hintergrundebene erstellt, damit keine farblichen Abweichungen mit dem Untergrund auftreten können.</w:t>
-      </w:r>
-    </w:p>
-    <w:p>
-      <w:pPr>
-        <w:jc w:val="both"/>
+        <w:t xml:space="preserve">Beim Login und bei der Auswahl des Spielmodus befindet sich oben ein Schriftzug, der den Namen des Spiels anzeigt. Dieser ist in der Schriftart „Showcard </w:t>
+      </w:r>
+      <w:proofErr w:type="spellStart"/>
+      <w:r>
         <w:rPr>
           <w:rFonts w:cs="Arial"/>
           <w:color w:val="000000" w:themeColor="text1"/>
           <w:lang w:eastAsia="de-DE"/>
         </w:rPr>
-      </w:pPr>
+        <w:t>Gothic</w:t>
+      </w:r>
+      <w:proofErr w:type="spellEnd"/>
       <w:r>
         <w:rPr>
           <w:rFonts w:cs="Arial"/>
           <w:color w:val="000000" w:themeColor="text1"/>
           <w:lang w:eastAsia="de-DE"/>
         </w:rPr>
-        <w:t xml:space="preserve">Beim Login und bei der Auswahl des Spielmodus befindet sich oben ein Schriftzug, der den Namen des Spiels anzeigt. Dieser ist in der Schriftart „Showcard </w:t>
-      </w:r>
-      <w:proofErr w:type="spellStart"/>
-      <w:r>
-        <w:rPr>
-          <w:rFonts w:cs="Arial"/>
-          <w:color w:val="000000" w:themeColor="text1"/>
-          <w:lang w:eastAsia="de-DE"/>
-        </w:rPr>
-        <w:t>Gothic</w:t>
-      </w:r>
-      <w:proofErr w:type="spellEnd"/>
-      <w:r>
-        <w:rPr>
-          <w:rFonts w:cs="Arial"/>
-          <w:color w:val="000000" w:themeColor="text1"/>
-          <w:lang w:eastAsia="de-DE"/>
-        </w:rPr>
         <w:t xml:space="preserve">“ als Grafik abgespeichert mit weißem Hintergrund. Um Farbabweichungen zu vermeiden, wird bei der App-Oberfläche der Hintergrund auch auf weiß gestellt. </w:t>
       </w:r>
-    </w:p>
-    <w:p>
-      <w:pPr>
-        <w:jc w:val="both"/>
-        <w:rPr>
-          <w:rFonts w:cs="Arial"/>
-          <w:color w:val="000000" w:themeColor="text1"/>
-          <w:lang w:eastAsia="de-DE"/>
-        </w:rPr>
-      </w:pPr>
     </w:p>
     <w:p>
       <w:pPr>
@@ -5883,7 +7337,6 @@
           <w:color w:val="000000" w:themeColor="text1"/>
           <w:lang w:eastAsia="de-DE"/>
         </w:rPr>
-        <w:lastRenderedPageBreak/>
         <mc:AlternateContent>
           <mc:Choice Requires="wpg">
             <w:drawing>
@@ -6138,7 +7591,7 @@
           <w:szCs w:val="18"/>
           <w:lang w:eastAsia="de-DE"/>
         </w:rPr>
-        <w:t xml:space="preserve"> x</w:t>
+        <w:t xml:space="preserve"> 4</w:t>
       </w:r>
       <w:r>
         <w:rPr>
@@ -6163,6 +7616,7 @@
           <w:noProof/>
           <w:lang w:eastAsia="de-DE"/>
         </w:rPr>
+        <w:lastRenderedPageBreak/>
         <w:drawing>
           <wp:anchor distT="0" distB="0" distL="114300" distR="114300" simplePos="0" relativeHeight="251662336" behindDoc="1" locked="0" layoutInCell="1" allowOverlap="1" wp14:anchorId="3903E19D" wp14:editId="64F3158E">
             <wp:simplePos x="0" y="0"/>
@@ -6280,7 +7734,7 @@
           <w:szCs w:val="18"/>
           <w:lang w:eastAsia="de-DE"/>
         </w:rPr>
-        <w:t xml:space="preserve"> x</w:t>
+        <w:t xml:space="preserve"> 5</w:t>
       </w:r>
     </w:p>
     <w:p>
@@ -6291,7 +7745,7 @@
           <w:lang w:eastAsia="de-DE"/>
         </w:rPr>
       </w:pPr>
-      <w:bookmarkStart w:id="22" w:name="_Toc474402825"/>
+      <w:bookmarkStart w:id="24" w:name="_Toc474778539"/>
       <w:r>
         <w:rPr>
           <w:rFonts w:cs="Arial"/>
@@ -6299,14 +7753,7 @@
         </w:rPr>
         <w:t>3.4 Anzeigen der Grafiken im Spiel</w:t>
       </w:r>
-      <w:r>
-        <w:rPr>
-          <w:rFonts w:cs="Arial"/>
-          <w:lang w:eastAsia="de-DE"/>
-        </w:rPr>
-        <w:t xml:space="preserve"> R</w:t>
-      </w:r>
-      <w:bookmarkEnd w:id="22"/>
+      <w:bookmarkEnd w:id="24"/>
       <w:r>
         <w:rPr>
           <w:rFonts w:cs="Arial"/>
@@ -6317,23 +7764,291 @@
     </w:p>
     <w:p>
       <w:pPr>
-        <w:rPr>
-          <w:lang w:eastAsia="de-DE"/>
-        </w:rPr>
-      </w:pPr>
+        <w:jc w:val="both"/>
+        <w:rPr>
+          <w:lang w:eastAsia="de-DE"/>
+        </w:rPr>
+      </w:pPr>
+      <w:r>
+        <w:rPr>
+          <w:lang w:eastAsia="de-DE"/>
+        </w:rPr>
+        <w:t>Das H</w:t>
+      </w:r>
+      <w:r>
+        <w:rPr>
+          <w:lang w:eastAsia="de-DE"/>
+        </w:rPr>
+        <w:t xml:space="preserve">inzufügen der Grafiken </w:t>
+      </w:r>
+      <w:r>
+        <w:rPr>
+          <w:lang w:eastAsia="de-DE"/>
+        </w:rPr>
+        <w:t>ins</w:t>
+      </w:r>
+      <w:r>
+        <w:rPr>
+          <w:lang w:eastAsia="de-DE"/>
+        </w:rPr>
+        <w:t xml:space="preserve"> Spiel wird in der Main </w:t>
+      </w:r>
       <w:proofErr w:type="spellStart"/>
       <w:r>
         <w:rPr>
           <w:lang w:eastAsia="de-DE"/>
         </w:rPr>
-        <w:t>Bla</w:t>
+        <w:t>Activity</w:t>
       </w:r>
       <w:proofErr w:type="spellEnd"/>
-    </w:p>
-    <w:p>
-      <w:pPr>
-        <w:rPr>
-          <w:rFonts w:cs="Arial"/>
+      <w:r>
+        <w:rPr>
+          <w:lang w:eastAsia="de-DE"/>
+        </w:rPr>
+        <w:t xml:space="preserve"> implementiert. Dafür wird zuerst d</w:t>
+      </w:r>
+      <w:r>
+        <w:rPr>
+          <w:lang w:eastAsia="de-DE"/>
+        </w:rPr>
+        <w:t>ie</w:t>
+      </w:r>
+      <w:r>
+        <w:rPr>
+          <w:lang w:eastAsia="de-DE"/>
+        </w:rPr>
+        <w:t xml:space="preserve"> zuvor erstellte Text View gelöscht und stattdessen 81 Imag</w:t>
+      </w:r>
+      <w:r>
+        <w:rPr>
+          <w:lang w:eastAsia="de-DE"/>
+        </w:rPr>
+        <w:t>e Views erstellt. Diese werden z</w:t>
+      </w:r>
+      <w:r>
+        <w:rPr>
+          <w:lang w:eastAsia="de-DE"/>
+        </w:rPr>
+        <w:t>entriert in einer 9 * 9 Box angerei</w:t>
+      </w:r>
+      <w:r>
+        <w:rPr>
+          <w:lang w:eastAsia="de-DE"/>
+        </w:rPr>
+        <w:t>h</w:t>
+      </w:r>
+      <w:r>
+        <w:rPr>
+          <w:lang w:eastAsia="de-DE"/>
+        </w:rPr>
+        <w:t>t. Die Pfeil-</w:t>
+      </w:r>
+      <w:r>
+        <w:rPr>
+          <w:lang w:eastAsia="de-DE"/>
+        </w:rPr>
+        <w:t>Grafiken</w:t>
+      </w:r>
+      <w:r>
+        <w:rPr>
+          <w:lang w:eastAsia="de-DE"/>
+        </w:rPr>
+        <w:t>,</w:t>
+      </w:r>
+      <w:r>
+        <w:rPr>
+          <w:lang w:eastAsia="de-DE"/>
+        </w:rPr>
+        <w:t xml:space="preserve"> welche von Android Studio zur V</w:t>
+      </w:r>
+      <w:r>
+        <w:rPr>
+          <w:lang w:eastAsia="de-DE"/>
+        </w:rPr>
+        <w:t xml:space="preserve">erfügung gestellt werden, </w:t>
+      </w:r>
+      <w:r>
+        <w:rPr>
+          <w:lang w:eastAsia="de-DE"/>
+        </w:rPr>
+        <w:t xml:space="preserve">werden durch </w:t>
+      </w:r>
+      <w:r>
+        <w:rPr>
+          <w:lang w:eastAsia="de-DE"/>
+        </w:rPr>
+        <w:t>die selbst erstellten</w:t>
+      </w:r>
+      <w:r>
+        <w:rPr>
+          <w:lang w:eastAsia="de-DE"/>
+        </w:rPr>
+        <w:t xml:space="preserve"> ersetzt. </w:t>
+      </w:r>
+      <w:r>
+        <w:rPr>
+          <w:lang w:eastAsia="de-DE"/>
+        </w:rPr>
+        <w:t>Im</w:t>
+      </w:r>
+      <w:r>
+        <w:rPr>
+          <w:lang w:eastAsia="de-DE"/>
+        </w:rPr>
+        <w:t>age Views sind ähnlich zu Image-</w:t>
+      </w:r>
+      <w:r>
+        <w:rPr>
+          <w:lang w:eastAsia="de-DE"/>
+        </w:rPr>
+        <w:t>Buttons</w:t>
+      </w:r>
+      <w:r>
+        <w:rPr>
+          <w:lang w:eastAsia="de-DE"/>
+        </w:rPr>
+        <w:t>, indem sie Grafiken anzeigen.</w:t>
+      </w:r>
+      <w:r>
+        <w:rPr>
+          <w:lang w:eastAsia="de-DE"/>
+        </w:rPr>
+        <w:t xml:space="preserve"> </w:t>
+      </w:r>
+      <w:r>
+        <w:rPr>
+          <w:lang w:eastAsia="de-DE"/>
+        </w:rPr>
+        <w:t>A</w:t>
+      </w:r>
+      <w:r>
+        <w:rPr>
+          <w:lang w:eastAsia="de-DE"/>
+        </w:rPr>
+        <w:t>llerdings kö</w:t>
+      </w:r>
+      <w:r>
+        <w:rPr>
+          <w:lang w:eastAsia="de-DE"/>
+        </w:rPr>
+        <w:t>nnen sie nicht gedrückt werden. Es müssen noch die neuen ID</w:t>
+      </w:r>
+      <w:r>
+        <w:rPr>
+          <w:lang w:eastAsia="de-DE"/>
+        </w:rPr>
+        <w:t>s und die Grafik für den Bod</w:t>
+      </w:r>
+      <w:r>
+        <w:rPr>
+          <w:lang w:eastAsia="de-DE"/>
+        </w:rPr>
+        <w:t xml:space="preserve">en als Standard gesetzt werden. </w:t>
+      </w:r>
+      <w:r>
+        <w:rPr>
+          <w:lang w:eastAsia="de-DE"/>
+        </w:rPr>
+        <w:t>Im Code werden die neuen Image Views mithilfe ei</w:t>
+      </w:r>
+      <w:r>
+        <w:rPr>
+          <w:lang w:eastAsia="de-DE"/>
+        </w:rPr>
+        <w:t xml:space="preserve">nes 9 * 9 Arrays initialisiert. </w:t>
+      </w:r>
+      <w:r>
+        <w:rPr>
+          <w:lang w:eastAsia="de-DE"/>
+        </w:rPr>
+        <w:t>Anstelle des Strings</w:t>
+      </w:r>
+      <w:r>
+        <w:rPr>
+          <w:lang w:eastAsia="de-DE"/>
+        </w:rPr>
+        <w:t>,</w:t>
+      </w:r>
+      <w:r>
+        <w:rPr>
+          <w:lang w:eastAsia="de-DE"/>
+        </w:rPr>
+        <w:t xml:space="preserve"> der die Nummern aus dem Level bekommen hat, wird eine neue Methode</w:t>
+      </w:r>
+      <w:r>
+        <w:rPr>
+          <w:lang w:eastAsia="de-DE"/>
+        </w:rPr>
+        <w:t xml:space="preserve"> namens </w:t>
+      </w:r>
+      <w:proofErr w:type="spellStart"/>
+      <w:r>
+        <w:rPr>
+          <w:rFonts w:ascii="Courier New" w:hAnsi="Courier New" w:cs="Courier New"/>
+          <w:lang w:eastAsia="de-DE"/>
+        </w:rPr>
+        <w:t>DrawLevel</w:t>
+      </w:r>
+      <w:proofErr w:type="spellEnd"/>
+      <w:r>
+        <w:rPr>
+          <w:rFonts w:ascii="Courier New" w:hAnsi="Courier New" w:cs="Courier New"/>
+          <w:lang w:eastAsia="de-DE"/>
+        </w:rPr>
+        <w:t>()</w:t>
+      </w:r>
+      <w:r>
+        <w:rPr>
+          <w:lang w:eastAsia="de-DE"/>
+        </w:rPr>
+        <w:t xml:space="preserve"> aufgerufen. </w:t>
+      </w:r>
+      <w:r>
+        <w:rPr>
+          <w:lang w:eastAsia="de-DE"/>
+        </w:rPr>
+        <w:t>In dieser werden die Nummer</w:t>
+      </w:r>
+      <w:r>
+        <w:rPr>
+          <w:lang w:eastAsia="de-DE"/>
+        </w:rPr>
+        <w:t>n</w:t>
+      </w:r>
+      <w:r>
+        <w:rPr>
+          <w:lang w:eastAsia="de-DE"/>
+        </w:rPr>
+        <w:t xml:space="preserve"> für jedes Feld im Level abgefragt und die Gra</w:t>
+      </w:r>
+      <w:r>
+        <w:rPr>
+          <w:lang w:eastAsia="de-DE"/>
+        </w:rPr>
+        <w:t>fik des Image Views, der an derselben S</w:t>
+      </w:r>
+      <w:r>
+        <w:rPr>
+          <w:lang w:eastAsia="de-DE"/>
+        </w:rPr>
+        <w:t>telle ist, zu der Grafik gesetzt, d</w:t>
+      </w:r>
+      <w:r>
+        <w:rPr>
+          <w:lang w:eastAsia="de-DE"/>
+        </w:rPr>
+        <w:t>ie</w:t>
+      </w:r>
+      <w:r>
+        <w:rPr>
+          <w:lang w:eastAsia="de-DE"/>
+        </w:rPr>
+        <w:t xml:space="preserve"> der Nummer entspricht.</w:t>
+      </w:r>
+    </w:p>
+    <w:p>
+      <w:pPr>
+        <w:rPr>
           <w:lang w:eastAsia="de-DE"/>
         </w:rPr>
       </w:pPr>
@@ -6346,7 +8061,7 @@
           <w:lang w:eastAsia="de-DE"/>
         </w:rPr>
       </w:pPr>
-      <w:bookmarkStart w:id="23" w:name="_Toc474402826"/>
+      <w:bookmarkStart w:id="25" w:name="_Toc474778540"/>
       <w:r>
         <w:rPr>
           <w:rFonts w:cs="Arial"/>
@@ -6354,14 +8069,7 @@
         </w:rPr>
         <w:t>3.5 Erstellen der Datenbank-Klasse</w:t>
       </w:r>
-      <w:r>
-        <w:rPr>
-          <w:rFonts w:cs="Arial"/>
-          <w:lang w:eastAsia="de-DE"/>
-        </w:rPr>
-        <w:t xml:space="preserve"> K</w:t>
-      </w:r>
-      <w:bookmarkEnd w:id="23"/>
+      <w:bookmarkEnd w:id="25"/>
     </w:p>
     <w:p>
       <w:pPr>
@@ -6828,7 +8536,14 @@
         <w:rPr>
           <w:rFonts w:cs="Courier New"/>
         </w:rPr>
-        <w:t xml:space="preserve"> Bei den ID-Namen ist zu beachten, dass ein Unterstrich vorangeführt ist, da einige Klassen der Android-API dies so erwarten.</w:t>
+        <w:t xml:space="preserve"> Bei den ID-Namen </w:t>
+      </w:r>
+      <w:r>
+        <w:rPr>
+          <w:rFonts w:cs="Courier New"/>
+        </w:rPr>
+        <w:lastRenderedPageBreak/>
+        <w:t>ist zu beachten, dass ein Unterstrich vorangeführt ist, da einige Klassen der Android-API dies so erwarten.</w:t>
       </w:r>
     </w:p>
     <w:p>
@@ -6843,7 +8558,6 @@
         <w:rPr>
           <w:lang w:eastAsia="de-DE"/>
         </w:rPr>
-        <w:lastRenderedPageBreak/>
         <w:t xml:space="preserve">In der Methode </w:t>
       </w:r>
       <w:proofErr w:type="spellStart"/>
@@ -7029,15 +8743,13 @@
         <w:rPr>
           <w:lang w:eastAsia="de-DE"/>
         </w:rPr>
-        <w:t xml:space="preserve"> Für die vollständige Methode siehe Anhang, Abb. </w:t>
-      </w:r>
-      <w:r>
-        <w:rPr>
-          <w:b/>
-          <w:color w:val="00B050"/>
-          <w:lang w:eastAsia="de-DE"/>
-        </w:rPr>
-        <w:t>X</w:t>
+        <w:t xml:space="preserve"> Für die vollstän</w:t>
+      </w:r>
+      <w:r>
+        <w:rPr>
+          <w:lang w:eastAsia="de-DE"/>
+        </w:rPr>
+        <w:t>dige Methode siehe Anhang, Abb. 7.</w:t>
       </w:r>
     </w:p>
     <w:p>
@@ -7105,6 +8817,52 @@
         </w:rPr>
         <w:t>-Befehl.</w:t>
       </w:r>
+      <w:r>
+        <w:rPr>
+          <w:rFonts w:cs="Courier New"/>
+          <w:lang w:eastAsia="de-DE"/>
+        </w:rPr>
+        <w:t xml:space="preserve"> Die Methode </w:t>
+      </w:r>
+      <w:proofErr w:type="spellStart"/>
+      <w:r>
+        <w:rPr>
+          <w:rFonts w:ascii="Courier New" w:hAnsi="Courier New" w:cs="Courier New"/>
+          <w:lang w:eastAsia="de-DE"/>
+        </w:rPr>
+        <w:t>updateRecord</w:t>
+      </w:r>
+      <w:proofErr w:type="spellEnd"/>
+      <w:r>
+        <w:rPr>
+          <w:rFonts w:cs="Courier New"/>
+          <w:lang w:eastAsia="de-DE"/>
+        </w:rPr>
+        <w:t xml:space="preserve"> ist dazu da, um Daten in der Datenbank zu aktualisieren. Über </w:t>
+      </w:r>
+      <w:proofErr w:type="spellStart"/>
+      <w:r>
+        <w:rPr>
+          <w:rFonts w:ascii="Courier New" w:hAnsi="Courier New" w:cs="Courier New"/>
+          <w:lang w:eastAsia="de-DE"/>
+        </w:rPr>
+        <w:t>insertRecord</w:t>
+      </w:r>
+      <w:proofErr w:type="spellEnd"/>
+      <w:r>
+        <w:rPr>
+          <w:rFonts w:ascii="Courier New" w:hAnsi="Courier New" w:cs="Courier New"/>
+          <w:lang w:eastAsia="de-DE"/>
+        </w:rPr>
+        <w:t>()</w:t>
+      </w:r>
+      <w:r>
+        <w:rPr>
+          <w:rFonts w:cs="Courier New"/>
+          <w:lang w:eastAsia="de-DE"/>
+        </w:rPr>
+        <w:t xml:space="preserve"> werden neue Daten in die Datenbank geschrieben. Hier wird verglichen, ob es sich bei dem neuen Eintrag um die Level- oder die Player-Tabelle handelt.</w:t>
+      </w:r>
     </w:p>
     <w:p>
       <w:pPr>
@@ -7123,7 +8881,7 @@
           <w:lang w:eastAsia="de-DE"/>
         </w:rPr>
       </w:pPr>
-      <w:bookmarkStart w:id="24" w:name="_Toc474402827"/>
+      <w:bookmarkStart w:id="26" w:name="_Toc474778541"/>
       <w:r>
         <w:rPr>
           <w:rFonts w:cs="Arial"/>
@@ -7138,17 +8896,11 @@
         </w:rPr>
         <w:t>ellen des Logins und der Spielmodus-Auswahl</w:t>
       </w:r>
-      <w:r>
-        <w:rPr>
-          <w:rFonts w:cs="Arial"/>
-          <w:lang w:eastAsia="de-DE"/>
-        </w:rPr>
-        <w:t xml:space="preserve"> R</w:t>
-      </w:r>
-      <w:bookmarkEnd w:id="24"/>
-    </w:p>
-    <w:p>
-      <w:pPr>
+      <w:bookmarkEnd w:id="26"/>
+    </w:p>
+    <w:p>
+      <w:pPr>
+        <w:jc w:val="both"/>
         <w:rPr>
           <w:lang w:eastAsia="de-DE"/>
         </w:rPr>
@@ -7159,14 +8911,387 @@
         </w:rPr>
         <w:br/>
       </w:r>
+      <w:r>
+        <w:rPr>
+          <w:lang w:eastAsia="de-DE"/>
+        </w:rPr>
+        <w:t xml:space="preserve">Da eine der Voraussetzungen für dieses Projekt die Erstellung eines Logins erfordert, wird die aktuelle Main </w:t>
+      </w:r>
       <w:proofErr w:type="spellStart"/>
       <w:r>
         <w:rPr>
           <w:lang w:eastAsia="de-DE"/>
         </w:rPr>
-        <w:t>bla</w:t>
+        <w:t>Activity</w:t>
       </w:r>
       <w:proofErr w:type="spellEnd"/>
+      <w:r>
+        <w:rPr>
+          <w:lang w:eastAsia="de-DE"/>
+        </w:rPr>
+        <w:t xml:space="preserve"> zur Game </w:t>
+      </w:r>
+      <w:proofErr w:type="spellStart"/>
+      <w:r>
+        <w:rPr>
+          <w:lang w:eastAsia="de-DE"/>
+        </w:rPr>
+        <w:t>Activity</w:t>
+      </w:r>
+      <w:proofErr w:type="spellEnd"/>
+      <w:r>
+        <w:rPr>
+          <w:lang w:eastAsia="de-DE"/>
+        </w:rPr>
+        <w:t xml:space="preserve"> und eine neue Main </w:t>
+      </w:r>
+      <w:proofErr w:type="spellStart"/>
+      <w:r>
+        <w:rPr>
+          <w:lang w:eastAsia="de-DE"/>
+        </w:rPr>
+        <w:t>Activity</w:t>
+      </w:r>
+      <w:proofErr w:type="spellEnd"/>
+      <w:r>
+        <w:rPr>
+          <w:lang w:eastAsia="de-DE"/>
+        </w:rPr>
+        <w:t xml:space="preserve"> wir</w:t>
+      </w:r>
+      <w:r>
+        <w:rPr>
+          <w:lang w:eastAsia="de-DE"/>
+        </w:rPr>
+        <w:t>d erstellt, in der ein Eingabef</w:t>
+      </w:r>
+      <w:r>
+        <w:rPr>
+          <w:lang w:eastAsia="de-DE"/>
+        </w:rPr>
+        <w:t xml:space="preserve">eld sowohl für den Benutzernamen als auch für ein Passwort erstellt wird. Beides sind Edit Texts wobei für </w:t>
+      </w:r>
+      <w:r>
+        <w:rPr>
+          <w:lang w:eastAsia="de-DE"/>
+        </w:rPr>
+        <w:t>Passwortfeld</w:t>
+      </w:r>
+      <w:r>
+        <w:rPr>
+          <w:lang w:eastAsia="de-DE"/>
+        </w:rPr>
+        <w:t xml:space="preserve"> der </w:t>
+      </w:r>
+      <w:proofErr w:type="spellStart"/>
+      <w:r>
+        <w:rPr>
+          <w:rFonts w:ascii="Courier New" w:hAnsi="Courier New" w:cs="Courier New"/>
+          <w:lang w:eastAsia="de-DE"/>
+        </w:rPr>
+        <w:t>inputType</w:t>
+      </w:r>
+      <w:proofErr w:type="spellEnd"/>
+      <w:r>
+        <w:rPr>
+          <w:lang w:eastAsia="de-DE"/>
+        </w:rPr>
+        <w:t xml:space="preserve"> auf </w:t>
+      </w:r>
+      <w:r>
+        <w:rPr>
+          <w:rFonts w:ascii="Courier New" w:hAnsi="Courier New" w:cs="Courier New"/>
+          <w:lang w:eastAsia="de-DE"/>
+        </w:rPr>
+        <w:t>[</w:t>
+      </w:r>
+      <w:proofErr w:type="spellStart"/>
+      <w:r>
+        <w:rPr>
+          <w:rFonts w:ascii="Courier New" w:hAnsi="Courier New" w:cs="Courier New"/>
+          <w:lang w:eastAsia="de-DE"/>
+        </w:rPr>
+        <w:t>textPassword</w:t>
+      </w:r>
+      <w:proofErr w:type="spellEnd"/>
+      <w:r>
+        <w:rPr>
+          <w:rFonts w:ascii="Courier New" w:hAnsi="Courier New" w:cs="Courier New"/>
+          <w:lang w:eastAsia="de-DE"/>
+        </w:rPr>
+        <w:t>]</w:t>
+      </w:r>
+      <w:r>
+        <w:rPr>
+          <w:lang w:eastAsia="de-DE"/>
+        </w:rPr>
+        <w:t xml:space="preserve"> gestellt wird, damit dieses bei der Eingabe als *-Symbole angezeigt wird. Außerdem werden zwei Text Views erstellt</w:t>
+      </w:r>
+      <w:r>
+        <w:rPr>
+          <w:lang w:eastAsia="de-DE"/>
+        </w:rPr>
+        <w:t>,</w:t>
+      </w:r>
+      <w:r>
+        <w:rPr>
+          <w:lang w:eastAsia="de-DE"/>
+        </w:rPr>
+        <w:t xml:space="preserve"> damit der Benutzer weiß</w:t>
+      </w:r>
+      <w:r>
+        <w:rPr>
+          <w:lang w:eastAsia="de-DE"/>
+        </w:rPr>
+        <w:t>,</w:t>
+      </w:r>
+      <w:r>
+        <w:rPr>
+          <w:lang w:eastAsia="de-DE"/>
+        </w:rPr>
+        <w:t xml:space="preserve"> </w:t>
+      </w:r>
+      <w:r>
+        <w:rPr>
+          <w:lang w:eastAsia="de-DE"/>
+        </w:rPr>
+        <w:t>in welches Feld welche Angabe gehört</w:t>
+      </w:r>
+      <w:r>
+        <w:rPr>
+          <w:lang w:eastAsia="de-DE"/>
+        </w:rPr>
+        <w:t>. Ein Image View für das Logo und drei Butto</w:t>
+      </w:r>
+      <w:r>
+        <w:rPr>
+          <w:lang w:eastAsia="de-DE"/>
+        </w:rPr>
+        <w:t>ns zum Login, Registrieren und B</w:t>
+      </w:r>
+      <w:r>
+        <w:rPr>
+          <w:lang w:eastAsia="de-DE"/>
+        </w:rPr>
+        <w:t xml:space="preserve">eenden des Spiels werden ebenfalls hinzufügt. Auch hier werden die IDs für alle Elemente gesetzt. Die erstellten Elemente werden im Code initialisiert und wie zuvor auch wird für die Buttons der </w:t>
+      </w:r>
+      <w:proofErr w:type="spellStart"/>
+      <w:r>
+        <w:rPr>
+          <w:rFonts w:ascii="Courier New" w:hAnsi="Courier New" w:cs="Courier New"/>
+          <w:lang w:eastAsia="de-DE"/>
+        </w:rPr>
+        <w:t>OnClickListener</w:t>
+      </w:r>
+      <w:proofErr w:type="spellEnd"/>
+      <w:r>
+        <w:rPr>
+          <w:lang w:eastAsia="de-DE"/>
+        </w:rPr>
+        <w:t xml:space="preserve"> implementiert. </w:t>
+      </w:r>
+      <w:r>
+        <w:rPr>
+          <w:lang w:eastAsia="de-DE"/>
+        </w:rPr>
+        <w:t>Es werden zunächst nur ein Test-</w:t>
+      </w:r>
+      <w:r>
+        <w:rPr>
+          <w:lang w:eastAsia="de-DE"/>
+        </w:rPr>
+        <w:t xml:space="preserve">Benutzername und ein Passwort zum Überprüfen benutzt, anstelle die Datenbank anzuknüpfen. Das Vergleichen der eingegebenen Daten mit den Testdaten wird nur erfolgen, wenn der Login-Button gedrückt wird. Außerdem startet dieser die Menu </w:t>
+      </w:r>
+      <w:proofErr w:type="spellStart"/>
+      <w:r>
+        <w:rPr>
+          <w:lang w:eastAsia="de-DE"/>
+        </w:rPr>
+        <w:t>Activity</w:t>
+      </w:r>
+      <w:proofErr w:type="spellEnd"/>
+      <w:r>
+        <w:rPr>
+          <w:lang w:eastAsia="de-DE"/>
+        </w:rPr>
+        <w:t xml:space="preserve">. Für den Button, der das Spiel beendet, wird nur die </w:t>
+      </w:r>
+      <w:r>
+        <w:rPr>
+          <w:rFonts w:ascii="Courier New" w:hAnsi="Courier New" w:cs="Courier New"/>
+          <w:lang w:eastAsia="de-DE"/>
+        </w:rPr>
+        <w:t>finish()</w:t>
+      </w:r>
+      <w:r>
+        <w:rPr>
+          <w:lang w:eastAsia="de-DE"/>
+        </w:rPr>
+        <w:t xml:space="preserve"> </w:t>
+      </w:r>
+      <w:r>
+        <w:rPr>
+          <w:lang w:eastAsia="de-DE"/>
+        </w:rPr>
+        <w:t>-</w:t>
+      </w:r>
+      <w:r>
+        <w:rPr>
+          <w:lang w:eastAsia="de-DE"/>
+        </w:rPr>
+        <w:t>Methode aufgerufen. Der Registrierungs-Button bleibt zunächst noch ungenutzt.</w:t>
+      </w:r>
+    </w:p>
+    <w:p>
+      <w:pPr>
+        <w:jc w:val="both"/>
+        <w:rPr>
+          <w:lang w:eastAsia="de-DE"/>
+        </w:rPr>
+      </w:pPr>
+      <w:r>
+        <w:rPr>
+          <w:lang w:eastAsia="de-DE"/>
+        </w:rPr>
+        <w:t xml:space="preserve">Für die Spielmodus-Auswahl wird die Menu </w:t>
+      </w:r>
+      <w:proofErr w:type="spellStart"/>
+      <w:r>
+        <w:rPr>
+          <w:lang w:eastAsia="de-DE"/>
+        </w:rPr>
+        <w:t>Activity</w:t>
+      </w:r>
+      <w:proofErr w:type="spellEnd"/>
+      <w:r>
+        <w:rPr>
+          <w:lang w:eastAsia="de-DE"/>
+        </w:rPr>
+        <w:t xml:space="preserve"> erstellt, in welcher, wie auch schon bei der Main </w:t>
+      </w:r>
+      <w:proofErr w:type="spellStart"/>
+      <w:r>
+        <w:rPr>
+          <w:lang w:eastAsia="de-DE"/>
+        </w:rPr>
+        <w:t>Activity</w:t>
+      </w:r>
+      <w:proofErr w:type="spellEnd"/>
+      <w:r>
+        <w:rPr>
+          <w:lang w:eastAsia="de-DE"/>
+        </w:rPr>
+        <w:t xml:space="preserve">, das Logo eingefügt wird. Zusätzlich werden zwei Buttons für den </w:t>
+      </w:r>
+      <w:proofErr w:type="spellStart"/>
+      <w:r>
+        <w:rPr>
+          <w:lang w:eastAsia="de-DE"/>
+        </w:rPr>
+        <w:t>Highscore</w:t>
+      </w:r>
+      <w:proofErr w:type="spellEnd"/>
+      <w:r>
+        <w:rPr>
+          <w:lang w:eastAsia="de-DE"/>
+        </w:rPr>
+        <w:t xml:space="preserve"> und den </w:t>
+      </w:r>
+      <w:proofErr w:type="spellStart"/>
+      <w:r>
+        <w:rPr>
+          <w:lang w:eastAsia="de-DE"/>
+        </w:rPr>
+        <w:t>Logout</w:t>
+      </w:r>
+      <w:proofErr w:type="spellEnd"/>
+      <w:r>
+        <w:rPr>
+          <w:lang w:eastAsia="de-DE"/>
+        </w:rPr>
+        <w:t xml:space="preserve"> erstellt. Zum Schluss werden noch drei Image-Buttons eingefügt</w:t>
+      </w:r>
+      <w:r>
+        <w:rPr>
+          <w:lang w:eastAsia="de-DE"/>
+        </w:rPr>
+        <w:t>,</w:t>
+      </w:r>
+      <w:r>
+        <w:rPr>
+          <w:lang w:eastAsia="de-DE"/>
+        </w:rPr>
+        <w:t xml:space="preserve"> welche die Grafiken für die verschiedenen Spielmodi bekommen. Wie für jede andere </w:t>
+      </w:r>
+      <w:proofErr w:type="spellStart"/>
+      <w:r>
+        <w:rPr>
+          <w:lang w:eastAsia="de-DE"/>
+        </w:rPr>
+        <w:t>Activity</w:t>
+      </w:r>
+      <w:proofErr w:type="spellEnd"/>
+      <w:r>
+        <w:rPr>
+          <w:lang w:eastAsia="de-DE"/>
+        </w:rPr>
+        <w:t xml:space="preserve"> auch, werden die IDs gesetzt und alle Elemente im Code initialisiert. Der Logout-Button ruft nur die </w:t>
+      </w:r>
+      <w:r>
+        <w:rPr>
+          <w:rFonts w:ascii="Courier New" w:hAnsi="Courier New" w:cs="Courier New"/>
+          <w:lang w:eastAsia="de-DE"/>
+        </w:rPr>
+        <w:t>finish()</w:t>
+      </w:r>
+      <w:r>
+        <w:rPr>
+          <w:lang w:eastAsia="de-DE"/>
+        </w:rPr>
+        <w:t xml:space="preserve"> -Methode auf, damit man zur Main </w:t>
+      </w:r>
+      <w:proofErr w:type="spellStart"/>
+      <w:r>
+        <w:rPr>
+          <w:lang w:eastAsia="de-DE"/>
+        </w:rPr>
+        <w:t>Activity</w:t>
+      </w:r>
+      <w:proofErr w:type="spellEnd"/>
+      <w:r>
+        <w:rPr>
+          <w:lang w:eastAsia="de-DE"/>
+        </w:rPr>
+        <w:t xml:space="preserve"> zurückkehrt. Der Image-Button für den </w:t>
+      </w:r>
+      <w:proofErr w:type="spellStart"/>
+      <w:r>
+        <w:rPr>
+          <w:lang w:eastAsia="de-DE"/>
+        </w:rPr>
+        <w:t>Einspieler</w:t>
+      </w:r>
+      <w:proofErr w:type="spellEnd"/>
+      <w:r>
+        <w:rPr>
+          <w:lang w:eastAsia="de-DE"/>
+        </w:rPr>
+        <w:t xml:space="preserve">-Modus startet die Game </w:t>
+      </w:r>
+      <w:proofErr w:type="spellStart"/>
+      <w:r>
+        <w:rPr>
+          <w:lang w:eastAsia="de-DE"/>
+        </w:rPr>
+        <w:t>Activity</w:t>
+      </w:r>
+      <w:proofErr w:type="spellEnd"/>
+      <w:r>
+        <w:rPr>
+          <w:lang w:eastAsia="de-DE"/>
+        </w:rPr>
+        <w:t xml:space="preserve"> und die restlichen bleiben erst einmal ungenutzt.</w:t>
+      </w:r>
     </w:p>
     <w:p>
       <w:pPr>
@@ -7179,17 +9304,16 @@
       <w:pPr>
         <w:pStyle w:val="berschrift2"/>
       </w:pPr>
-      <w:bookmarkStart w:id="25" w:name="_Toc474402828"/>
-      <w:r>
+      <w:bookmarkStart w:id="27" w:name="_Toc474778542"/>
+      <w:r>
+        <w:lastRenderedPageBreak/>
         <w:t>3.7 Nutzen der Datenbank für Login</w:t>
       </w:r>
-      <w:r>
-        <w:t xml:space="preserve"> R</w:t>
-      </w:r>
-      <w:bookmarkEnd w:id="25"/>
-    </w:p>
-    <w:p>
-      <w:pPr>
+      <w:bookmarkEnd w:id="27"/>
+    </w:p>
+    <w:p>
+      <w:pPr>
+        <w:jc w:val="both"/>
         <w:rPr>
           <w:lang w:eastAsia="de-DE"/>
         </w:rPr>
@@ -7200,23 +9324,123 @@
         </w:rPr>
         <w:br/>
       </w:r>
+      <w:r>
+        <w:rPr>
+          <w:lang w:eastAsia="de-DE"/>
+        </w:rPr>
+        <w:t xml:space="preserve">Gleich zu Beginn des Spiels, also in der Main </w:t>
+      </w:r>
       <w:proofErr w:type="spellStart"/>
       <w:r>
         <w:rPr>
           <w:lang w:eastAsia="de-DE"/>
         </w:rPr>
-        <w:t>bla</w:t>
+        <w:t>Activity</w:t>
       </w:r>
       <w:proofErr w:type="spellEnd"/>
-    </w:p>
-    <w:p>
-      <w:pPr>
-        <w:rPr>
-          <w:lang w:eastAsia="de-DE"/>
-        </w:rPr>
-      </w:pPr>
-      <w:bookmarkStart w:id="26" w:name="_GoBack"/>
-      <w:bookmarkEnd w:id="26"/>
+      <w:r>
+        <w:rPr>
+          <w:lang w:eastAsia="de-DE"/>
+        </w:rPr>
+        <w:t>, werden die Levels in die Datenbank geladen. Wie genau dies geschieht, wird im Punkt 3.8 genauer beschrieben. Außerdem wird das Überprüfen der Benutzerdaten so umgeschrieben, dass diese mit den</w:t>
+      </w:r>
+      <w:r>
+        <w:rPr>
+          <w:lang w:eastAsia="de-DE"/>
+        </w:rPr>
+        <w:t xml:space="preserve"> Daten</w:t>
+      </w:r>
+      <w:r>
+        <w:rPr>
+          <w:lang w:eastAsia="de-DE"/>
+        </w:rPr>
+        <w:t xml:space="preserve"> aus der Datenbank verglichen werden. Der Registrierungs-Button bekommt nun die Funk</w:t>
+      </w:r>
+      <w:r>
+        <w:rPr>
+          <w:lang w:eastAsia="de-DE"/>
+        </w:rPr>
+        <w:t>tion, die Daten in den Eingabef</w:t>
+      </w:r>
+      <w:r>
+        <w:rPr>
+          <w:lang w:eastAsia="de-DE"/>
+        </w:rPr>
+        <w:t xml:space="preserve">eldern in die Datenbank zu schreiben. Damit die anderen </w:t>
+      </w:r>
+      <w:proofErr w:type="spellStart"/>
+      <w:r>
+        <w:rPr>
+          <w:lang w:eastAsia="de-DE"/>
+        </w:rPr>
+        <w:t>Activities</w:t>
+      </w:r>
+      <w:proofErr w:type="spellEnd"/>
+      <w:r>
+        <w:rPr>
+          <w:lang w:eastAsia="de-DE"/>
+        </w:rPr>
+        <w:t xml:space="preserve"> auch wissen</w:t>
+      </w:r>
+      <w:r>
+        <w:rPr>
+          <w:lang w:eastAsia="de-DE"/>
+        </w:rPr>
+        <w:t>,</w:t>
+      </w:r>
+      <w:r>
+        <w:rPr>
+          <w:lang w:eastAsia="de-DE"/>
+        </w:rPr>
+        <w:t xml:space="preserve"> um w</w:t>
+      </w:r>
+      <w:r>
+        <w:rPr>
+          <w:lang w:eastAsia="de-DE"/>
+        </w:rPr>
+        <w:t>elchen Spieler es sich handelt</w:t>
+      </w:r>
+      <w:r>
+        <w:rPr>
+          <w:lang w:eastAsia="de-DE"/>
+        </w:rPr>
+        <w:t xml:space="preserve">, wird die Spieler ID mithilfe eines </w:t>
+      </w:r>
+      <w:proofErr w:type="spellStart"/>
+      <w:r>
+        <w:rPr>
+          <w:lang w:eastAsia="de-DE"/>
+        </w:rPr>
+        <w:t>Intents</w:t>
+      </w:r>
+      <w:proofErr w:type="spellEnd"/>
+      <w:r>
+        <w:rPr>
+          <w:lang w:eastAsia="de-DE"/>
+        </w:rPr>
+        <w:t xml:space="preserve"> an die Menu </w:t>
+      </w:r>
+      <w:proofErr w:type="spellStart"/>
+      <w:r>
+        <w:rPr>
+          <w:lang w:eastAsia="de-DE"/>
+        </w:rPr>
+        <w:t>Activity</w:t>
+      </w:r>
+      <w:proofErr w:type="spellEnd"/>
+      <w:r>
+        <w:rPr>
+          <w:lang w:eastAsia="de-DE"/>
+        </w:rPr>
+        <w:t xml:space="preserve"> weitergegeben.</w:t>
+      </w:r>
+    </w:p>
+    <w:p>
+      <w:pPr>
+        <w:rPr>
+          <w:lang w:eastAsia="de-DE"/>
+        </w:rPr>
+      </w:pPr>
     </w:p>
     <w:p>
       <w:pPr>
@@ -7225,20 +9449,14 @@
           <w:lang w:eastAsia="de-DE"/>
         </w:rPr>
       </w:pPr>
-      <w:bookmarkStart w:id="27" w:name="_Toc474402829"/>
+      <w:bookmarkStart w:id="28" w:name="_Toc474778543"/>
       <w:r>
         <w:rPr>
           <w:lang w:eastAsia="de-DE"/>
         </w:rPr>
         <w:t>3.8 Implementieren der Level-Auswahl</w:t>
       </w:r>
-      <w:r>
-        <w:rPr>
-          <w:lang w:eastAsia="de-DE"/>
-        </w:rPr>
-        <w:t xml:space="preserve"> RK</w:t>
-      </w:r>
-      <w:bookmarkEnd w:id="27"/>
+      <w:bookmarkEnd w:id="28"/>
     </w:p>
     <w:p>
       <w:pPr>
@@ -7268,79 +9486,6 @@
     </w:p>
     <w:p>
       <w:pPr>
-        <w:rPr>
-          <w:lang w:eastAsia="de-DE"/>
-        </w:rPr>
-      </w:pPr>
-      <w:r>
-        <w:rPr>
-          <w:noProof/>
-          <w:lang w:eastAsia="de-DE"/>
-        </w:rPr>
-        <w:drawing>
-          <wp:inline distT="0" distB="0" distL="0" distR="0" wp14:anchorId="434A2818" wp14:editId="0EF0F132">
-            <wp:extent cx="1463040" cy="2049780"/>
-            <wp:effectExtent l="0" t="0" r="3810" b="7620"/>
-            <wp:docPr id="11" name="Grafik 11" descr="E:\HPSCANS\scan.jpg"/>
-            <wp:cNvGraphicFramePr>
-              <a:graphicFrameLocks xmlns:a="http://schemas.openxmlformats.org/drawingml/2006/main" noChangeAspect="1"/>
-            </wp:cNvGraphicFramePr>
-            <a:graphic xmlns:a="http://schemas.openxmlformats.org/drawingml/2006/main">
-              <a:graphicData uri="http://schemas.openxmlformats.org/drawingml/2006/picture">
-                <pic:pic xmlns:pic="http://schemas.openxmlformats.org/drawingml/2006/picture">
-                  <pic:nvPicPr>
-                    <pic:cNvPr id="0" name="Picture 2" descr="E:\HPSCANS\scan.jpg"/>
-                    <pic:cNvPicPr>
-                      <a:picLocks noChangeAspect="1" noChangeArrowheads="1"/>
-                    </pic:cNvPicPr>
-                  </pic:nvPicPr>
-                  <pic:blipFill rotWithShape="1">
-                    <a:blip r:embed="rId18" cstate="print">
-                      <a:extLst>
-                        <a:ext uri="{BEBA8EAE-BF5A-486C-A8C5-ECC9F3942E4B}">
-                          <a14:imgProps xmlns:a14="http://schemas.microsoft.com/office/drawing/2010/main">
-                            <a14:imgLayer r:embed="rId19">
-                              <a14:imgEffect>
-                                <a14:brightnessContrast contrast="-40000"/>
-                              </a14:imgEffect>
-                            </a14:imgLayer>
-                          </a14:imgProps>
-                        </a:ext>
-                        <a:ext uri="{28A0092B-C50C-407E-A947-70E740481C1C}">
-                          <a14:useLocalDpi xmlns:a14="http://schemas.microsoft.com/office/drawing/2010/main" val="0"/>
-                        </a:ext>
-                      </a:extLst>
-                    </a:blip>
-                    <a:srcRect l="55894" t="31776" r="18676" b="17944"/>
-                    <a:stretch/>
-                  </pic:blipFill>
-                  <pic:spPr bwMode="auto">
-                    <a:xfrm>
-                      <a:off x="0" y="0"/>
-                      <a:ext cx="1463040" cy="2049780"/>
-                    </a:xfrm>
-                    <a:prstGeom prst="rect">
-                      <a:avLst/>
-                    </a:prstGeom>
-                    <a:noFill/>
-                    <a:ln>
-                      <a:noFill/>
-                    </a:ln>
-                    <a:extLst>
-                      <a:ext uri="{53640926-AAD7-44D8-BBD7-CCE9431645EC}">
-                        <a14:shadowObscured xmlns:a14="http://schemas.microsoft.com/office/drawing/2010/main"/>
-                      </a:ext>
-                    </a:extLst>
-                  </pic:spPr>
-                </pic:pic>
-              </a:graphicData>
-            </a:graphic>
-          </wp:inline>
-        </w:drawing>
-      </w:r>
-    </w:p>
-    <w:p>
-      <w:pPr>
         <w:jc w:val="both"/>
         <w:rPr>
           <w:lang w:eastAsia="de-DE"/>
@@ -7397,7 +9542,19 @@
     </w:p>
     <w:p>
       <w:pPr>
-        <w:rPr>
+        <w:jc w:val="both"/>
+        <w:rPr>
+          <w:lang w:eastAsia="de-DE"/>
+        </w:rPr>
+      </w:pPr>
+    </w:p>
+    <w:p>
+      <w:pPr>
+        <w:rPr>
+          <w:rFonts w:cs="Arial"/>
+          <w:i/>
+          <w:sz w:val="20"/>
+          <w:szCs w:val="18"/>
           <w:lang w:eastAsia="de-DE"/>
         </w:rPr>
       </w:pPr>
@@ -7522,7 +9679,7 @@
                     </pic:cNvPicPr>
                   </pic:nvPicPr>
                   <pic:blipFill rotWithShape="1">
-                    <a:blip r:embed="rId20" cstate="print">
+                    <a:blip r:embed="rId18" cstate="print">
                       <a:extLst>
                         <a:ext uri="{28A0092B-C50C-407E-A947-70E740481C1C}">
                           <a14:useLocalDpi xmlns:a14="http://schemas.microsoft.com/office/drawing/2010/main" val="0"/>
@@ -7788,7 +9945,6 @@
         <w:rPr>
           <w:lang w:eastAsia="de-DE"/>
         </w:rPr>
-        <w:lastRenderedPageBreak/>
         <w:t>1</w:t>
       </w:r>
       <w:r>
@@ -8545,26 +10701,7 @@
         <w:rPr>
           <w:lang w:eastAsia="de-DE"/>
         </w:rPr>
-        <w:tab/>
-      </w:r>
-      <w:r>
-        <w:rPr>
-          <w:lang w:eastAsia="de-DE"/>
-        </w:rPr>
-        <w:tab/>
-      </w:r>
-      <w:r>
-        <w:rPr>
-          <w:lang w:eastAsia="de-DE"/>
-        </w:rPr>
-        <w:tab/>
-      </w:r>
-      <w:r>
-        <w:rPr>
-          <w:lang w:eastAsia="de-DE"/>
-        </w:rPr>
-        <w:tab/>
-        <w:t xml:space="preserve">        </w:t>
+        <w:t xml:space="preserve"> </w:t>
       </w:r>
       <w:r>
         <w:rPr>
@@ -8574,133 +10711,1703 @@
           <w:szCs w:val="18"/>
           <w:lang w:eastAsia="de-DE"/>
         </w:rPr>
-        <w:t xml:space="preserve">Abb. </w:t>
-      </w:r>
-      <w:r>
-        <w:rPr>
-          <w:rFonts w:cs="Arial"/>
+        <w:t>Abb. 6</w:t>
+      </w:r>
+      <w:r>
+        <w:rPr>
+          <w:rFonts w:cs="Arial"/>
+          <w:i/>
+          <w:sz w:val="20"/>
+          <w:szCs w:val="18"/>
+          <w:lang w:eastAsia="de-DE"/>
+        </w:rPr>
+        <w:tab/>
+      </w:r>
+      <w:r>
+        <w:rPr>
+          <w:lang w:eastAsia="de-DE"/>
+        </w:rPr>
+        <w:tab/>
+      </w:r>
+      <w:r>
+        <w:rPr>
+          <w:lang w:eastAsia="de-DE"/>
+        </w:rPr>
+        <w:tab/>
+      </w:r>
+      <w:r>
+        <w:rPr>
+          <w:lang w:eastAsia="de-DE"/>
+        </w:rPr>
+        <w:tab/>
+        <w:t xml:space="preserve">        </w:t>
+      </w:r>
+      <w:r>
+        <w:rPr>
+          <w:rFonts w:cs="Arial"/>
+          <w:i/>
+          <w:sz w:val="20"/>
+          <w:szCs w:val="18"/>
+          <w:lang w:eastAsia="de-DE"/>
+        </w:rPr>
+        <w:t>Abb. 7</w:t>
+      </w:r>
+    </w:p>
+    <w:p>
+      <w:pPr>
+        <w:jc w:val="both"/>
+        <w:rPr>
+          <w:lang w:eastAsia="de-DE"/>
+        </w:rPr>
+      </w:pPr>
+      <w:r>
+        <w:rPr>
+          <w:lang w:eastAsia="de-DE"/>
+        </w:rPr>
+        <w:t xml:space="preserve">Für das Auswählen der Levels wird die </w:t>
+      </w:r>
+      <w:proofErr w:type="spellStart"/>
+      <w:r>
+        <w:rPr>
+          <w:lang w:eastAsia="de-DE"/>
+        </w:rPr>
+        <w:t>Selection</w:t>
+      </w:r>
+      <w:proofErr w:type="spellEnd"/>
+      <w:r>
+        <w:rPr>
+          <w:lang w:eastAsia="de-DE"/>
+        </w:rPr>
+        <w:t xml:space="preserve"> </w:t>
+      </w:r>
+      <w:proofErr w:type="spellStart"/>
+      <w:r>
+        <w:rPr>
+          <w:lang w:eastAsia="de-DE"/>
+        </w:rPr>
+        <w:t>Activity</w:t>
+      </w:r>
+      <w:proofErr w:type="spellEnd"/>
+      <w:r>
+        <w:rPr>
+          <w:lang w:eastAsia="de-DE"/>
+        </w:rPr>
+        <w:t xml:space="preserve"> erstellt, welche nun anstelle der Game </w:t>
+      </w:r>
+      <w:proofErr w:type="spellStart"/>
+      <w:r>
+        <w:rPr>
+          <w:lang w:eastAsia="de-DE"/>
+        </w:rPr>
+        <w:t>Activity</w:t>
+      </w:r>
+      <w:proofErr w:type="spellEnd"/>
+      <w:r>
+        <w:rPr>
+          <w:lang w:eastAsia="de-DE"/>
+        </w:rPr>
+        <w:t xml:space="preserve"> im Menu gestartet wird. Die </w:t>
+      </w:r>
+      <w:proofErr w:type="spellStart"/>
+      <w:r>
+        <w:rPr>
+          <w:lang w:eastAsia="de-DE"/>
+        </w:rPr>
+        <w:t>Activity</w:t>
+      </w:r>
+      <w:proofErr w:type="spellEnd"/>
+      <w:r>
+        <w:rPr>
+          <w:lang w:eastAsia="de-DE"/>
+        </w:rPr>
+        <w:t xml:space="preserve"> selbst bekommt nur elf Image-Buttons, einen um zurück zu kommen und die restlichen zehn für die Levels. Die </w:t>
+      </w:r>
+      <w:proofErr w:type="spellStart"/>
+      <w:r>
+        <w:rPr>
+          <w:lang w:eastAsia="de-DE"/>
+        </w:rPr>
+        <w:t>Selection</w:t>
+      </w:r>
+      <w:proofErr w:type="spellEnd"/>
+      <w:r>
+        <w:rPr>
+          <w:lang w:eastAsia="de-DE"/>
+        </w:rPr>
+        <w:t xml:space="preserve"> </w:t>
+      </w:r>
+      <w:proofErr w:type="spellStart"/>
+      <w:r>
+        <w:rPr>
+          <w:lang w:eastAsia="de-DE"/>
+        </w:rPr>
+        <w:t>Activity</w:t>
+      </w:r>
+      <w:proofErr w:type="spellEnd"/>
+      <w:r>
+        <w:rPr>
+          <w:lang w:eastAsia="de-DE"/>
+        </w:rPr>
+        <w:t xml:space="preserve"> bekommt von der Menu </w:t>
+      </w:r>
+      <w:proofErr w:type="spellStart"/>
+      <w:r>
+        <w:rPr>
+          <w:lang w:eastAsia="de-DE"/>
+        </w:rPr>
+        <w:t>Activity</w:t>
+      </w:r>
+      <w:proofErr w:type="spellEnd"/>
+      <w:r>
+        <w:rPr>
+          <w:lang w:eastAsia="de-DE"/>
+        </w:rPr>
+        <w:t xml:space="preserve"> die Spieler ID mithilfe eines </w:t>
+      </w:r>
+      <w:proofErr w:type="spellStart"/>
+      <w:r>
+        <w:rPr>
+          <w:lang w:eastAsia="de-DE"/>
+        </w:rPr>
+        <w:t>Intents</w:t>
+      </w:r>
+      <w:proofErr w:type="spellEnd"/>
+      <w:r>
+        <w:rPr>
+          <w:lang w:eastAsia="de-DE"/>
+        </w:rPr>
+        <w:t xml:space="preserve"> und gibt diese zusammen mit der ID des Levels an die Game </w:t>
+      </w:r>
+      <w:proofErr w:type="spellStart"/>
+      <w:r>
+        <w:rPr>
+          <w:lang w:eastAsia="de-DE"/>
+        </w:rPr>
+        <w:t>Activity</w:t>
+      </w:r>
+      <w:proofErr w:type="spellEnd"/>
+      <w:r>
+        <w:rPr>
+          <w:lang w:eastAsia="de-DE"/>
+        </w:rPr>
+        <w:t xml:space="preserve"> weiter. Dazu wird überprüft, welcher der zehn Buttons gedrückt wird. Dieser gibt dann die entsprechende ID weiter. Da aber nicht jedes Level von Anfang an spielbar sein soll, wird aus der Datenbank die ID des momentanen Levels für den Spieler gelesen und die nachfolgenden entsprechenden Buttons deaktiviert und grau eingefärbt. Um weitere Levels freizuschalten, wird die Methode </w:t>
+      </w:r>
+      <w:proofErr w:type="spellStart"/>
+      <w:r>
+        <w:rPr>
+          <w:rFonts w:ascii="Courier New" w:hAnsi="Courier New" w:cs="Courier New"/>
+          <w:lang w:eastAsia="de-DE"/>
+        </w:rPr>
+        <w:t>onActivityResult</w:t>
+      </w:r>
+      <w:proofErr w:type="spellEnd"/>
+      <w:r>
+        <w:rPr>
+          <w:rFonts w:ascii="Courier New" w:hAnsi="Courier New" w:cs="Courier New"/>
+          <w:lang w:eastAsia="de-DE"/>
+        </w:rPr>
+        <w:t>()</w:t>
+      </w:r>
+      <w:r>
+        <w:rPr>
+          <w:lang w:eastAsia="de-DE"/>
+        </w:rPr>
+        <w:t xml:space="preserve"> benutzt, welche aufgerufen wird sobald die Game </w:t>
+      </w:r>
+      <w:proofErr w:type="spellStart"/>
+      <w:r>
+        <w:rPr>
+          <w:lang w:eastAsia="de-DE"/>
+        </w:rPr>
+        <w:t>Activity</w:t>
+      </w:r>
+      <w:proofErr w:type="spellEnd"/>
+      <w:r>
+        <w:rPr>
+          <w:lang w:eastAsia="de-DE"/>
+        </w:rPr>
+        <w:t xml:space="preserve"> beendet wird. In dieser wird überprüft ob </w:t>
+      </w:r>
+      <w:proofErr w:type="gramStart"/>
+      <w:r>
+        <w:rPr>
+          <w:lang w:eastAsia="de-DE"/>
+        </w:rPr>
+        <w:t>das</w:t>
+      </w:r>
+      <w:proofErr w:type="gramEnd"/>
+      <w:r>
+        <w:rPr>
+          <w:lang w:eastAsia="de-DE"/>
+        </w:rPr>
+        <w:t xml:space="preserve"> gerade gespielte Level das letzte freigeschaltete war und anschließend wird das nächste freigeschaltet.</w:t>
+      </w:r>
+    </w:p>
+    <w:p>
+      <w:pPr>
+        <w:rPr>
+          <w:lang w:eastAsia="de-DE"/>
+        </w:rPr>
+      </w:pPr>
+    </w:p>
+    <w:p>
+      <w:pPr>
+        <w:pStyle w:val="berschrift2"/>
+        <w:rPr>
+          <w:lang w:eastAsia="de-DE"/>
+        </w:rPr>
+      </w:pPr>
+      <w:bookmarkStart w:id="29" w:name="_Toc474778544"/>
+      <w:r>
+        <w:rPr>
+          <w:lang w:eastAsia="de-DE"/>
+        </w:rPr>
+        <w:t>3.9 Hinzufügen der Zeitmessung</w:t>
+      </w:r>
+      <w:bookmarkEnd w:id="29"/>
+    </w:p>
+    <w:p>
+      <w:pPr>
+        <w:rPr>
+          <w:lang w:eastAsia="de-DE"/>
+        </w:rPr>
+      </w:pPr>
+      <w:r>
+        <w:rPr>
+          <w:lang w:eastAsia="de-DE"/>
+        </w:rPr>
+        <w:br/>
+        <w:t xml:space="preserve">Das Spiel soll die Zeit anzeigen, die man für ein Level braucht und diese als </w:t>
+      </w:r>
+      <w:proofErr w:type="spellStart"/>
+      <w:r>
+        <w:rPr>
+          <w:lang w:eastAsia="de-DE"/>
+        </w:rPr>
+        <w:t>Highscore</w:t>
+      </w:r>
+      <w:proofErr w:type="spellEnd"/>
+      <w:r>
+        <w:rPr>
+          <w:lang w:eastAsia="de-DE"/>
+        </w:rPr>
+        <w:t xml:space="preserve"> nehmen. Dazu wird in der Game </w:t>
+      </w:r>
+      <w:proofErr w:type="spellStart"/>
+      <w:r>
+        <w:rPr>
+          <w:lang w:eastAsia="de-DE"/>
+        </w:rPr>
+        <w:t>Activity</w:t>
+      </w:r>
+      <w:proofErr w:type="spellEnd"/>
+      <w:r>
+        <w:rPr>
+          <w:lang w:eastAsia="de-DE"/>
+        </w:rPr>
+        <w:t xml:space="preserve"> ein </w:t>
+      </w:r>
+      <w:proofErr w:type="spellStart"/>
+      <w:r>
+        <w:rPr>
+          <w:rFonts w:ascii="Courier New" w:hAnsi="Courier New" w:cs="Courier New"/>
+          <w:lang w:eastAsia="de-DE"/>
+        </w:rPr>
+        <w:t>TimerTask</w:t>
+      </w:r>
+      <w:proofErr w:type="spellEnd"/>
+      <w:r>
+        <w:rPr>
+          <w:lang w:eastAsia="de-DE"/>
+        </w:rPr>
+        <w:t xml:space="preserve"> erstellt, welcher jede Sekunde von einem </w:t>
+      </w:r>
+      <w:proofErr w:type="spellStart"/>
+      <w:r>
+        <w:rPr>
+          <w:rFonts w:ascii="Courier New" w:hAnsi="Courier New" w:cs="Courier New"/>
+          <w:lang w:eastAsia="de-DE"/>
+        </w:rPr>
+        <w:t>Timer</w:t>
+      </w:r>
+      <w:proofErr w:type="spellEnd"/>
+      <w:r>
+        <w:rPr>
+          <w:lang w:eastAsia="de-DE"/>
+        </w:rPr>
+        <w:t xml:space="preserve"> aufgerufen wird, nachdem ein Button zum ersten Mal betätigt wird. Damit man die Zeit auch im Spiel sieht, wird oben links ein Text View erstellt, in dem die Zeit angezeigt wird. Der </w:t>
+      </w:r>
+      <w:proofErr w:type="spellStart"/>
+      <w:r>
+        <w:rPr>
+          <w:rFonts w:ascii="Courier New" w:hAnsi="Courier New" w:cs="Courier New"/>
+          <w:lang w:eastAsia="de-DE"/>
+        </w:rPr>
+        <w:t>TimerTask</w:t>
+      </w:r>
+      <w:proofErr w:type="spellEnd"/>
+      <w:r>
+        <w:rPr>
+          <w:lang w:eastAsia="de-DE"/>
+        </w:rPr>
+        <w:t xml:space="preserve"> zählt einen Integer-W</w:t>
+      </w:r>
+      <w:r>
+        <w:rPr>
+          <w:lang w:eastAsia="de-DE"/>
+        </w:rPr>
+        <w:t xml:space="preserve">ert von null aufwärts und setzt den Text in der Text View auf diesen Wert. Sobald </w:t>
+      </w:r>
+      <w:proofErr w:type="gramStart"/>
+      <w:r>
+        <w:rPr>
+          <w:lang w:eastAsia="de-DE"/>
+        </w:rPr>
+        <w:t>das</w:t>
+      </w:r>
+      <w:proofErr w:type="gramEnd"/>
+      <w:r>
+        <w:rPr>
+          <w:lang w:eastAsia="de-DE"/>
+        </w:rPr>
+        <w:t xml:space="preserve"> Level beendet wird, wird die benötigte Zeit mit dem aktuellen </w:t>
+      </w:r>
+      <w:proofErr w:type="spellStart"/>
+      <w:r>
+        <w:rPr>
+          <w:lang w:eastAsia="de-DE"/>
+        </w:rPr>
+        <w:t>Highscore</w:t>
+      </w:r>
+      <w:proofErr w:type="spellEnd"/>
+      <w:r>
+        <w:rPr>
+          <w:lang w:eastAsia="de-DE"/>
+        </w:rPr>
+        <w:t xml:space="preserve"> aus der Datenbank verglichen, falls es einen gibt. Falls es noch keinen gibt oder die neue Zeit besser ist, wird diese in die Daten</w:t>
+      </w:r>
+      <w:r>
+        <w:rPr>
+          <w:lang w:eastAsia="de-DE"/>
+        </w:rPr>
+        <w:t>bank zusammen mit der Spieler-ID</w:t>
+      </w:r>
+      <w:r>
+        <w:rPr>
+          <w:lang w:eastAsia="de-DE"/>
+        </w:rPr>
+        <w:t xml:space="preserve"> eingetragen.</w:t>
+      </w:r>
+    </w:p>
+    <w:p>
+      <w:pPr>
+        <w:rPr>
+          <w:lang w:eastAsia="de-DE"/>
+        </w:rPr>
+      </w:pPr>
+    </w:p>
+    <w:p>
+      <w:pPr>
+        <w:pStyle w:val="berschrift2"/>
+        <w:rPr>
+          <w:lang w:eastAsia="de-DE"/>
+        </w:rPr>
+      </w:pPr>
+      <w:bookmarkStart w:id="30" w:name="_Toc474778545"/>
+      <w:r>
+        <w:rPr>
+          <w:lang w:eastAsia="de-DE"/>
+        </w:rPr>
+        <w:t>3.10 Anpassen des Layouts</w:t>
+      </w:r>
+      <w:bookmarkEnd w:id="30"/>
+    </w:p>
+    <w:p>
+      <w:pPr>
+        <w:jc w:val="both"/>
+        <w:rPr>
+          <w:lang w:eastAsia="de-DE"/>
+        </w:rPr>
+      </w:pPr>
+      <w:r>
+        <w:rPr>
+          <w:lang w:eastAsia="de-DE"/>
+        </w:rPr>
+        <w:br/>
+      </w:r>
+      <w:r>
+        <w:rPr>
+          <w:lang w:eastAsia="de-DE"/>
+        </w:rPr>
+        <w:t>Sowohl für den Login-Bildschirm als auch für die Spielmodus-Auswahl werden zuerst auf einem Blatt Skizzen gefertigt,</w:t>
+      </w:r>
+      <w:r>
+        <w:rPr>
+          <w:lang w:eastAsia="de-DE"/>
+        </w:rPr>
+        <w:t xml:space="preserve"> um besser planen zu können,</w:t>
+      </w:r>
+      <w:r>
+        <w:rPr>
+          <w:lang w:eastAsia="de-DE"/>
+        </w:rPr>
+        <w:t xml:space="preserve"> wie diese Menüs gestaltet werde</w:t>
+      </w:r>
+      <w:r>
+        <w:rPr>
+          <w:lang w:eastAsia="de-DE"/>
+        </w:rPr>
+        <w:t>n sollen (siehe Abb. 11</w:t>
+      </w:r>
+      <w:r>
+        <w:rPr>
+          <w:lang w:eastAsia="de-DE"/>
+        </w:rPr>
+        <w:t>, 1</w:t>
+      </w:r>
+      <w:r>
+        <w:rPr>
+          <w:lang w:eastAsia="de-DE"/>
+        </w:rPr>
+        <w:t>2</w:t>
+      </w:r>
+      <w:r>
+        <w:rPr>
+          <w:lang w:eastAsia="de-DE"/>
+        </w:rPr>
+        <w:t xml:space="preserve">). Die Darstellung wird dann in Android Studio so implementiert. Beim Layout wurde auf die Farben orange und blau wert gelegt, um ein besonderes Erscheinungsbild zu haben und an das Logo zu knüpfen, das ebenfalls aus den beiden Farben besteht. Beispielsweise sind alle Zurück- oder Ende-Buttons in blau gestaltet und die Buttons für die Levels orange, wenn sie frei zum Spielen sind. Die noch gesperrten Levels sind grau hinterlegt. </w:t>
+      </w:r>
+    </w:p>
+    <w:p>
+      <w:pPr>
+        <w:rPr>
+          <w:lang w:eastAsia="de-DE"/>
+        </w:rPr>
+      </w:pPr>
+    </w:p>
+    <w:p>
+      <w:pPr>
+        <w:pStyle w:val="berschrift2"/>
+        <w:rPr>
+          <w:lang w:eastAsia="de-DE"/>
+        </w:rPr>
+      </w:pPr>
+      <w:bookmarkStart w:id="31" w:name="_Toc474778546"/>
+      <w:r>
+        <w:rPr>
+          <w:lang w:eastAsia="de-DE"/>
+        </w:rPr>
+        <w:t>3.11</w:t>
+      </w:r>
+      <w:r>
+        <w:rPr>
+          <w:lang w:eastAsia="de-DE"/>
+        </w:rPr>
+        <w:t xml:space="preserve"> </w:t>
+      </w:r>
+      <w:r>
+        <w:rPr>
+          <w:lang w:eastAsia="de-DE"/>
+        </w:rPr>
+        <w:t>Erweiterung der Spielmodus-Auswahl auf 2 Spieler</w:t>
+      </w:r>
+      <w:bookmarkEnd w:id="31"/>
+    </w:p>
+    <w:p>
+      <w:pPr>
+        <w:rPr>
+          <w:lang w:eastAsia="de-DE"/>
+        </w:rPr>
+      </w:pPr>
+      <w:r>
+        <w:rPr>
+          <w:lang w:eastAsia="de-DE"/>
+        </w:rPr>
+        <w:br/>
+      </w:r>
+      <w:r>
+        <w:rPr>
+          <w:lang w:eastAsia="de-DE"/>
+        </w:rPr>
+        <w:t xml:space="preserve">Für das Projekt muss der Spielmodus auch auf zwei Spieler erweitert werden. Dafür wird in der Menu </w:t>
+      </w:r>
+      <w:proofErr w:type="spellStart"/>
+      <w:r>
+        <w:rPr>
+          <w:lang w:eastAsia="de-DE"/>
+        </w:rPr>
+        <w:t>Acti</w:t>
+      </w:r>
+      <w:r>
+        <w:rPr>
+          <w:lang w:eastAsia="de-DE"/>
+        </w:rPr>
+        <w:t>vity</w:t>
+      </w:r>
+      <w:proofErr w:type="spellEnd"/>
+      <w:r>
+        <w:rPr>
+          <w:lang w:eastAsia="de-DE"/>
+        </w:rPr>
+        <w:t xml:space="preserve"> zusätzlich zu der Spieler-ID</w:t>
+      </w:r>
+      <w:r>
+        <w:rPr>
+          <w:lang w:eastAsia="de-DE"/>
+        </w:rPr>
+        <w:t xml:space="preserve"> eine weite</w:t>
+      </w:r>
+      <w:r>
+        <w:rPr>
+          <w:lang w:eastAsia="de-DE"/>
+        </w:rPr>
+        <w:t>re Variable namens Modus weiter</w:t>
+      </w:r>
+      <w:r>
+        <w:rPr>
+          <w:lang w:eastAsia="de-DE"/>
+        </w:rPr>
+        <w:t>gegeben. Diese Variable ist abhängig von dem Spielmodus</w:t>
+      </w:r>
+      <w:r>
+        <w:rPr>
+          <w:lang w:eastAsia="de-DE"/>
+        </w:rPr>
+        <w:t>,</w:t>
+      </w:r>
+      <w:r>
+        <w:rPr>
+          <w:lang w:eastAsia="de-DE"/>
+        </w:rPr>
+        <w:t xml:space="preserve"> der ausgewählt wird und kann die We</w:t>
+      </w:r>
+      <w:r>
+        <w:rPr>
+          <w:lang w:eastAsia="de-DE"/>
+        </w:rPr>
+        <w:t>rte 0 für Einzelspieler, 1 für z</w:t>
+      </w:r>
+      <w:r>
+        <w:rPr>
+          <w:lang w:eastAsia="de-DE"/>
+        </w:rPr>
+        <w:t>wei Spieler</w:t>
+      </w:r>
+      <w:r>
+        <w:rPr>
+          <w:lang w:eastAsia="de-DE"/>
+        </w:rPr>
+        <w:t xml:space="preserve"> und </w:t>
+      </w:r>
+      <w:r>
+        <w:rPr>
+          <w:lang w:eastAsia="de-DE"/>
+        </w:rPr>
+        <w:t xml:space="preserve">2 für Wifi Modus haben. </w:t>
+      </w:r>
+      <w:r>
+        <w:rPr>
+          <w:lang w:eastAsia="de-DE"/>
+        </w:rPr>
+        <w:t>Der Button für den Zweispieler-</w:t>
+      </w:r>
+      <w:r>
+        <w:rPr>
+          <w:lang w:eastAsia="de-DE"/>
+        </w:rPr>
+        <w:t xml:space="preserve">Modus startet ebenfalls die </w:t>
+      </w:r>
+      <w:proofErr w:type="spellStart"/>
+      <w:r>
+        <w:rPr>
+          <w:lang w:eastAsia="de-DE"/>
+        </w:rPr>
+        <w:t>Selection</w:t>
+      </w:r>
+      <w:proofErr w:type="spellEnd"/>
+      <w:r>
+        <w:rPr>
+          <w:lang w:eastAsia="de-DE"/>
+        </w:rPr>
+        <w:t xml:space="preserve"> </w:t>
+      </w:r>
+      <w:proofErr w:type="spellStart"/>
+      <w:r>
+        <w:rPr>
+          <w:lang w:eastAsia="de-DE"/>
+        </w:rPr>
+        <w:t>Activity</w:t>
+      </w:r>
+      <w:proofErr w:type="spellEnd"/>
+      <w:r>
+        <w:rPr>
+          <w:lang w:eastAsia="de-DE"/>
+        </w:rPr>
+        <w:t>, aber der für den Wifi Modus bringt eine Meldung</w:t>
+      </w:r>
+      <w:r>
+        <w:rPr>
+          <w:lang w:eastAsia="de-DE"/>
+        </w:rPr>
+        <w:t>,</w:t>
+      </w:r>
+      <w:r>
+        <w:rPr>
+          <w:lang w:eastAsia="de-DE"/>
+        </w:rPr>
+        <w:t xml:space="preserve"> da</w:t>
+      </w:r>
+      <w:r>
+        <w:rPr>
+          <w:lang w:eastAsia="de-DE"/>
+        </w:rPr>
+        <w:t>s</w:t>
+      </w:r>
+      <w:r>
+        <w:rPr>
+          <w:lang w:eastAsia="de-DE"/>
+        </w:rPr>
+        <w:t xml:space="preserve">s dieser Modus noch nicht implementiert ist. Die </w:t>
+      </w:r>
+      <w:proofErr w:type="spellStart"/>
+      <w:r>
+        <w:rPr>
+          <w:lang w:eastAsia="de-DE"/>
+        </w:rPr>
+        <w:t>Selecti</w:t>
+      </w:r>
+      <w:r>
+        <w:rPr>
+          <w:lang w:eastAsia="de-DE"/>
+        </w:rPr>
+        <w:t>on</w:t>
+      </w:r>
+      <w:proofErr w:type="spellEnd"/>
+      <w:r>
+        <w:rPr>
+          <w:lang w:eastAsia="de-DE"/>
+        </w:rPr>
+        <w:t xml:space="preserve"> </w:t>
+      </w:r>
+      <w:proofErr w:type="spellStart"/>
+      <w:r>
+        <w:rPr>
+          <w:lang w:eastAsia="de-DE"/>
+        </w:rPr>
+        <w:t>Activity</w:t>
+      </w:r>
+      <w:proofErr w:type="spellEnd"/>
+      <w:r>
+        <w:rPr>
+          <w:lang w:eastAsia="de-DE"/>
+        </w:rPr>
+        <w:t xml:space="preserve"> macht mit der Modus-</w:t>
+      </w:r>
+      <w:r>
+        <w:rPr>
+          <w:lang w:eastAsia="de-DE"/>
+        </w:rPr>
+        <w:t>Variable nichts anderes</w:t>
+      </w:r>
+      <w:r>
+        <w:rPr>
+          <w:lang w:eastAsia="de-DE"/>
+        </w:rPr>
+        <w:t>,</w:t>
+      </w:r>
+      <w:r>
+        <w:rPr>
+          <w:lang w:eastAsia="de-DE"/>
+        </w:rPr>
+        <w:t xml:space="preserve"> als sie weiter an die Game </w:t>
+      </w:r>
+      <w:proofErr w:type="spellStart"/>
+      <w:r>
+        <w:rPr>
+          <w:lang w:eastAsia="de-DE"/>
+        </w:rPr>
+        <w:t>Activity</w:t>
+      </w:r>
+      <w:proofErr w:type="spellEnd"/>
+      <w:r>
+        <w:rPr>
+          <w:lang w:eastAsia="de-DE"/>
+        </w:rPr>
+        <w:t xml:space="preserve"> </w:t>
+      </w:r>
+      <w:r>
+        <w:rPr>
+          <w:lang w:eastAsia="de-DE"/>
+        </w:rPr>
+        <w:t>zu geben, wo sie erst nach dem B</w:t>
+      </w:r>
+      <w:r>
+        <w:rPr>
+          <w:lang w:eastAsia="de-DE"/>
+        </w:rPr>
+        <w:t xml:space="preserve">eenden des Levels genutzt wird. Hier wird nun die neue </w:t>
+      </w:r>
+      <w:r>
+        <w:rPr>
+          <w:rFonts w:ascii="Courier New" w:hAnsi="Courier New" w:cs="Courier New"/>
+          <w:lang w:eastAsia="de-DE"/>
+        </w:rPr>
+        <w:t>F</w:t>
+      </w:r>
+      <w:r>
+        <w:rPr>
+          <w:rFonts w:ascii="Courier New" w:hAnsi="Courier New" w:cs="Courier New"/>
+          <w:lang w:eastAsia="de-DE"/>
+        </w:rPr>
+        <w:t>inish()</w:t>
+      </w:r>
+      <w:r>
+        <w:rPr>
+          <w:lang w:eastAsia="de-DE"/>
+        </w:rPr>
+        <w:t xml:space="preserve"> </w:t>
+      </w:r>
+      <w:r>
+        <w:rPr>
+          <w:lang w:eastAsia="de-DE"/>
+        </w:rPr>
+        <w:t>-</w:t>
+      </w:r>
+      <w:r>
+        <w:rPr>
+          <w:lang w:eastAsia="de-DE"/>
+        </w:rPr>
+        <w:t>Methode aufgerufen</w:t>
+      </w:r>
+      <w:r>
+        <w:rPr>
+          <w:lang w:eastAsia="de-DE"/>
+        </w:rPr>
+        <w:t>,</w:t>
+      </w:r>
+      <w:r>
+        <w:rPr>
+          <w:lang w:eastAsia="de-DE"/>
+        </w:rPr>
+        <w:t xml:space="preserve"> in der als </w:t>
+      </w:r>
+      <w:r>
+        <w:rPr>
+          <w:lang w:eastAsia="de-DE"/>
+        </w:rPr>
+        <w:t>E</w:t>
+      </w:r>
+      <w:r>
+        <w:rPr>
+          <w:lang w:eastAsia="de-DE"/>
+        </w:rPr>
+        <w:t xml:space="preserve">rstes der Modus abgefragt wird. Im Falle des </w:t>
+      </w:r>
+      <w:proofErr w:type="spellStart"/>
+      <w:r>
+        <w:rPr>
+          <w:lang w:eastAsia="de-DE"/>
+        </w:rPr>
+        <w:t>Ein</w:t>
+      </w:r>
+      <w:r>
+        <w:rPr>
+          <w:lang w:eastAsia="de-DE"/>
+        </w:rPr>
+        <w:t>spieler</w:t>
+      </w:r>
+      <w:proofErr w:type="spellEnd"/>
+      <w:r>
+        <w:rPr>
+          <w:lang w:eastAsia="de-DE"/>
+        </w:rPr>
+        <w:t>-</w:t>
+      </w:r>
+      <w:r>
+        <w:rPr>
+          <w:lang w:eastAsia="de-DE"/>
+        </w:rPr>
+        <w:t xml:space="preserve">Modus bleibt </w:t>
+      </w:r>
+      <w:r>
+        <w:rPr>
+          <w:lang w:eastAsia="de-DE"/>
+        </w:rPr>
+        <w:t>alles wie vorher ohne Ä</w:t>
+      </w:r>
+      <w:r>
+        <w:rPr>
+          <w:lang w:eastAsia="de-DE"/>
+        </w:rPr>
+        <w:t xml:space="preserve">nderung. </w:t>
+      </w:r>
+      <w:r>
+        <w:rPr>
+          <w:lang w:eastAsia="de-DE"/>
+        </w:rPr>
+        <w:t>Falls es sich um den Zweispieler-</w:t>
+      </w:r>
+      <w:r>
+        <w:rPr>
+          <w:lang w:eastAsia="de-DE"/>
+        </w:rPr>
+        <w:t>Modus handelt, wird die Zeit des ersten Spieler</w:t>
+      </w:r>
+      <w:r>
+        <w:rPr>
+          <w:lang w:eastAsia="de-DE"/>
+        </w:rPr>
+        <w:t>s</w:t>
+      </w:r>
+      <w:r>
+        <w:rPr>
+          <w:lang w:eastAsia="de-DE"/>
+        </w:rPr>
+        <w:t xml:space="preserve"> gespeichert und </w:t>
+      </w:r>
+      <w:proofErr w:type="gramStart"/>
+      <w:r>
+        <w:rPr>
+          <w:lang w:eastAsia="de-DE"/>
+        </w:rPr>
+        <w:t>das Level</w:t>
+      </w:r>
+      <w:proofErr w:type="gramEnd"/>
+      <w:r>
+        <w:rPr>
+          <w:lang w:eastAsia="de-DE"/>
+        </w:rPr>
+        <w:t xml:space="preserve"> neu geladen. Nachdem der zweite Spieler das Spiel beendet, wird die Zeit der Beiden verglichen und eine </w:t>
+      </w:r>
+      <w:r>
+        <w:rPr>
+          <w:lang w:eastAsia="de-DE"/>
+        </w:rPr>
+        <w:t>Gewinn-</w:t>
+      </w:r>
+      <w:r>
+        <w:rPr>
+          <w:lang w:eastAsia="de-DE"/>
+        </w:rPr>
+        <w:t xml:space="preserve">Nachricht für den entsprechenden Spieler ausgegeben. Der </w:t>
+      </w:r>
+      <w:proofErr w:type="spellStart"/>
+      <w:r>
+        <w:rPr>
+          <w:lang w:eastAsia="de-DE"/>
+        </w:rPr>
+        <w:t>Highscore</w:t>
+      </w:r>
+      <w:proofErr w:type="spellEnd"/>
+      <w:r>
+        <w:rPr>
+          <w:lang w:eastAsia="de-DE"/>
+        </w:rPr>
+        <w:t xml:space="preserve"> wird nicht in der Datenbank aktualisiert, da nicht bekannt ist wer der zweite Spieler ist.</w:t>
+      </w:r>
+    </w:p>
+    <w:p>
+      <w:pPr>
+        <w:rPr>
+          <w:lang w:eastAsia="de-DE"/>
+        </w:rPr>
+      </w:pPr>
+    </w:p>
+    <w:p>
+      <w:pPr>
+        <w:pStyle w:val="berschrift2"/>
+        <w:rPr>
+          <w:lang w:eastAsia="de-DE"/>
+        </w:rPr>
+      </w:pPr>
+      <w:bookmarkStart w:id="32" w:name="_Toc474778547"/>
+      <w:r>
+        <w:rPr>
+          <w:lang w:eastAsia="de-DE"/>
+        </w:rPr>
+        <w:t>3.12</w:t>
+      </w:r>
+      <w:r>
+        <w:rPr>
+          <w:lang w:eastAsia="de-DE"/>
+        </w:rPr>
+        <w:t xml:space="preserve"> Implementieren der </w:t>
+      </w:r>
+      <w:proofErr w:type="spellStart"/>
+      <w:r>
+        <w:rPr>
+          <w:lang w:eastAsia="de-DE"/>
+        </w:rPr>
+        <w:t>Highscore-</w:t>
+      </w:r>
+      <w:r>
+        <w:rPr>
+          <w:lang w:eastAsia="de-DE"/>
+        </w:rPr>
+        <w:t>Activity</w:t>
+      </w:r>
+      <w:bookmarkEnd w:id="32"/>
+      <w:proofErr w:type="spellEnd"/>
+    </w:p>
+    <w:p>
+      <w:pPr>
+        <w:rPr>
+          <w:lang w:eastAsia="de-DE"/>
+        </w:rPr>
+      </w:pPr>
+      <w:r>
+        <w:rPr>
+          <w:lang w:eastAsia="de-DE"/>
+        </w:rPr>
+        <w:br/>
+      </w:r>
+      <w:r>
+        <w:rPr>
+          <w:lang w:eastAsia="de-DE"/>
+        </w:rPr>
+        <w:t xml:space="preserve">Damit man sehen kann, welcher Spieler die beste Zeit in den Levels hat, wird die </w:t>
+      </w:r>
+      <w:proofErr w:type="spellStart"/>
+      <w:r>
+        <w:rPr>
+          <w:lang w:eastAsia="de-DE"/>
+        </w:rPr>
+        <w:t>Highscore</w:t>
+      </w:r>
+      <w:proofErr w:type="spellEnd"/>
+      <w:r>
+        <w:rPr>
+          <w:lang w:eastAsia="de-DE"/>
+        </w:rPr>
+        <w:t xml:space="preserve"> </w:t>
+      </w:r>
+      <w:proofErr w:type="spellStart"/>
+      <w:r>
+        <w:rPr>
+          <w:lang w:eastAsia="de-DE"/>
+        </w:rPr>
+        <w:t>Aktivity</w:t>
+      </w:r>
+      <w:proofErr w:type="spellEnd"/>
+      <w:r>
+        <w:rPr>
+          <w:lang w:eastAsia="de-DE"/>
+        </w:rPr>
+        <w:t xml:space="preserve"> erstellt. In dieser wird nur ein Button unten in die Mitte gesetzt um zum eigentlichen Menü zurückzukehren. Ansonsten werden 30 Text Views gebraucht, wovon zehn die Levels 1-10 repräsentieren, zehn weitere die Namen der Spieler anzeigen und die letzten zehn die benötigte Zeit darstellen. Nachdem alle Elemente ihre IDs erhalten und sie initialisiert sind, wird aus der Datenbank der Name des Spielers mithilfe dessen </w:t>
+      </w:r>
+      <w:proofErr w:type="spellStart"/>
+      <w:r>
+        <w:rPr>
+          <w:lang w:eastAsia="de-DE"/>
+        </w:rPr>
+        <w:t>Id</w:t>
+      </w:r>
+      <w:proofErr w:type="spellEnd"/>
+      <w:r>
+        <w:rPr>
+          <w:lang w:eastAsia="de-DE"/>
+        </w:rPr>
+        <w:t xml:space="preserve">, sowie des </w:t>
+      </w:r>
+      <w:proofErr w:type="spellStart"/>
+      <w:r>
+        <w:rPr>
+          <w:lang w:eastAsia="de-DE"/>
+        </w:rPr>
+        <w:t>Highscores</w:t>
+      </w:r>
+      <w:proofErr w:type="spellEnd"/>
+      <w:r>
+        <w:rPr>
+          <w:lang w:eastAsia="de-DE"/>
+        </w:rPr>
+        <w:t xml:space="preserve"> für jedes Level geladen und in die entsprechenden Text Views eingetragen. Beim betätigen des Zurück Buttons wird die finish() Methode aufgerufen.</w:t>
+      </w:r>
+    </w:p>
+    <w:p>
+      <w:pPr>
+        <w:rPr>
+          <w:lang w:eastAsia="de-DE"/>
+        </w:rPr>
+      </w:pPr>
+    </w:p>
+    <w:p>
+      <w:pPr>
+        <w:pStyle w:val="berschrift1"/>
+        <w:rPr>
+          <w:rFonts w:asciiTheme="minorHAnsi" w:hAnsiTheme="minorHAnsi" w:cs="Arial"/>
+          <w:color w:val="auto"/>
+          <w:lang w:eastAsia="de-DE"/>
+        </w:rPr>
+      </w:pPr>
+      <w:bookmarkStart w:id="33" w:name="_Toc474778548"/>
+      <w:r>
+        <w:rPr>
+          <w:rFonts w:asciiTheme="minorHAnsi" w:hAnsiTheme="minorHAnsi" w:cs="Arial"/>
+          <w:color w:val="auto"/>
+          <w:lang w:eastAsia="de-DE"/>
+        </w:rPr>
+        <w:t>4. Projektergebnis</w:t>
+      </w:r>
+      <w:bookmarkEnd w:id="33"/>
+    </w:p>
+    <w:p>
+      <w:pPr>
+        <w:rPr>
+          <w:rFonts w:cs="Arial"/>
+          <w:lang w:eastAsia="de-DE"/>
+        </w:rPr>
+      </w:pPr>
+    </w:p>
+    <w:p>
+      <w:pPr>
+        <w:pStyle w:val="berschrift2"/>
+        <w:rPr>
+          <w:rFonts w:cs="Arial"/>
+          <w:color w:val="auto"/>
+          <w:szCs w:val="28"/>
+          <w:lang w:eastAsia="de-DE"/>
+        </w:rPr>
+      </w:pPr>
+      <w:bookmarkStart w:id="34" w:name="_Toc474778549"/>
+      <w:r>
+        <w:rPr>
+          <w:rFonts w:cs="Arial"/>
+          <w:color w:val="auto"/>
+          <w:szCs w:val="28"/>
+          <w:lang w:eastAsia="de-DE"/>
+        </w:rPr>
+        <w:t xml:space="preserve">4.1 </w:t>
+      </w:r>
+      <w:r>
+        <w:rPr>
+          <w:rFonts w:cs="Arial"/>
+          <w:color w:val="auto"/>
+          <w:szCs w:val="28"/>
+          <w:lang w:eastAsia="de-DE"/>
+        </w:rPr>
+        <w:t>Fehlerbehebung</w:t>
+      </w:r>
+      <w:bookmarkEnd w:id="34"/>
+    </w:p>
+    <w:p>
+      <w:pPr>
+        <w:rPr>
+          <w:lang w:eastAsia="de-DE"/>
+        </w:rPr>
+      </w:pPr>
+    </w:p>
+    <w:p>
+      <w:pPr>
+        <w:pStyle w:val="berschrift3"/>
+        <w:rPr>
+          <w:rFonts w:asciiTheme="minorHAnsi" w:hAnsiTheme="minorHAnsi" w:cs="Arial"/>
+          <w:color w:val="auto"/>
+          <w:lang w:eastAsia="de-DE"/>
+        </w:rPr>
+      </w:pPr>
+      <w:r>
+        <w:rPr>
+          <w:rFonts w:asciiTheme="minorHAnsi" w:hAnsiTheme="minorHAnsi" w:cs="Arial"/>
+          <w:color w:val="auto"/>
+          <w:lang w:eastAsia="de-DE"/>
+        </w:rPr>
+        <w:t xml:space="preserve">4.1.1 </w:t>
+      </w:r>
+      <w:r>
+        <w:rPr>
+          <w:rFonts w:asciiTheme="minorHAnsi" w:hAnsiTheme="minorHAnsi" w:cs="Arial"/>
+          <w:color w:val="auto"/>
+          <w:lang w:eastAsia="de-DE"/>
+        </w:rPr>
+        <w:t>Fort</w:t>
+      </w:r>
+      <w:r>
+        <w:rPr>
+          <w:rFonts w:asciiTheme="minorHAnsi" w:hAnsiTheme="minorHAnsi" w:cs="Arial"/>
+          <w:color w:val="auto"/>
+          <w:lang w:eastAsia="de-DE"/>
+        </w:rPr>
+        <w:t>schritt wird nicht gespeichert</w:t>
+      </w:r>
+    </w:p>
+    <w:p>
+      <w:pPr>
+        <w:rPr>
+          <w:lang w:eastAsia="de-DE"/>
+        </w:rPr>
+      </w:pPr>
+      <w:r>
+        <w:rPr>
+          <w:lang w:eastAsia="de-DE"/>
+        </w:rPr>
+        <w:br/>
+      </w:r>
+      <w:r>
+        <w:rPr>
+          <w:lang w:eastAsia="de-DE"/>
+        </w:rPr>
+        <w:t xml:space="preserve">Ein großes Problem </w:t>
+      </w:r>
+      <w:r>
+        <w:rPr>
+          <w:lang w:eastAsia="de-DE"/>
+        </w:rPr>
+        <w:t>hat</w:t>
+      </w:r>
+      <w:r>
+        <w:rPr>
+          <w:lang w:eastAsia="de-DE"/>
+        </w:rPr>
+        <w:t xml:space="preserve"> das Speichern des Fortschritts in die Datenbank gemacht. Da beim Lesen aus der Datenbank die Datensätze bei 0 anfangen, aber beim Lesen und Speichern bzw. Ändern bei 1 anfangen, hat dies zu viel Verwirrung geführt. Hinzu kommt, dass zu Testzwecken mehrere Spieler aus der Datenbank gelöscht wurden, aber der Auto-</w:t>
+      </w:r>
+      <w:proofErr w:type="spellStart"/>
+      <w:r>
+        <w:rPr>
+          <w:lang w:eastAsia="de-DE"/>
+        </w:rPr>
+        <w:t>Increment</w:t>
+      </w:r>
+      <w:proofErr w:type="spellEnd"/>
+      <w:r>
+        <w:rPr>
+          <w:lang w:eastAsia="de-DE"/>
+        </w:rPr>
+        <w:t xml:space="preserve"> in der Datenbank nicht zurückgesetzt wurde. Dies führt</w:t>
+      </w:r>
+      <w:r>
+        <w:rPr>
+          <w:lang w:eastAsia="de-DE"/>
+        </w:rPr>
+        <w:t>e</w:t>
+      </w:r>
+      <w:r>
+        <w:rPr>
+          <w:lang w:eastAsia="de-DE"/>
+        </w:rPr>
+        <w:t xml:space="preserve"> dazu, dass das Spiel den </w:t>
+      </w:r>
+      <w:proofErr w:type="spellStart"/>
+      <w:r>
+        <w:rPr>
+          <w:lang w:eastAsia="de-DE"/>
+        </w:rPr>
+        <w:t>Highscore</w:t>
+      </w:r>
+      <w:proofErr w:type="spellEnd"/>
+      <w:r>
+        <w:rPr>
+          <w:lang w:eastAsia="de-DE"/>
+        </w:rPr>
+        <w:t xml:space="preserve"> beispielsweise für den Spieler mit der ID 1</w:t>
+      </w:r>
+      <w:r>
+        <w:rPr>
+          <w:lang w:eastAsia="de-DE"/>
+        </w:rPr>
+        <w:t xml:space="preserve"> speichern mo</w:t>
+      </w:r>
+      <w:r>
+        <w:rPr>
+          <w:lang w:eastAsia="de-DE"/>
+        </w:rPr>
+        <w:t>chte, aber dieser nicht existiert</w:t>
+      </w:r>
+      <w:r>
+        <w:rPr>
+          <w:lang w:eastAsia="de-DE"/>
+        </w:rPr>
+        <w:t>e</w:t>
+      </w:r>
+      <w:r>
+        <w:rPr>
+          <w:lang w:eastAsia="de-DE"/>
+        </w:rPr>
+        <w:t>, da die IDs erst bei 4 anf</w:t>
+      </w:r>
+      <w:r>
+        <w:rPr>
+          <w:lang w:eastAsia="de-DE"/>
+        </w:rPr>
+        <w:t>ingen</w:t>
+      </w:r>
+      <w:r>
+        <w:rPr>
+          <w:lang w:eastAsia="de-DE"/>
+        </w:rPr>
+        <w:t>. Dieses Problem w</w:t>
+      </w:r>
+      <w:r>
+        <w:rPr>
+          <w:lang w:eastAsia="de-DE"/>
+        </w:rPr>
+        <w:t>ird</w:t>
+      </w:r>
+      <w:r>
+        <w:rPr>
+          <w:lang w:eastAsia="de-DE"/>
+        </w:rPr>
+        <w:t xml:space="preserve"> gelöst, indem die Datenbank manuell zurückgesetzt wird.</w:t>
+      </w:r>
+    </w:p>
+    <w:p>
+      <w:pPr>
+        <w:rPr>
+          <w:rFonts w:cs="Arial"/>
+          <w:lang w:eastAsia="de-DE"/>
+        </w:rPr>
+      </w:pPr>
+    </w:p>
+    <w:p>
+      <w:pPr>
+        <w:pStyle w:val="berschrift3"/>
+        <w:rPr>
+          <w:rFonts w:asciiTheme="minorHAnsi" w:hAnsiTheme="minorHAnsi" w:cs="Arial"/>
+          <w:color w:val="000000" w:themeColor="text1"/>
+          <w:lang w:eastAsia="de-DE"/>
+        </w:rPr>
+      </w:pPr>
+      <w:r>
+        <w:rPr>
+          <w:rFonts w:asciiTheme="minorHAnsi" w:hAnsiTheme="minorHAnsi" w:cs="Arial"/>
+          <w:color w:val="000000" w:themeColor="text1"/>
+          <w:lang w:eastAsia="de-DE"/>
+        </w:rPr>
+        <w:t xml:space="preserve">4.1.2 Spiel stürzt nach Level </w:t>
+      </w:r>
+      <w:r>
+        <w:rPr>
+          <w:rFonts w:asciiTheme="minorHAnsi" w:hAnsiTheme="minorHAnsi" w:cs="Arial"/>
+          <w:color w:val="000000" w:themeColor="text1"/>
+          <w:lang w:eastAsia="de-DE"/>
+        </w:rPr>
+        <w:t>10 ab und verliert Fortschritt</w:t>
+      </w:r>
+    </w:p>
+    <w:p>
+      <w:pPr>
+        <w:rPr>
+          <w:lang w:eastAsia="de-DE"/>
+        </w:rPr>
+      </w:pPr>
+      <w:r>
+        <w:rPr>
+          <w:lang w:eastAsia="de-DE"/>
+        </w:rPr>
+        <w:br/>
+      </w:r>
+      <w:r>
+        <w:rPr>
+          <w:lang w:eastAsia="de-DE"/>
+        </w:rPr>
+        <w:t xml:space="preserve">Wie auch schon beim ersten Problem tritt hier ein ähnlicher Fehler auf. Aus der Datenbank wird der </w:t>
+      </w:r>
+      <w:proofErr w:type="spellStart"/>
+      <w:r>
+        <w:rPr>
+          <w:lang w:eastAsia="de-DE"/>
+        </w:rPr>
+        <w:t>Highscore</w:t>
+      </w:r>
+      <w:proofErr w:type="spellEnd"/>
+      <w:r>
+        <w:rPr>
+          <w:lang w:eastAsia="de-DE"/>
+        </w:rPr>
+        <w:t xml:space="preserve"> des nächsten Levels abgefragt, da davon ausgegangen wird, dass die Datenbank beim Auslesen bei 1 anfängt. Diese Annahme führt dazu, dass es nach dem letzten Level zu einem "Array: out </w:t>
+      </w:r>
+      <w:proofErr w:type="spellStart"/>
+      <w:r>
+        <w:rPr>
+          <w:lang w:eastAsia="de-DE"/>
+        </w:rPr>
+        <w:t>of</w:t>
+      </w:r>
+      <w:proofErr w:type="spellEnd"/>
+      <w:r>
+        <w:rPr>
+          <w:lang w:eastAsia="de-DE"/>
+        </w:rPr>
+        <w:t xml:space="preserve"> </w:t>
+      </w:r>
+      <w:proofErr w:type="spellStart"/>
+      <w:r>
+        <w:rPr>
+          <w:lang w:eastAsia="de-DE"/>
+        </w:rPr>
+        <w:t>Bounds</w:t>
+      </w:r>
+      <w:proofErr w:type="spellEnd"/>
+      <w:r>
+        <w:rPr>
+          <w:lang w:eastAsia="de-DE"/>
+        </w:rPr>
+        <w:t>" -Fehler kommt und das Spiel abstürzt. Der Fehler wird dadurch gelöst, dass man beim Auslesen aus der Datenbank bei der Level ID eins abzieht.</w:t>
+      </w:r>
+    </w:p>
+    <w:p>
+      <w:pPr>
+        <w:rPr>
+          <w:lang w:eastAsia="de-DE"/>
+        </w:rPr>
+      </w:pPr>
+    </w:p>
+    <w:p>
+      <w:pPr>
+        <w:rPr>
+          <w:lang w:eastAsia="de-DE"/>
+        </w:rPr>
+      </w:pPr>
+    </w:p>
+    <w:p>
+      <w:pPr>
+        <w:pStyle w:val="berschrift3"/>
+        <w:rPr>
+          <w:rFonts w:asciiTheme="minorHAnsi" w:hAnsiTheme="minorHAnsi" w:cs="Arial"/>
+          <w:color w:val="000000" w:themeColor="text1"/>
+          <w:lang w:eastAsia="de-DE"/>
+        </w:rPr>
+      </w:pPr>
+      <w:r>
+        <w:rPr>
+          <w:rFonts w:asciiTheme="minorHAnsi" w:hAnsiTheme="minorHAnsi" w:cs="Arial"/>
+          <w:color w:val="000000" w:themeColor="text1"/>
+          <w:lang w:eastAsia="de-DE"/>
+        </w:rPr>
+        <w:lastRenderedPageBreak/>
+        <w:t>4.1.3 Sonstige kleine Fehler</w:t>
+      </w:r>
+    </w:p>
+    <w:p>
+      <w:pPr>
+        <w:jc w:val="both"/>
+        <w:rPr>
+          <w:lang w:eastAsia="de-DE"/>
+        </w:rPr>
+      </w:pPr>
+      <w:r>
+        <w:rPr>
+          <w:lang w:eastAsia="de-DE"/>
+        </w:rPr>
+        <w:br/>
+      </w:r>
+      <w:r>
+        <w:rPr>
+          <w:lang w:eastAsia="de-DE"/>
+        </w:rPr>
+        <w:t>Wenn man einen Fehle</w:t>
+      </w:r>
+      <w:r>
+        <w:rPr>
+          <w:lang w:eastAsia="de-DE"/>
+        </w:rPr>
+        <w:t>r in einem Level gemacht hat, ka</w:t>
+      </w:r>
+      <w:r>
+        <w:rPr>
+          <w:lang w:eastAsia="de-DE"/>
+        </w:rPr>
+        <w:t xml:space="preserve">nn man nicht neu anfangen, da kein „Zurück“-Button vorhanden ist. Dieser war bei der vorherigen Implementierung nicht vorgesehen. Der Button kann in dem Level-Layout hinzugefügt werden und muss anschließen in der Level </w:t>
+      </w:r>
+      <w:proofErr w:type="spellStart"/>
+      <w:r>
+        <w:rPr>
+          <w:lang w:eastAsia="de-DE"/>
+        </w:rPr>
+        <w:t>Activity</w:t>
+      </w:r>
+      <w:proofErr w:type="spellEnd"/>
+      <w:r>
+        <w:rPr>
+          <w:lang w:eastAsia="de-DE"/>
+        </w:rPr>
+        <w:t xml:space="preserve"> initialisiert werden und eine Funktion erhalten. </w:t>
+      </w:r>
+      <w:r>
+        <w:rPr>
+          <w:lang w:eastAsia="de-DE"/>
+        </w:rPr>
+        <w:t>B</w:t>
+      </w:r>
+      <w:r>
+        <w:rPr>
+          <w:lang w:eastAsia="de-DE"/>
+        </w:rPr>
+        <w:t>eim D</w:t>
+      </w:r>
+      <w:r>
+        <w:rPr>
+          <w:lang w:eastAsia="de-DE"/>
+        </w:rPr>
+        <w:t>rücken des Buttons kommt man nun zurück zur Level-Auswahl.</w:t>
+      </w:r>
+    </w:p>
+    <w:p>
+      <w:pPr>
+        <w:rPr>
+          <w:rFonts w:cs="Arial"/>
+          <w:lang w:eastAsia="de-DE"/>
+        </w:rPr>
+      </w:pPr>
+    </w:p>
+    <w:p>
+      <w:pPr>
+        <w:pStyle w:val="berschrift2"/>
+        <w:rPr>
+          <w:rFonts w:cs="Arial"/>
+          <w:lang w:eastAsia="de-DE"/>
+        </w:rPr>
+      </w:pPr>
+      <w:bookmarkStart w:id="35" w:name="_Toc474778550"/>
+      <w:r>
+        <w:rPr>
+          <w:rFonts w:cs="Arial"/>
+          <w:lang w:eastAsia="de-DE"/>
+        </w:rPr>
+        <w:t>4.2 Abweichungen</w:t>
+      </w:r>
+      <w:bookmarkEnd w:id="35"/>
+    </w:p>
+    <w:p>
+      <w:pPr>
+        <w:jc w:val="both"/>
+        <w:rPr>
+          <w:lang w:eastAsia="de-DE"/>
+        </w:rPr>
+      </w:pPr>
+      <w:r>
+        <w:rPr>
+          <w:lang w:eastAsia="de-DE"/>
+        </w:rPr>
+        <w:br/>
+        <w:t>Der Zweispieler-Modus über zwei unterschiedliche Smartphones konnte in der vorgegebenen Zeit nicht mehr verwirklicht werden.</w:t>
+      </w:r>
+      <w:r>
+        <w:rPr>
+          <w:lang w:eastAsia="de-DE"/>
+        </w:rPr>
+        <w:t xml:space="preserve"> Dafür wurde ein </w:t>
+      </w:r>
+      <w:proofErr w:type="spellStart"/>
+      <w:r>
+        <w:rPr>
+          <w:lang w:eastAsia="de-DE"/>
+        </w:rPr>
+        <w:t>Highscore</w:t>
+      </w:r>
+      <w:proofErr w:type="spellEnd"/>
+      <w:r>
+        <w:rPr>
+          <w:lang w:eastAsia="de-DE"/>
+        </w:rPr>
+        <w:t xml:space="preserve"> implementiert, der ursprünglich nicht in der Planung vorgekommen ist.</w:t>
+      </w:r>
+      <w:r>
+        <w:rPr>
+          <w:lang w:eastAsia="de-DE"/>
+        </w:rPr>
+        <w:t xml:space="preserve"> Engpässe traten vor allem in der Kalenderwoche 51 auf, da ein Krankheitsfall eingetreten ist.</w:t>
+      </w:r>
+      <w:r>
+        <w:rPr>
+          <w:lang w:eastAsia="de-DE"/>
+        </w:rPr>
+        <w:t xml:space="preserve"> Im Vergleich der IST- und SOLL-Zeit wi</w:t>
+      </w:r>
+      <w:r>
+        <w:rPr>
+          <w:lang w:eastAsia="de-DE"/>
+        </w:rPr>
+        <w:t>rd ersichtlich, dass die Planung ansonsten</w:t>
+      </w:r>
+      <w:r>
+        <w:rPr>
+          <w:lang w:eastAsia="de-DE"/>
+        </w:rPr>
+        <w:t xml:space="preserve"> im Großen und Ganzen korrekt </w:t>
+      </w:r>
+      <w:r>
+        <w:rPr>
+          <w:lang w:eastAsia="de-DE"/>
+        </w:rPr>
+        <w:t xml:space="preserve">durchgeführt wurde. Abweichungen sind vor allem zu sehen, weil mehrere Aufgaben lediglich über einen ganzen Berufsschulblock geplant wurden und dadurch eine Woche früher beendet bzw. eine Woche später angefangen wurden. </w:t>
+      </w:r>
+      <w:r>
+        <w:rPr>
+          <w:lang w:eastAsia="de-DE"/>
+        </w:rPr>
+        <w:t>Das Laden der Levels aus der Datenbank konnte erst etwas später umgesetzt werden, da die Datenbank-Klasse unerwartete Fehler aufwies.</w:t>
+      </w:r>
+    </w:p>
+    <w:p>
+      <w:pPr>
+        <w:rPr>
+          <w:lang w:eastAsia="de-DE"/>
+        </w:rPr>
+      </w:pPr>
+    </w:p>
+    <w:p>
+      <w:pPr>
+        <w:rPr>
+          <w:lang w:eastAsia="de-DE"/>
+        </w:rPr>
+      </w:pPr>
+    </w:p>
+    <w:p>
+      <w:pPr>
+        <w:rPr>
+          <w:lang w:eastAsia="de-DE"/>
+        </w:rPr>
+      </w:pPr>
+    </w:p>
+    <w:p>
+      <w:pPr>
+        <w:rPr>
+          <w:lang w:eastAsia="de-DE"/>
+        </w:rPr>
+      </w:pPr>
+    </w:p>
+    <w:p>
+      <w:pPr>
+        <w:rPr>
+          <w:lang w:eastAsia="de-DE"/>
+        </w:rPr>
+      </w:pPr>
+    </w:p>
+    <w:p>
+      <w:pPr>
+        <w:rPr>
+          <w:lang w:eastAsia="de-DE"/>
+        </w:rPr>
+      </w:pPr>
+    </w:p>
+    <w:p>
+      <w:pPr>
+        <w:rPr>
+          <w:lang w:eastAsia="de-DE"/>
+        </w:rPr>
+      </w:pPr>
+    </w:p>
+    <w:p>
+      <w:pPr>
+        <w:rPr>
+          <w:lang w:eastAsia="de-DE"/>
+        </w:rPr>
+      </w:pPr>
+    </w:p>
+    <w:p>
+      <w:pPr>
+        <w:rPr>
+          <w:lang w:eastAsia="de-DE"/>
+        </w:rPr>
+      </w:pPr>
+    </w:p>
+    <w:p>
+      <w:pPr>
+        <w:rPr>
+          <w:lang w:eastAsia="de-DE"/>
+        </w:rPr>
+      </w:pPr>
+    </w:p>
+    <w:p>
+      <w:pPr>
+        <w:rPr>
+          <w:lang w:eastAsia="de-DE"/>
+        </w:rPr>
+      </w:pPr>
+    </w:p>
+    <w:p>
+      <w:pPr>
+        <w:rPr>
+          <w:lang w:eastAsia="de-DE"/>
+        </w:rPr>
+      </w:pPr>
+    </w:p>
+    <w:p>
+      <w:pPr>
+        <w:rPr>
+          <w:lang w:eastAsia="de-DE"/>
+        </w:rPr>
+      </w:pPr>
+    </w:p>
+    <w:p>
+      <w:pPr>
+        <w:rPr>
+          <w:lang w:eastAsia="de-DE"/>
+        </w:rPr>
+      </w:pPr>
+    </w:p>
+    <w:p>
+      <w:pPr>
+        <w:rPr>
+          <w:lang w:eastAsia="de-DE"/>
+        </w:rPr>
+      </w:pPr>
+    </w:p>
+    <w:p>
+      <w:pPr>
+        <w:pStyle w:val="berschrift1"/>
+        <w:rPr>
+          <w:rFonts w:asciiTheme="minorHAnsi" w:hAnsiTheme="minorHAnsi"/>
+          <w:color w:val="000000" w:themeColor="text1"/>
+          <w:lang w:eastAsia="de-DE"/>
+        </w:rPr>
+      </w:pPr>
+      <w:bookmarkStart w:id="36" w:name="_Toc474778551"/>
+      <w:r>
+        <w:rPr>
+          <w:rFonts w:asciiTheme="minorHAnsi" w:hAnsiTheme="minorHAnsi"/>
+          <w:color w:val="000000" w:themeColor="text1"/>
+          <w:lang w:eastAsia="de-DE"/>
+        </w:rPr>
+        <w:lastRenderedPageBreak/>
+        <w:t>5. Anhang</w:t>
+      </w:r>
+      <w:bookmarkEnd w:id="36"/>
+    </w:p>
+    <w:p>
+      <w:pPr>
+        <w:rPr>
+          <w:lang w:eastAsia="de-DE"/>
+        </w:rPr>
+      </w:pPr>
+    </w:p>
+    <w:p>
+      <w:pPr>
+        <w:pStyle w:val="berschrift2"/>
+        <w:rPr>
+          <w:lang w:eastAsia="de-DE"/>
+        </w:rPr>
+      </w:pPr>
+      <w:bookmarkStart w:id="37" w:name="_Toc474778552"/>
+      <w:r>
+        <w:rPr>
+          <w:lang w:eastAsia="de-DE"/>
+        </w:rPr>
+        <w:t>5.1 Screenshots</w:t>
+      </w:r>
+      <w:bookmarkEnd w:id="37"/>
+    </w:p>
+    <w:p>
+      <w:pPr>
+        <w:rPr>
+          <w:lang w:eastAsia="de-DE"/>
+        </w:rPr>
+      </w:pPr>
+    </w:p>
+    <w:p>
+      <w:pPr>
+        <w:rPr>
+          <w:lang w:eastAsia="de-DE"/>
+        </w:rPr>
+      </w:pPr>
+    </w:p>
+    <w:p>
+      <w:pPr>
+        <w:rPr>
           <w:i/>
           <w:color w:val="00B050"/>
           <w:sz w:val="20"/>
-          <w:szCs w:val="18"/>
-          <w:lang w:eastAsia="de-DE"/>
-        </w:rPr>
-        <w:t>x</w:t>
-      </w:r>
-    </w:p>
-    <w:p>
-      <w:pPr>
-        <w:pStyle w:val="berschrift2"/>
-        <w:rPr>
-          <w:lang w:eastAsia="de-DE"/>
-        </w:rPr>
-      </w:pPr>
-      <w:bookmarkStart w:id="28" w:name="_Toc474402830"/>
-      <w:r>
-        <w:rPr>
-          <w:lang w:eastAsia="de-DE"/>
-        </w:rPr>
-        <w:t>3.9 Hinzufügen der Zeitmessung</w:t>
-      </w:r>
-      <w:r>
-        <w:rPr>
-          <w:lang w:eastAsia="de-DE"/>
-        </w:rPr>
-        <w:t xml:space="preserve"> R</w:t>
-      </w:r>
-      <w:bookmarkEnd w:id="28"/>
-    </w:p>
-    <w:p>
-      <w:pPr>
-        <w:rPr>
-          <w:lang w:eastAsia="de-DE"/>
-        </w:rPr>
-      </w:pPr>
-      <w:r>
-        <w:rPr>
-          <w:lang w:eastAsia="de-DE"/>
-        </w:rPr>
-        <w:br/>
-      </w:r>
-      <w:proofErr w:type="spellStart"/>
-      <w:r>
-        <w:rPr>
-          <w:lang w:eastAsia="de-DE"/>
-        </w:rPr>
-        <w:t>bla</w:t>
-      </w:r>
-      <w:proofErr w:type="spellEnd"/>
-    </w:p>
-    <w:p>
-      <w:pPr>
-        <w:rPr>
-          <w:lang w:eastAsia="de-DE"/>
-        </w:rPr>
-      </w:pPr>
-    </w:p>
-    <w:p>
-      <w:pPr>
-        <w:pStyle w:val="berschrift2"/>
-        <w:rPr>
-          <w:lang w:eastAsia="de-DE"/>
-        </w:rPr>
-      </w:pPr>
-      <w:bookmarkStart w:id="29" w:name="_Toc474402831"/>
-      <w:r>
-        <w:rPr>
-          <w:lang w:eastAsia="de-DE"/>
-        </w:rPr>
-        <w:t>3.10 Anpassen des Layouts</w:t>
-      </w:r>
-      <w:r>
-        <w:rPr>
-          <w:lang w:eastAsia="de-DE"/>
-        </w:rPr>
-        <w:t xml:space="preserve"> K</w:t>
-      </w:r>
-      <w:bookmarkEnd w:id="29"/>
-    </w:p>
-    <w:p>
-      <w:pPr>
-        <w:jc w:val="both"/>
-        <w:rPr>
-          <w:lang w:eastAsia="de-DE"/>
-        </w:rPr>
-      </w:pPr>
-      <w:r>
-        <w:rPr>
-          <w:lang w:eastAsia="de-DE"/>
-        </w:rPr>
-        <w:br/>
-      </w:r>
-      <w:r>
-        <w:rPr>
-          <w:lang w:eastAsia="de-DE"/>
-        </w:rPr>
-        <w:t>Sowohl für den Login-Bildschirm als auch für die Spielmodus-Auswahl werden zuerst auf einem Blatt Skizzen gefertigt,</w:t>
-      </w:r>
-      <w:r>
-        <w:rPr>
-          <w:lang w:eastAsia="de-DE"/>
-        </w:rPr>
-        <w:t xml:space="preserve"> um besser planen zu können,</w:t>
-      </w:r>
-      <w:r>
-        <w:rPr>
-          <w:lang w:eastAsia="de-DE"/>
-        </w:rPr>
-        <w:t xml:space="preserve"> wie diese Menüs gestaltet werde</w:t>
-      </w:r>
-      <w:r>
-        <w:rPr>
-          <w:lang w:eastAsia="de-DE"/>
-        </w:rPr>
-        <w:t>n sollen.</w:t>
-      </w:r>
-    </w:p>
-    <w:p>
-      <w:pPr>
-        <w:rPr>
           <w:lang w:eastAsia="de-DE"/>
         </w:rPr>
       </w:pPr>
@@ -8711,6 +12418,269 @@
         </w:rPr>
         <w:drawing>
           <wp:inline distT="0" distB="0" distL="0" distR="0">
+            <wp:extent cx="5822997" cy="1828800"/>
+            <wp:effectExtent l="0" t="0" r="6350" b="0"/>
+            <wp:docPr id="23" name="Grafik 23" descr="C:\Users\consult\Pictures\Crate_Maze\onCreate.PNG"/>
+            <wp:cNvGraphicFramePr>
+              <a:graphicFrameLocks xmlns:a="http://schemas.openxmlformats.org/drawingml/2006/main" noChangeAspect="1"/>
+            </wp:cNvGraphicFramePr>
+            <a:graphic xmlns:a="http://schemas.openxmlformats.org/drawingml/2006/main">
+              <a:graphicData uri="http://schemas.openxmlformats.org/drawingml/2006/picture">
+                <pic:pic xmlns:pic="http://schemas.openxmlformats.org/drawingml/2006/picture">
+                  <pic:nvPicPr>
+                    <pic:cNvPr id="0" name="Picture 1" descr="C:\Users\consult\Pictures\Crate_Maze\onCreate.PNG"/>
+                    <pic:cNvPicPr>
+                      <a:picLocks noChangeAspect="1" noChangeArrowheads="1"/>
+                    </pic:cNvPicPr>
+                  </pic:nvPicPr>
+                  <pic:blipFill>
+                    <a:blip r:embed="rId19">
+                      <a:extLst>
+                        <a:ext uri="{28A0092B-C50C-407E-A947-70E740481C1C}">
+                          <a14:useLocalDpi xmlns:a14="http://schemas.microsoft.com/office/drawing/2010/main" val="0"/>
+                        </a:ext>
+                      </a:extLst>
+                    </a:blip>
+                    <a:srcRect/>
+                    <a:stretch>
+                      <a:fillRect/>
+                    </a:stretch>
+                  </pic:blipFill>
+                  <pic:spPr bwMode="auto">
+                    <a:xfrm>
+                      <a:off x="0" y="0"/>
+                      <a:ext cx="5822997" cy="1828800"/>
+                    </a:xfrm>
+                    <a:prstGeom prst="rect">
+                      <a:avLst/>
+                    </a:prstGeom>
+                    <a:noFill/>
+                    <a:ln>
+                      <a:noFill/>
+                    </a:ln>
+                  </pic:spPr>
+                </pic:pic>
+              </a:graphicData>
+            </a:graphic>
+          </wp:inline>
+        </w:drawing>
+      </w:r>
+      <w:r>
+        <w:rPr>
+          <w:lang w:eastAsia="de-DE"/>
+        </w:rPr>
+        <w:br/>
+      </w:r>
+      <w:r>
+        <w:rPr>
+          <w:i/>
+          <w:sz w:val="20"/>
+          <w:lang w:eastAsia="de-DE"/>
+        </w:rPr>
+        <w:t>Abb.</w:t>
+      </w:r>
+      <w:r>
+        <w:rPr>
+          <w:i/>
+          <w:sz w:val="20"/>
+          <w:lang w:eastAsia="de-DE"/>
+        </w:rPr>
+        <w:t xml:space="preserve"> 8</w:t>
+      </w:r>
+    </w:p>
+    <w:p>
+      <w:pPr>
+        <w:rPr>
+          <w:i/>
+          <w:color w:val="00B050"/>
+          <w:sz w:val="20"/>
+          <w:lang w:eastAsia="de-DE"/>
+        </w:rPr>
+      </w:pPr>
+      <w:r>
+        <w:rPr>
+          <w:noProof/>
+          <w:lang w:eastAsia="de-DE"/>
+        </w:rPr>
+        <w:drawing>
+          <wp:inline distT="0" distB="0" distL="0" distR="0" wp14:anchorId="4CC38EC9" wp14:editId="054996BB">
+            <wp:extent cx="1463040" cy="2049780"/>
+            <wp:effectExtent l="0" t="0" r="3810" b="7620"/>
+            <wp:docPr id="11" name="Grafik 11" descr="E:\HPSCANS\scan.jpg"/>
+            <wp:cNvGraphicFramePr>
+              <a:graphicFrameLocks xmlns:a="http://schemas.openxmlformats.org/drawingml/2006/main" noChangeAspect="1"/>
+            </wp:cNvGraphicFramePr>
+            <a:graphic xmlns:a="http://schemas.openxmlformats.org/drawingml/2006/main">
+              <a:graphicData uri="http://schemas.openxmlformats.org/drawingml/2006/picture">
+                <pic:pic xmlns:pic="http://schemas.openxmlformats.org/drawingml/2006/picture">
+                  <pic:nvPicPr>
+                    <pic:cNvPr id="0" name="Picture 2" descr="E:\HPSCANS\scan.jpg"/>
+                    <pic:cNvPicPr>
+                      <a:picLocks noChangeAspect="1" noChangeArrowheads="1"/>
+                    </pic:cNvPicPr>
+                  </pic:nvPicPr>
+                  <pic:blipFill rotWithShape="1">
+                    <a:blip r:embed="rId20" cstate="print">
+                      <a:extLst>
+                        <a:ext uri="{BEBA8EAE-BF5A-486C-A8C5-ECC9F3942E4B}">
+                          <a14:imgProps xmlns:a14="http://schemas.microsoft.com/office/drawing/2010/main">
+                            <a14:imgLayer r:embed="rId21">
+                              <a14:imgEffect>
+                                <a14:brightnessContrast contrast="-40000"/>
+                              </a14:imgEffect>
+                            </a14:imgLayer>
+                          </a14:imgProps>
+                        </a:ext>
+                        <a:ext uri="{28A0092B-C50C-407E-A947-70E740481C1C}">
+                          <a14:useLocalDpi xmlns:a14="http://schemas.microsoft.com/office/drawing/2010/main" val="0"/>
+                        </a:ext>
+                      </a:extLst>
+                    </a:blip>
+                    <a:srcRect l="55894" t="31776" r="18676" b="17944"/>
+                    <a:stretch/>
+                  </pic:blipFill>
+                  <pic:spPr bwMode="auto">
+                    <a:xfrm>
+                      <a:off x="0" y="0"/>
+                      <a:ext cx="1463040" cy="2049780"/>
+                    </a:xfrm>
+                    <a:prstGeom prst="rect">
+                      <a:avLst/>
+                    </a:prstGeom>
+                    <a:noFill/>
+                    <a:ln>
+                      <a:noFill/>
+                    </a:ln>
+                    <a:extLst>
+                      <a:ext uri="{53640926-AAD7-44D8-BBD7-CCE9431645EC}">
+                        <a14:shadowObscured xmlns:a14="http://schemas.microsoft.com/office/drawing/2010/main"/>
+                      </a:ext>
+                    </a:extLst>
+                  </pic:spPr>
+                </pic:pic>
+              </a:graphicData>
+            </a:graphic>
+          </wp:inline>
+        </w:drawing>
+      </w:r>
+    </w:p>
+    <w:p>
+      <w:pPr>
+        <w:rPr>
+          <w:i/>
+          <w:sz w:val="20"/>
+          <w:lang w:eastAsia="de-DE"/>
+        </w:rPr>
+      </w:pPr>
+      <w:r>
+        <w:rPr>
+          <w:i/>
+          <w:sz w:val="20"/>
+          <w:lang w:eastAsia="de-DE"/>
+        </w:rPr>
+        <w:t>Abb. 9</w:t>
+      </w:r>
+    </w:p>
+    <w:p>
+      <w:pPr>
+        <w:rPr>
+          <w:i/>
+          <w:sz w:val="20"/>
+          <w:lang w:eastAsia="de-DE"/>
+        </w:rPr>
+      </w:pPr>
+      <w:r>
+        <w:rPr>
+          <w:noProof/>
+          <w:lang w:eastAsia="de-DE"/>
+        </w:rPr>
+        <w:drawing>
+          <wp:inline distT="0" distB="0" distL="0" distR="0">
+            <wp:extent cx="3573780" cy="2037433"/>
+            <wp:effectExtent l="0" t="0" r="7620" b="1270"/>
+            <wp:docPr id="18" name="Grafik 18" descr="C:\Users\consult\Pictures\Crate_Maze\screen_login.PNG"/>
+            <wp:cNvGraphicFramePr>
+              <a:graphicFrameLocks xmlns:a="http://schemas.openxmlformats.org/drawingml/2006/main" noChangeAspect="1"/>
+            </wp:cNvGraphicFramePr>
+            <a:graphic xmlns:a="http://schemas.openxmlformats.org/drawingml/2006/main">
+              <a:graphicData uri="http://schemas.openxmlformats.org/drawingml/2006/picture">
+                <pic:pic xmlns:pic="http://schemas.openxmlformats.org/drawingml/2006/picture">
+                  <pic:nvPicPr>
+                    <pic:cNvPr id="0" name="Picture 3" descr="C:\Users\consult\Pictures\Crate_Maze\screen_login.PNG"/>
+                    <pic:cNvPicPr>
+                      <a:picLocks noChangeAspect="1" noChangeArrowheads="1"/>
+                    </pic:cNvPicPr>
+                  </pic:nvPicPr>
+                  <pic:blipFill>
+                    <a:blip r:embed="rId22">
+                      <a:extLst>
+                        <a:ext uri="{28A0092B-C50C-407E-A947-70E740481C1C}">
+                          <a14:useLocalDpi xmlns:a14="http://schemas.microsoft.com/office/drawing/2010/main" val="0"/>
+                        </a:ext>
+                      </a:extLst>
+                    </a:blip>
+                    <a:srcRect/>
+                    <a:stretch>
+                      <a:fillRect/>
+                    </a:stretch>
+                  </pic:blipFill>
+                  <pic:spPr bwMode="auto">
+                    <a:xfrm>
+                      <a:off x="0" y="0"/>
+                      <a:ext cx="3617664" cy="2062451"/>
+                    </a:xfrm>
+                    <a:prstGeom prst="rect">
+                      <a:avLst/>
+                    </a:prstGeom>
+                    <a:noFill/>
+                    <a:ln>
+                      <a:noFill/>
+                    </a:ln>
+                  </pic:spPr>
+                </pic:pic>
+              </a:graphicData>
+            </a:graphic>
+          </wp:inline>
+        </w:drawing>
+      </w:r>
+      <w:r>
+        <w:rPr>
+          <w:lang w:eastAsia="de-DE"/>
+        </w:rPr>
+        <w:br/>
+      </w:r>
+      <w:r>
+        <w:rPr>
+          <w:i/>
+          <w:sz w:val="20"/>
+          <w:lang w:eastAsia="de-DE"/>
+        </w:rPr>
+        <w:t>Abb.</w:t>
+      </w:r>
+      <w:r>
+        <w:rPr>
+          <w:i/>
+          <w:sz w:val="20"/>
+          <w:lang w:eastAsia="de-DE"/>
+        </w:rPr>
+        <w:t xml:space="preserve"> 10</w:t>
+      </w:r>
+    </w:p>
+    <w:p>
+      <w:pPr>
+        <w:rPr>
+          <w:noProof/>
+          <w:lang w:eastAsia="de-DE"/>
+        </w:rPr>
+      </w:pPr>
+      <w:r>
+        <w:rPr>
+          <w:noProof/>
+          <w:lang w:eastAsia="de-DE"/>
+        </w:rPr>
+        <w:lastRenderedPageBreak/>
+        <w:drawing>
+          <wp:inline distT="0" distB="0" distL="0" distR="0" wp14:anchorId="7CBE651D" wp14:editId="2F3A0372">
             <wp:extent cx="2781300" cy="1731584"/>
             <wp:effectExtent l="0" t="0" r="0" b="2540"/>
             <wp:docPr id="10" name="Grafik 10" descr="E:\HPSCANS\scan0001.jpg"/>
@@ -8727,11 +12697,11 @@
                     </pic:cNvPicPr>
                   </pic:nvPicPr>
                   <pic:blipFill rotWithShape="1">
-                    <a:blip r:embed="rId21" cstate="print">
+                    <a:blip r:embed="rId23" cstate="print">
                       <a:extLst>
                         <a:ext uri="{BEBA8EAE-BF5A-486C-A8C5-ECC9F3942E4B}">
                           <a14:imgProps xmlns:a14="http://schemas.microsoft.com/office/drawing/2010/main">
-                            <a14:imgLayer r:embed="rId22">
+                            <a14:imgLayer r:embed="rId24">
                               <a14:imgEffect>
                                 <a14:brightnessContrast contrast="-40000"/>
                               </a14:imgEffect>
@@ -8774,798 +12744,24 @@
     <w:p>
       <w:pPr>
         <w:rPr>
-          <w:lang w:eastAsia="de-DE"/>
-        </w:rPr>
-      </w:pPr>
-    </w:p>
-    <w:p>
-      <w:pPr>
-        <w:pStyle w:val="berschrift2"/>
-        <w:rPr>
-          <w:lang w:eastAsia="de-DE"/>
-        </w:rPr>
-      </w:pPr>
-      <w:bookmarkStart w:id="30" w:name="_Toc474402832"/>
-      <w:r>
-        <w:rPr>
-          <w:lang w:eastAsia="de-DE"/>
-        </w:rPr>
-        <w:t>3.11 Erweitern der Datenbank-Funktionalität</w:t>
-      </w:r>
-      <w:r>
-        <w:rPr>
-          <w:lang w:eastAsia="de-DE"/>
-        </w:rPr>
-        <w:t xml:space="preserve"> RK</w:t>
-      </w:r>
-      <w:bookmarkEnd w:id="30"/>
-    </w:p>
-    <w:p>
-      <w:pPr>
-        <w:rPr>
-          <w:lang w:eastAsia="de-DE"/>
-        </w:rPr>
-      </w:pPr>
-      <w:r>
-        <w:rPr>
-          <w:lang w:eastAsia="de-DE"/>
-        </w:rPr>
-        <w:br/>
-      </w:r>
-      <w:proofErr w:type="spellStart"/>
-      <w:r>
-        <w:rPr>
-          <w:lang w:eastAsia="de-DE"/>
-        </w:rPr>
-        <w:t>bla</w:t>
-      </w:r>
-      <w:proofErr w:type="spellEnd"/>
-    </w:p>
-    <w:p>
-      <w:pPr>
-        <w:rPr>
-          <w:lang w:eastAsia="de-DE"/>
-        </w:rPr>
-      </w:pPr>
-    </w:p>
-    <w:p>
-      <w:pPr>
-        <w:pStyle w:val="berschrift2"/>
-        <w:rPr>
-          <w:lang w:eastAsia="de-DE"/>
-        </w:rPr>
-      </w:pPr>
-      <w:bookmarkStart w:id="31" w:name="_Toc474402833"/>
-      <w:r>
-        <w:rPr>
-          <w:lang w:eastAsia="de-DE"/>
-        </w:rPr>
-        <w:t xml:space="preserve">3.12 </w:t>
-      </w:r>
-      <w:r>
-        <w:rPr>
-          <w:lang w:eastAsia="de-DE"/>
-        </w:rPr>
-        <w:t>Erweiterung der Spielmodus-Auswahl auf 2 Spieler</w:t>
-      </w:r>
-      <w:r>
-        <w:rPr>
-          <w:lang w:eastAsia="de-DE"/>
-        </w:rPr>
-        <w:t xml:space="preserve"> R</w:t>
-      </w:r>
-      <w:bookmarkEnd w:id="31"/>
-    </w:p>
-    <w:p>
-      <w:pPr>
-        <w:rPr>
-          <w:lang w:eastAsia="de-DE"/>
-        </w:rPr>
-      </w:pPr>
-      <w:r>
-        <w:rPr>
-          <w:lang w:eastAsia="de-DE"/>
-        </w:rPr>
-        <w:br/>
-      </w:r>
-      <w:proofErr w:type="spellStart"/>
-      <w:r>
-        <w:rPr>
-          <w:lang w:eastAsia="de-DE"/>
-        </w:rPr>
-        <w:t>bla</w:t>
-      </w:r>
-      <w:proofErr w:type="spellEnd"/>
-    </w:p>
-    <w:p>
-      <w:pPr>
-        <w:rPr>
-          <w:lang w:eastAsia="de-DE"/>
-        </w:rPr>
-      </w:pPr>
-    </w:p>
-    <w:p>
-      <w:pPr>
-        <w:pStyle w:val="berschrift2"/>
-        <w:rPr>
-          <w:lang w:eastAsia="de-DE"/>
-        </w:rPr>
-      </w:pPr>
-      <w:bookmarkStart w:id="32" w:name="_Toc474402834"/>
-      <w:r>
-        <w:rPr>
-          <w:lang w:eastAsia="de-DE"/>
-        </w:rPr>
-        <w:t xml:space="preserve">3.13 Implementieren der </w:t>
-      </w:r>
-      <w:proofErr w:type="spellStart"/>
-      <w:r>
-        <w:rPr>
-          <w:lang w:eastAsia="de-DE"/>
-        </w:rPr>
-        <w:t>Highscore</w:t>
-      </w:r>
-      <w:proofErr w:type="spellEnd"/>
-      <w:r>
-        <w:rPr>
-          <w:lang w:eastAsia="de-DE"/>
-        </w:rPr>
-        <w:t>-Klasse</w:t>
-      </w:r>
-      <w:r>
-        <w:rPr>
-          <w:lang w:eastAsia="de-DE"/>
-        </w:rPr>
-        <w:t xml:space="preserve"> RK</w:t>
-      </w:r>
-      <w:bookmarkEnd w:id="32"/>
-    </w:p>
-    <w:p>
-      <w:pPr>
-        <w:rPr>
-          <w:lang w:eastAsia="de-DE"/>
-        </w:rPr>
-      </w:pPr>
-      <w:r>
-        <w:rPr>
-          <w:lang w:eastAsia="de-DE"/>
-        </w:rPr>
-        <w:br/>
-      </w:r>
-      <w:r>
-        <w:rPr>
-          <w:lang w:eastAsia="de-DE"/>
-        </w:rPr>
-        <w:t>Die Kla</w:t>
-      </w:r>
-      <w:r>
-        <w:rPr>
-          <w:lang w:eastAsia="de-DE"/>
-        </w:rPr>
-        <w:t xml:space="preserve">sse für den </w:t>
-      </w:r>
-      <w:proofErr w:type="spellStart"/>
-      <w:r>
-        <w:rPr>
-          <w:lang w:eastAsia="de-DE"/>
-        </w:rPr>
-        <w:t>Highscore</w:t>
-      </w:r>
-      <w:proofErr w:type="spellEnd"/>
-      <w:r>
-        <w:rPr>
-          <w:lang w:eastAsia="de-DE"/>
-        </w:rPr>
-        <w:t xml:space="preserve"> wird als E</w:t>
-      </w:r>
-      <w:r>
-        <w:rPr>
-          <w:lang w:eastAsia="de-DE"/>
-        </w:rPr>
-        <w:t>rstes erstellt.</w:t>
-      </w:r>
-    </w:p>
-    <w:p>
-      <w:pPr>
-        <w:rPr>
-          <w:lang w:eastAsia="de-DE"/>
-        </w:rPr>
-      </w:pPr>
-    </w:p>
-    <w:p>
-      <w:pPr>
-        <w:pStyle w:val="berschrift1"/>
-        <w:rPr>
-          <w:rFonts w:asciiTheme="minorHAnsi" w:hAnsiTheme="minorHAnsi" w:cs="Arial"/>
-          <w:color w:val="auto"/>
-          <w:lang w:eastAsia="de-DE"/>
-        </w:rPr>
-      </w:pPr>
-      <w:bookmarkStart w:id="33" w:name="_Toc474402835"/>
-      <w:r>
-        <w:rPr>
-          <w:rFonts w:asciiTheme="minorHAnsi" w:hAnsiTheme="minorHAnsi" w:cs="Arial"/>
-          <w:color w:val="auto"/>
-          <w:lang w:eastAsia="de-DE"/>
-        </w:rPr>
-        <w:t>4. Projektergebnis</w:t>
-      </w:r>
-      <w:bookmarkEnd w:id="33"/>
-    </w:p>
-    <w:p>
-      <w:pPr>
-        <w:rPr>
-          <w:rFonts w:cs="Arial"/>
-          <w:lang w:eastAsia="de-DE"/>
-        </w:rPr>
-      </w:pPr>
-    </w:p>
-    <w:p>
-      <w:pPr>
-        <w:pStyle w:val="berschrift2"/>
-        <w:rPr>
-          <w:rFonts w:cs="Arial"/>
-          <w:color w:val="auto"/>
-          <w:szCs w:val="28"/>
-          <w:lang w:eastAsia="de-DE"/>
-        </w:rPr>
-      </w:pPr>
-      <w:bookmarkStart w:id="34" w:name="_Toc474402836"/>
-      <w:r>
-        <w:rPr>
-          <w:rFonts w:cs="Arial"/>
-          <w:color w:val="auto"/>
-          <w:szCs w:val="28"/>
-          <w:lang w:eastAsia="de-DE"/>
-        </w:rPr>
-        <w:t xml:space="preserve">4.1 </w:t>
-      </w:r>
-      <w:r>
-        <w:rPr>
-          <w:rFonts w:cs="Arial"/>
-          <w:color w:val="auto"/>
-          <w:szCs w:val="28"/>
-          <w:lang w:eastAsia="de-DE"/>
-        </w:rPr>
-        <w:t>Fehlerbehebung</w:t>
-      </w:r>
-      <w:bookmarkEnd w:id="34"/>
-    </w:p>
-    <w:p>
-      <w:pPr>
-        <w:rPr>
-          <w:lang w:eastAsia="de-DE"/>
-        </w:rPr>
-      </w:pPr>
-    </w:p>
-    <w:p>
-      <w:pPr>
-        <w:pStyle w:val="berschrift3"/>
-        <w:rPr>
-          <w:rFonts w:asciiTheme="minorHAnsi" w:hAnsiTheme="minorHAnsi" w:cs="Arial"/>
-          <w:color w:val="auto"/>
-          <w:lang w:eastAsia="de-DE"/>
-        </w:rPr>
-      </w:pPr>
-      <w:r>
-        <w:rPr>
-          <w:rFonts w:asciiTheme="minorHAnsi" w:hAnsiTheme="minorHAnsi" w:cs="Arial"/>
-          <w:color w:val="auto"/>
-          <w:lang w:eastAsia="de-DE"/>
-        </w:rPr>
-        <w:t xml:space="preserve">4.1.1 </w:t>
-      </w:r>
-      <w:r>
-        <w:rPr>
-          <w:rFonts w:asciiTheme="minorHAnsi" w:hAnsiTheme="minorHAnsi" w:cs="Arial"/>
-          <w:color w:val="auto"/>
-          <w:lang w:eastAsia="de-DE"/>
-        </w:rPr>
-        <w:t>Fortschritt wird nicht gespeichert R</w:t>
-      </w:r>
-    </w:p>
-    <w:p>
-      <w:pPr>
-        <w:rPr>
-          <w:lang w:eastAsia="de-DE"/>
-        </w:rPr>
-      </w:pPr>
-      <w:r>
-        <w:rPr>
-          <w:lang w:eastAsia="de-DE"/>
-        </w:rPr>
-        <w:br/>
-      </w:r>
-      <w:proofErr w:type="spellStart"/>
-      <w:r>
-        <w:rPr>
-          <w:lang w:eastAsia="de-DE"/>
-        </w:rPr>
-        <w:t>B</w:t>
-      </w:r>
-      <w:r>
-        <w:rPr>
-          <w:lang w:eastAsia="de-DE"/>
-        </w:rPr>
-        <w:t>la</w:t>
-      </w:r>
-      <w:proofErr w:type="spellEnd"/>
-    </w:p>
-    <w:p>
-      <w:pPr>
-        <w:rPr>
-          <w:rFonts w:cs="Arial"/>
-          <w:lang w:eastAsia="de-DE"/>
-        </w:rPr>
-      </w:pPr>
-    </w:p>
-    <w:p>
-      <w:pPr>
-        <w:pStyle w:val="berschrift3"/>
-        <w:rPr>
-          <w:rFonts w:asciiTheme="minorHAnsi" w:hAnsiTheme="minorHAnsi" w:cs="Arial"/>
-          <w:color w:val="000000" w:themeColor="text1"/>
-          <w:lang w:eastAsia="de-DE"/>
-        </w:rPr>
-      </w:pPr>
-      <w:r>
-        <w:rPr>
-          <w:rFonts w:asciiTheme="minorHAnsi" w:hAnsiTheme="minorHAnsi" w:cs="Arial"/>
-          <w:color w:val="000000" w:themeColor="text1"/>
-          <w:lang w:eastAsia="de-DE"/>
-        </w:rPr>
-        <w:t>4.1.2 Spiel stürzt nach Level 10 ab und verliert Fortschritt R</w:t>
-      </w:r>
-    </w:p>
-    <w:p>
-      <w:pPr>
-        <w:rPr>
-          <w:lang w:eastAsia="de-DE"/>
-        </w:rPr>
-      </w:pPr>
-      <w:r>
-        <w:rPr>
-          <w:lang w:eastAsia="de-DE"/>
-        </w:rPr>
-        <w:br/>
-      </w:r>
-      <w:proofErr w:type="spellStart"/>
-      <w:r>
-        <w:rPr>
-          <w:lang w:eastAsia="de-DE"/>
-        </w:rPr>
-        <w:t>bla</w:t>
-      </w:r>
-      <w:proofErr w:type="spellEnd"/>
-    </w:p>
-    <w:p>
-      <w:pPr>
-        <w:rPr>
-          <w:lang w:eastAsia="de-DE"/>
-        </w:rPr>
-      </w:pPr>
-    </w:p>
-    <w:p>
-      <w:pPr>
-        <w:pStyle w:val="berschrift3"/>
-        <w:rPr>
-          <w:rFonts w:asciiTheme="minorHAnsi" w:hAnsiTheme="minorHAnsi" w:cs="Arial"/>
-          <w:color w:val="000000" w:themeColor="text1"/>
-          <w:lang w:eastAsia="de-DE"/>
-        </w:rPr>
-      </w:pPr>
-      <w:r>
-        <w:rPr>
-          <w:rFonts w:asciiTheme="minorHAnsi" w:hAnsiTheme="minorHAnsi" w:cs="Arial"/>
-          <w:color w:val="000000" w:themeColor="text1"/>
-          <w:lang w:eastAsia="de-DE"/>
-        </w:rPr>
-        <w:t>4.1.3 Sonstige kleine Fehler</w:t>
-      </w:r>
-    </w:p>
-    <w:p>
-      <w:pPr>
-        <w:jc w:val="both"/>
-        <w:rPr>
-          <w:lang w:eastAsia="de-DE"/>
-        </w:rPr>
-      </w:pPr>
-      <w:r>
-        <w:rPr>
-          <w:lang w:eastAsia="de-DE"/>
-        </w:rPr>
-        <w:br/>
-      </w:r>
-      <w:r>
-        <w:rPr>
-          <w:lang w:eastAsia="de-DE"/>
-        </w:rPr>
-        <w:t xml:space="preserve">Wenn man einen Fehler in einem Level gemacht hat, kann man nicht neu anfangen, da kein „Zurück“-Button vorhanden ist. Dieser war bei der vorherigen Implementierung nicht vorgesehen. Der Button kann in dem Level-Layout hinzugefügt werden und muss anschließen in der Level </w:t>
-      </w:r>
-      <w:proofErr w:type="spellStart"/>
-      <w:r>
-        <w:rPr>
-          <w:lang w:eastAsia="de-DE"/>
-        </w:rPr>
-        <w:t>Activity</w:t>
-      </w:r>
-      <w:proofErr w:type="spellEnd"/>
-      <w:r>
-        <w:rPr>
-          <w:lang w:eastAsia="de-DE"/>
-        </w:rPr>
-        <w:t xml:space="preserve"> initialisiert werden und eine Funktion erhalten. </w:t>
-      </w:r>
-      <w:r>
-        <w:rPr>
-          <w:lang w:eastAsia="de-DE"/>
-        </w:rPr>
-        <w:t>B</w:t>
-      </w:r>
-      <w:r>
-        <w:rPr>
-          <w:lang w:eastAsia="de-DE"/>
-        </w:rPr>
-        <w:t>eim D</w:t>
-      </w:r>
-      <w:r>
-        <w:rPr>
-          <w:lang w:eastAsia="de-DE"/>
-        </w:rPr>
-        <w:t>rücken des Buttons kommt man nun zurück zur Level-Auswahl.</w:t>
-      </w:r>
-    </w:p>
-    <w:p>
-      <w:pPr>
-        <w:rPr>
-          <w:rFonts w:cs="Arial"/>
-          <w:lang w:eastAsia="de-DE"/>
-        </w:rPr>
-      </w:pPr>
-    </w:p>
-    <w:p>
-      <w:pPr>
-        <w:pStyle w:val="berschrift2"/>
-        <w:rPr>
-          <w:rFonts w:cs="Arial"/>
-          <w:lang w:eastAsia="de-DE"/>
-        </w:rPr>
-      </w:pPr>
-      <w:bookmarkStart w:id="35" w:name="_Toc474402837"/>
-      <w:r>
-        <w:rPr>
-          <w:rFonts w:cs="Arial"/>
-          <w:lang w:eastAsia="de-DE"/>
-        </w:rPr>
-        <w:t>4.2 Abweichungen</w:t>
-      </w:r>
-      <w:bookmarkEnd w:id="35"/>
-    </w:p>
-    <w:p>
-      <w:pPr>
-        <w:jc w:val="both"/>
-        <w:rPr>
-          <w:lang w:eastAsia="de-DE"/>
-        </w:rPr>
-      </w:pPr>
-      <w:r>
-        <w:rPr>
-          <w:lang w:eastAsia="de-DE"/>
-        </w:rPr>
-        <w:br/>
-        <w:t>Der Zweispieler-Modus über zwei unterschiedliche Smartphones konnte in der vorgegebenen Zeit nicht mehr verwirklicht werden.</w:t>
-      </w:r>
-      <w:r>
-        <w:rPr>
-          <w:lang w:eastAsia="de-DE"/>
-        </w:rPr>
-        <w:t xml:space="preserve"> Dafür wurde ein </w:t>
-      </w:r>
-      <w:proofErr w:type="spellStart"/>
-      <w:r>
-        <w:rPr>
-          <w:lang w:eastAsia="de-DE"/>
-        </w:rPr>
-        <w:t>Highscore</w:t>
-      </w:r>
-      <w:proofErr w:type="spellEnd"/>
-      <w:r>
-        <w:rPr>
-          <w:lang w:eastAsia="de-DE"/>
-        </w:rPr>
-        <w:t xml:space="preserve"> implementiert, der ursprünglich nicht in der Planung vorgekommen ist.</w:t>
-      </w:r>
-      <w:r>
-        <w:rPr>
-          <w:lang w:eastAsia="de-DE"/>
-        </w:rPr>
-        <w:t xml:space="preserve"> Engpässe traten vor allem in der Kalenderwoche 51 auf, da ein Krankheitsfall eingetreten ist.</w:t>
-      </w:r>
-      <w:r>
-        <w:rPr>
-          <w:lang w:eastAsia="de-DE"/>
-        </w:rPr>
-        <w:t xml:space="preserve"> Im Vergleich der IST- und SOLL-Zeit wi</w:t>
-      </w:r>
-      <w:r>
-        <w:rPr>
-          <w:lang w:eastAsia="de-DE"/>
-        </w:rPr>
-        <w:t>rd ersichtlich, dass die Planung ansonsten</w:t>
-      </w:r>
-      <w:r>
-        <w:rPr>
-          <w:lang w:eastAsia="de-DE"/>
-        </w:rPr>
-        <w:t xml:space="preserve"> im Großen und Ganzen korrekt </w:t>
-      </w:r>
-      <w:r>
-        <w:rPr>
-          <w:lang w:eastAsia="de-DE"/>
-        </w:rPr>
-        <w:t xml:space="preserve">durchgeführt wurde. Abweichungen sind vor allem zu sehen, weil mehrere Aufgaben lediglich über einen ganzen Berufsschulblock geplant wurden und dadurch eine Woche früher beendet bzw. eine Woche später angefangen wurden. </w:t>
-      </w:r>
-      <w:r>
-        <w:rPr>
-          <w:lang w:eastAsia="de-DE"/>
-        </w:rPr>
-        <w:t>Das Laden der Levels aus der Datenbank konnte erst etwas später umgesetzt werden, da die Datenbank-Klasse unerwartete Fehler aufwies.</w:t>
-      </w:r>
-    </w:p>
-    <w:p>
-      <w:pPr>
-        <w:rPr>
-          <w:lang w:eastAsia="de-DE"/>
-        </w:rPr>
-      </w:pPr>
-    </w:p>
-    <w:p>
-      <w:pPr>
-        <w:pStyle w:val="berschrift1"/>
-        <w:rPr>
-          <w:rFonts w:asciiTheme="minorHAnsi" w:hAnsiTheme="minorHAnsi"/>
-          <w:color w:val="000000" w:themeColor="text1"/>
-          <w:lang w:eastAsia="de-DE"/>
-        </w:rPr>
-      </w:pPr>
-      <w:r>
-        <w:rPr>
-          <w:rFonts w:asciiTheme="minorHAnsi" w:hAnsiTheme="minorHAnsi"/>
-          <w:color w:val="000000" w:themeColor="text1"/>
-          <w:lang w:eastAsia="de-DE"/>
-        </w:rPr>
-        <w:t>5. Anhang</w:t>
-      </w:r>
-    </w:p>
-    <w:p>
-      <w:pPr>
-        <w:rPr>
-          <w:lang w:eastAsia="de-DE"/>
-        </w:rPr>
-      </w:pPr>
-    </w:p>
-    <w:p>
-      <w:pPr>
-        <w:pStyle w:val="berschrift2"/>
-        <w:rPr>
-          <w:lang w:eastAsia="de-DE"/>
-        </w:rPr>
-      </w:pPr>
-      <w:r>
-        <w:rPr>
-          <w:lang w:eastAsia="de-DE"/>
-        </w:rPr>
-        <w:lastRenderedPageBreak/>
-        <w:t>5.1 Screenshots</w:t>
-      </w:r>
-    </w:p>
-    <w:p>
-      <w:pPr>
-        <w:rPr>
-          <w:lang w:eastAsia="de-DE"/>
-        </w:rPr>
-      </w:pPr>
-    </w:p>
-    <w:p>
-      <w:pPr>
-        <w:rPr>
-          <w:lang w:eastAsia="de-DE"/>
-        </w:rPr>
-      </w:pPr>
-    </w:p>
-    <w:p>
-      <w:pPr>
-        <w:rPr>
-          <w:i/>
-          <w:color w:val="00B050"/>
-          <w:sz w:val="20"/>
-          <w:lang w:eastAsia="de-DE"/>
-        </w:rPr>
-      </w:pPr>
-      <w:r>
-        <w:rPr>
-          <w:noProof/>
-          <w:lang w:eastAsia="de-DE"/>
-        </w:rPr>
-        <w:drawing>
-          <wp:inline distT="0" distB="0" distL="0" distR="0">
-            <wp:extent cx="5822997" cy="1828800"/>
-            <wp:effectExtent l="0" t="0" r="6350" b="0"/>
-            <wp:docPr id="23" name="Grafik 23" descr="C:\Users\consult\Pictures\Crate_Maze\onCreate.PNG"/>
-            <wp:cNvGraphicFramePr>
-              <a:graphicFrameLocks xmlns:a="http://schemas.openxmlformats.org/drawingml/2006/main" noChangeAspect="1"/>
-            </wp:cNvGraphicFramePr>
-            <a:graphic xmlns:a="http://schemas.openxmlformats.org/drawingml/2006/main">
-              <a:graphicData uri="http://schemas.openxmlformats.org/drawingml/2006/picture">
-                <pic:pic xmlns:pic="http://schemas.openxmlformats.org/drawingml/2006/picture">
-                  <pic:nvPicPr>
-                    <pic:cNvPr id="0" name="Picture 1" descr="C:\Users\consult\Pictures\Crate_Maze\onCreate.PNG"/>
-                    <pic:cNvPicPr>
-                      <a:picLocks noChangeAspect="1" noChangeArrowheads="1"/>
-                    </pic:cNvPicPr>
-                  </pic:nvPicPr>
-                  <pic:blipFill>
-                    <a:blip r:embed="rId23">
-                      <a:extLst>
-                        <a:ext uri="{28A0092B-C50C-407E-A947-70E740481C1C}">
-                          <a14:useLocalDpi xmlns:a14="http://schemas.microsoft.com/office/drawing/2010/main" val="0"/>
-                        </a:ext>
-                      </a:extLst>
-                    </a:blip>
-                    <a:srcRect/>
-                    <a:stretch>
-                      <a:fillRect/>
-                    </a:stretch>
-                  </pic:blipFill>
-                  <pic:spPr bwMode="auto">
-                    <a:xfrm>
-                      <a:off x="0" y="0"/>
-                      <a:ext cx="5823572" cy="1828981"/>
-                    </a:xfrm>
-                    <a:prstGeom prst="rect">
-                      <a:avLst/>
-                    </a:prstGeom>
-                    <a:noFill/>
-                    <a:ln>
-                      <a:noFill/>
-                    </a:ln>
-                  </pic:spPr>
-                </pic:pic>
-              </a:graphicData>
-            </a:graphic>
-          </wp:inline>
-        </w:drawing>
-      </w:r>
-      <w:r>
-        <w:rPr>
-          <w:lang w:eastAsia="de-DE"/>
-        </w:rPr>
-        <w:br/>
-      </w:r>
-      <w:r>
-        <w:rPr>
           <w:i/>
           <w:sz w:val="20"/>
-          <w:lang w:eastAsia="de-DE"/>
-        </w:rPr>
-        <w:t xml:space="preserve">Abb. </w:t>
-      </w:r>
-      <w:r>
-        <w:rPr>
-          <w:i/>
-          <w:color w:val="00B050"/>
-          <w:sz w:val="20"/>
-          <w:lang w:eastAsia="de-DE"/>
-        </w:rPr>
-        <w:t>x</w:t>
-      </w:r>
-    </w:p>
-    <w:p>
-      <w:pPr>
+          <w:lang w:val="en-US" w:eastAsia="de-DE"/>
+        </w:rPr>
+      </w:pPr>
+      <w:r>
         <w:rPr>
           <w:i/>
           <w:sz w:val="20"/>
-          <w:lang w:eastAsia="de-DE"/>
-        </w:rPr>
-      </w:pPr>
-      <w:r>
-        <w:rPr>
-          <w:noProof/>
-          <w:lang w:eastAsia="de-DE"/>
-        </w:rPr>
-        <w:drawing>
-          <wp:inline distT="0" distB="0" distL="0" distR="0">
-            <wp:extent cx="3573780" cy="2037433"/>
-            <wp:effectExtent l="0" t="0" r="7620" b="1270"/>
-            <wp:docPr id="18" name="Grafik 18" descr="C:\Users\consult\Pictures\Crate_Maze\screen_login.PNG"/>
-            <wp:cNvGraphicFramePr>
-              <a:graphicFrameLocks xmlns:a="http://schemas.openxmlformats.org/drawingml/2006/main" noChangeAspect="1"/>
-            </wp:cNvGraphicFramePr>
-            <a:graphic xmlns:a="http://schemas.openxmlformats.org/drawingml/2006/main">
-              <a:graphicData uri="http://schemas.openxmlformats.org/drawingml/2006/picture">
-                <pic:pic xmlns:pic="http://schemas.openxmlformats.org/drawingml/2006/picture">
-                  <pic:nvPicPr>
-                    <pic:cNvPr id="0" name="Picture 3" descr="C:\Users\consult\Pictures\Crate_Maze\screen_login.PNG"/>
-                    <pic:cNvPicPr>
-                      <a:picLocks noChangeAspect="1" noChangeArrowheads="1"/>
-                    </pic:cNvPicPr>
-                  </pic:nvPicPr>
-                  <pic:blipFill>
-                    <a:blip r:embed="rId24">
-                      <a:extLst>
-                        <a:ext uri="{28A0092B-C50C-407E-A947-70E740481C1C}">
-                          <a14:useLocalDpi xmlns:a14="http://schemas.microsoft.com/office/drawing/2010/main" val="0"/>
-                        </a:ext>
-                      </a:extLst>
-                    </a:blip>
-                    <a:srcRect/>
-                    <a:stretch>
-                      <a:fillRect/>
-                    </a:stretch>
-                  </pic:blipFill>
-                  <pic:spPr bwMode="auto">
-                    <a:xfrm>
-                      <a:off x="0" y="0"/>
-                      <a:ext cx="3617664" cy="2062451"/>
-                    </a:xfrm>
-                    <a:prstGeom prst="rect">
-                      <a:avLst/>
-                    </a:prstGeom>
-                    <a:noFill/>
-                    <a:ln>
-                      <a:noFill/>
-                    </a:ln>
-                  </pic:spPr>
-                </pic:pic>
-              </a:graphicData>
-            </a:graphic>
-          </wp:inline>
-        </w:drawing>
-      </w:r>
-      <w:r>
-        <w:rPr>
-          <w:lang w:eastAsia="de-DE"/>
-        </w:rPr>
-        <w:br/>
-      </w:r>
-      <w:r>
-        <w:rPr>
-          <w:i/>
-          <w:sz w:val="20"/>
-          <w:lang w:eastAsia="de-DE"/>
-        </w:rPr>
-        <w:t>Abb.</w:t>
-      </w:r>
-      <w:r>
-        <w:rPr>
-          <w:i/>
-          <w:sz w:val="20"/>
-          <w:lang w:eastAsia="de-DE"/>
-        </w:rPr>
-        <w:t xml:space="preserve"> </w:t>
-      </w:r>
-      <w:r>
-        <w:rPr>
-          <w:i/>
-          <w:color w:val="00B050"/>
-          <w:sz w:val="20"/>
-          <w:lang w:eastAsia="de-DE"/>
-        </w:rPr>
-        <w:t>x</w:t>
-      </w:r>
-    </w:p>
-    <w:p>
-      <w:pPr>
-        <w:rPr>
-          <w:noProof/>
-          <w:lang w:eastAsia="de-DE"/>
-        </w:rPr>
-      </w:pPr>
-    </w:p>
-    <w:p>
-      <w:pPr>
-        <w:rPr>
-          <w:lang w:eastAsia="de-DE"/>
+          <w:lang w:val="en-US" w:eastAsia="de-DE"/>
+        </w:rPr>
+        <w:t>Abb. 11</w:t>
+      </w:r>
+    </w:p>
+    <w:p>
+      <w:pPr>
+        <w:rPr>
+          <w:lang w:val="en-US" w:eastAsia="de-DE"/>
         </w:rPr>
       </w:pPr>
       <w:r>
@@ -9624,7 +12820,7 @@
       </w:r>
       <w:r>
         <w:rPr>
-          <w:lang w:eastAsia="de-DE"/>
+          <w:lang w:val="en-US" w:eastAsia="de-DE"/>
         </w:rPr>
         <w:br/>
       </w:r>
@@ -9632,7 +12828,7 @@
         <w:rPr>
           <w:i/>
           <w:sz w:val="20"/>
-          <w:lang w:eastAsia="de-DE"/>
+          <w:lang w:val="en-US" w:eastAsia="de-DE"/>
         </w:rPr>
         <w:t>Abb.</w:t>
       </w:r>
@@ -9640,31 +12836,23 @@
         <w:rPr>
           <w:i/>
           <w:sz w:val="20"/>
-          <w:lang w:eastAsia="de-DE"/>
-        </w:rPr>
-        <w:t xml:space="preserve"> </w:t>
-      </w:r>
-      <w:r>
+          <w:lang w:val="en-US" w:eastAsia="de-DE"/>
+        </w:rPr>
+        <w:t xml:space="preserve"> 12</w:t>
+      </w:r>
+    </w:p>
+    <w:p>
+      <w:pPr>
         <w:rPr>
           <w:i/>
-          <w:color w:val="00B050"/>
           <w:sz w:val="20"/>
-          <w:lang w:eastAsia="de-DE"/>
-        </w:rPr>
-        <w:t>x</w:t>
-      </w:r>
-    </w:p>
-    <w:p>
-      <w:pPr>
-        <w:rPr>
-          <w:lang w:eastAsia="de-DE"/>
-        </w:rPr>
-      </w:pPr>
-      <w:r>
-        <w:rPr>
-          <w:lang w:eastAsia="de-DE"/>
-        </w:rPr>
-        <w:lastRenderedPageBreak/>
+          <w:lang w:val="en-US" w:eastAsia="de-DE"/>
+        </w:rPr>
+      </w:pPr>
+      <w:r>
+        <w:rPr>
+          <w:lang w:val="en-US" w:eastAsia="de-DE"/>
+        </w:rPr>
         <w:br/>
       </w:r>
       <w:r>
@@ -9723,7 +12911,7 @@
       </w:r>
       <w:r>
         <w:rPr>
-          <w:lang w:eastAsia="de-DE"/>
+          <w:lang w:val="en-US" w:eastAsia="de-DE"/>
         </w:rPr>
         <w:br/>
       </w:r>
@@ -9731,7 +12919,7 @@
         <w:rPr>
           <w:i/>
           <w:sz w:val="20"/>
-          <w:lang w:eastAsia="de-DE"/>
+          <w:lang w:val="en-US" w:eastAsia="de-DE"/>
         </w:rPr>
         <w:t>Abb.</w:t>
       </w:r>
@@ -9739,19 +12927,123 @@
         <w:rPr>
           <w:i/>
           <w:sz w:val="20"/>
-          <w:lang w:eastAsia="de-DE"/>
-        </w:rPr>
-        <w:t xml:space="preserve"> </w:t>
-      </w:r>
-      <w:r>
+          <w:lang w:val="en-US" w:eastAsia="de-DE"/>
+        </w:rPr>
+        <w:t xml:space="preserve"> 13</w:t>
+      </w:r>
+    </w:p>
+    <w:p>
+      <w:pPr>
         <w:rPr>
           <w:i/>
-          <w:color w:val="00B050"/>
           <w:sz w:val="20"/>
-          <w:lang w:eastAsia="de-DE"/>
-        </w:rPr>
-        <w:t>x</w:t>
-      </w:r>
+          <w:lang w:val="en-US" w:eastAsia="de-DE"/>
+        </w:rPr>
+      </w:pPr>
+    </w:p>
+    <w:p>
+      <w:pPr>
+        <w:pStyle w:val="berschrift2"/>
+        <w:rPr>
+          <w:lang w:val="en-US" w:eastAsia="de-DE"/>
+        </w:rPr>
+      </w:pPr>
+      <w:bookmarkStart w:id="38" w:name="_Toc474778553"/>
+      <w:r>
+        <w:rPr>
+          <w:lang w:val="en-US" w:eastAsia="de-DE"/>
+        </w:rPr>
+        <w:t xml:space="preserve">5.2 </w:t>
+      </w:r>
+      <w:proofErr w:type="spellStart"/>
+      <w:r>
+        <w:rPr>
+          <w:lang w:val="en-US" w:eastAsia="de-DE"/>
+        </w:rPr>
+        <w:t>Github</w:t>
+      </w:r>
+      <w:proofErr w:type="spellEnd"/>
+      <w:r>
+        <w:rPr>
+          <w:lang w:val="en-US" w:eastAsia="de-DE"/>
+        </w:rPr>
+        <w:t>-Accounts</w:t>
+      </w:r>
+      <w:bookmarkEnd w:id="38"/>
+    </w:p>
+    <w:p>
+      <w:pPr>
+        <w:rPr>
+          <w:lang w:val="en-US" w:eastAsia="de-DE"/>
+        </w:rPr>
+      </w:pPr>
+    </w:p>
+    <w:p>
+      <w:pPr>
+        <w:rPr>
+          <w:lang w:val="en-US" w:eastAsia="de-DE"/>
+        </w:rPr>
+      </w:pPr>
+      <w:r>
+        <w:rPr>
+          <w:lang w:val="en-US" w:eastAsia="de-DE"/>
+        </w:rPr>
+        <w:t xml:space="preserve">Katharina </w:t>
+      </w:r>
+      <w:proofErr w:type="spellStart"/>
+      <w:r>
+        <w:rPr>
+          <w:lang w:val="en-US" w:eastAsia="de-DE"/>
+        </w:rPr>
+        <w:t>Ambrosch</w:t>
+      </w:r>
+      <w:proofErr w:type="spellEnd"/>
+      <w:r>
+        <w:rPr>
+          <w:lang w:val="en-US" w:eastAsia="de-DE"/>
+        </w:rPr>
+        <w:t xml:space="preserve">: </w:t>
+      </w:r>
+      <w:r>
+        <w:rPr>
+          <w:lang w:val="en-US" w:eastAsia="de-DE"/>
+        </w:rPr>
+        <w:tab/>
+        <w:t>Unbreakable2112</w:t>
+      </w:r>
+    </w:p>
+    <w:p>
+      <w:pPr>
+        <w:rPr>
+          <w:lang w:eastAsia="de-DE"/>
+        </w:rPr>
+      </w:pPr>
+      <w:r>
+        <w:rPr>
+          <w:lang w:eastAsia="de-DE"/>
+        </w:rPr>
+        <w:t>Robert Kais:</w:t>
+      </w:r>
+      <w:r>
+        <w:rPr>
+          <w:lang w:eastAsia="de-DE"/>
+        </w:rPr>
+        <w:tab/>
+      </w:r>
+      <w:r>
+        <w:rPr>
+          <w:lang w:eastAsia="de-DE"/>
+        </w:rPr>
+        <w:tab/>
+      </w:r>
+      <w:proofErr w:type="spellStart"/>
+      <w:r>
+        <w:rPr>
+          <w:lang w:eastAsia="de-DE"/>
+        </w:rPr>
+        <w:t>luxamy</w:t>
+      </w:r>
+      <w:proofErr w:type="spellEnd"/>
     </w:p>
     <w:sectPr>
       <w:headerReference w:type="default" r:id="rId27"/>
@@ -9905,7 +13197,7 @@
                                     <w:sz w:val="18"/>
                                     <w:szCs w:val="18"/>
                                   </w:rPr>
-                                  <w:t>8</w:t>
+                                  <w:t>10</w:t>
                                 </w:r>
                                 <w:r>
                                   <w:rPr>
@@ -10091,7 +13383,7 @@
                               <w:sz w:val="18"/>
                               <w:szCs w:val="18"/>
                             </w:rPr>
-                            <w:t>8</w:t>
+                            <w:t>10</w:t>
                           </w:r>
                           <w:r>
                             <w:rPr>
@@ -12408,7 +15700,7 @@
 </file>
 
 <file path=customXml/itemProps1.xml><?xml version="1.0" encoding="utf-8"?>
-<ds:datastoreItem xmlns:ds="http://schemas.openxmlformats.org/officeDocument/2006/customXml" ds:itemID="{F276EAE6-3C2B-45DD-8A95-E50995E08735}">
+<ds:datastoreItem xmlns:ds="http://schemas.openxmlformats.org/officeDocument/2006/customXml" ds:itemID="{2AC8C321-5EF5-4465-9181-C9C6C6AB80C1}">
   <ds:schemaRefs>
     <ds:schemaRef ds:uri="http://schemas.openxmlformats.org/officeDocument/2006/bibliography"/>
   </ds:schemaRefs>
